--- a/Service - Investment Income Reporting/Test Details - IIR/Investment Income Reporting - Tax Type - RWT -  Test Scenarios Report Template.docx
+++ b/Service - Investment Income Reporting/Test Details - IIR/Investment Income Reporting - Tax Type - RWT -  Test Scenarios Report Template.docx
@@ -59,10 +59,9 @@
         <w:tblLook w:val="04A0" w:firstRow="1" w:lastRow="0" w:firstColumn="1" w:lastColumn="0" w:noHBand="0" w:noVBand="1"/>
       </w:tblPr>
       <w:tblGrid>
-        <w:gridCol w:w="779"/>
+        <w:gridCol w:w="780"/>
         <w:gridCol w:w="1222"/>
-        <w:gridCol w:w="1345"/>
-        <w:gridCol w:w="2678"/>
+        <w:gridCol w:w="4022"/>
         <w:gridCol w:w="1483"/>
         <w:gridCol w:w="2976"/>
         <w:gridCol w:w="2231"/>
@@ -77,7 +76,7 @@
         <w:tc>
           <w:tcPr>
             <w:tcW w:w="1957" w:type="pct"/>
-            <w:gridSpan w:val="4"/>
+            <w:gridSpan w:val="3"/>
             <w:tcBorders>
               <w:top w:val="nil"/>
               <w:left w:val="single" w:sz="4" w:space="0" w:color="auto"/>
@@ -382,7 +381,6 @@
         <w:tc>
           <w:tcPr>
             <w:tcW w:w="1307" w:type="pct"/>
-            <w:gridSpan w:val="2"/>
             <w:tcBorders>
               <w:top w:val="nil"/>
               <w:left w:val="nil"/>
@@ -670,8 +668,8 @@
         </w:trPr>
         <w:tc>
           <w:tcPr>
-            <w:tcW w:w="1087" w:type="pct"/>
-            <w:gridSpan w:val="3"/>
+            <w:tcW w:w="5000" w:type="pct"/>
+            <w:gridSpan w:val="8"/>
             <w:tcBorders>
               <w:top w:val="single" w:sz="4" w:space="0" w:color="auto"/>
               <w:left w:val="single" w:sz="4" w:space="0" w:color="auto"/>
@@ -679,33 +677,6 @@
               <w:right w:val="single" w:sz="4" w:space="0" w:color="auto"/>
             </w:tcBorders>
             <w:shd w:val="clear" w:color="auto" w:fill="D9D9D9" w:themeFill="background1" w:themeFillShade="D9"/>
-          </w:tcPr>
-          <w:p>
-            <w:pPr>
-              <w:jc w:val="center"/>
-              <w:rPr>
-                <w:rFonts w:cstheme="minorHAnsi"/>
-                <w:b/>
-                <w:color w:val="000000"/>
-                <w:sz w:val="16"/>
-                <w:szCs w:val="16"/>
-              </w:rPr>
-            </w:pPr>
-          </w:p>
-        </w:tc>
-        <w:tc>
-          <w:tcPr>
-            <w:tcW w:w="3913" w:type="pct"/>
-            <w:gridSpan w:val="6"/>
-            <w:tcBorders>
-              <w:top w:val="single" w:sz="4" w:space="0" w:color="auto"/>
-              <w:left w:val="single" w:sz="4" w:space="0" w:color="auto"/>
-              <w:bottom w:val="single" w:sz="4" w:space="0" w:color="auto"/>
-              <w:right w:val="single" w:sz="4" w:space="0" w:color="auto"/>
-            </w:tcBorders>
-            <w:shd w:val="clear" w:color="auto" w:fill="D9D9D9" w:themeFill="background1" w:themeFillShade="D9"/>
-            <w:noWrap/>
-            <w:vAlign w:val="bottom"/>
           </w:tcPr>
           <w:p>
             <w:pPr>
@@ -799,7 +770,6 @@
                 <w:szCs w:val="16"/>
               </w:rPr>
             </w:pPr>
-            <w:proofErr w:type="spellStart"/>
             <w:r>
               <w:rPr>
                 <w:rFonts w:cstheme="minorHAnsi"/>
@@ -809,13 +779,11 @@
               </w:rPr>
               <w:t>ReturnFile</w:t>
             </w:r>
-            <w:proofErr w:type="spellEnd"/>
           </w:p>
         </w:tc>
         <w:tc>
           <w:tcPr>
             <w:tcW w:w="1307" w:type="pct"/>
-            <w:gridSpan w:val="2"/>
             <w:tcBorders>
               <w:top w:val="single" w:sz="4" w:space="0" w:color="auto"/>
               <w:left w:val="nil"/>
@@ -1028,7 +996,6 @@
                 <w:szCs w:val="16"/>
               </w:rPr>
             </w:pPr>
-            <w:proofErr w:type="spellStart"/>
             <w:r>
               <w:rPr>
                 <w:rFonts w:cstheme="minorHAnsi"/>
@@ -1038,13 +1005,11 @@
               </w:rPr>
               <w:t>ReturnFile</w:t>
             </w:r>
-            <w:proofErr w:type="spellEnd"/>
           </w:p>
         </w:tc>
         <w:tc>
           <w:tcPr>
             <w:tcW w:w="1307" w:type="pct"/>
-            <w:gridSpan w:val="2"/>
             <w:tcBorders>
               <w:top w:val="single" w:sz="4" w:space="0" w:color="auto"/>
               <w:left w:val="nil"/>
@@ -1248,7 +1213,6 @@
                 <w:szCs w:val="16"/>
               </w:rPr>
             </w:pPr>
-            <w:proofErr w:type="spellStart"/>
             <w:r>
               <w:rPr>
                 <w:rFonts w:cstheme="minorHAnsi"/>
@@ -1258,13 +1222,11 @@
               </w:rPr>
               <w:t>ReturnFile</w:t>
             </w:r>
-            <w:proofErr w:type="spellEnd"/>
           </w:p>
         </w:tc>
         <w:tc>
           <w:tcPr>
             <w:tcW w:w="1307" w:type="pct"/>
-            <w:gridSpan w:val="2"/>
             <w:tcBorders>
               <w:top w:val="single" w:sz="4" w:space="0" w:color="auto"/>
               <w:left w:val="nil"/>
@@ -1468,7 +1430,6 @@
                 <w:szCs w:val="16"/>
               </w:rPr>
             </w:pPr>
-            <w:proofErr w:type="spellStart"/>
             <w:r>
               <w:rPr>
                 <w:rFonts w:cstheme="minorHAnsi"/>
@@ -1478,13 +1439,11 @@
               </w:rPr>
               <w:t>ReturnFile</w:t>
             </w:r>
-            <w:proofErr w:type="spellEnd"/>
           </w:p>
         </w:tc>
         <w:tc>
           <w:tcPr>
             <w:tcW w:w="1307" w:type="pct"/>
-            <w:gridSpan w:val="2"/>
             <w:tcBorders>
               <w:top w:val="single" w:sz="4" w:space="0" w:color="auto"/>
               <w:left w:val="nil"/>
@@ -1688,7 +1647,6 @@
                 <w:szCs w:val="16"/>
               </w:rPr>
             </w:pPr>
-            <w:proofErr w:type="spellStart"/>
             <w:r>
               <w:rPr>
                 <w:rFonts w:cstheme="minorHAnsi"/>
@@ -1698,13 +1656,11 @@
               </w:rPr>
               <w:t>ReturnFile</w:t>
             </w:r>
-            <w:proofErr w:type="spellEnd"/>
           </w:p>
         </w:tc>
         <w:tc>
           <w:tcPr>
             <w:tcW w:w="1307" w:type="pct"/>
-            <w:gridSpan w:val="2"/>
             <w:tcBorders>
               <w:top w:val="single" w:sz="4" w:space="0" w:color="auto"/>
               <w:left w:val="nil"/>
@@ -1729,27 +1685,7 @@
                 <w:sz w:val="16"/>
                 <w:szCs w:val="16"/>
               </w:rPr>
-              <w:t>Customer receives an error response when mandatory attribute "</w:t>
-            </w:r>
-            <w:proofErr w:type="spellStart"/>
-            <w:r>
-              <w:rPr>
-                <w:rFonts w:cs="Calibri"/>
-                <w:color w:val="000000"/>
-                <w:sz w:val="16"/>
-                <w:szCs w:val="16"/>
-              </w:rPr>
-              <w:t>accountType</w:t>
-            </w:r>
-            <w:proofErr w:type="spellEnd"/>
-            <w:r>
-              <w:rPr>
-                <w:rFonts w:cs="Calibri"/>
-                <w:color w:val="000000"/>
-                <w:sz w:val="16"/>
-                <w:szCs w:val="16"/>
-              </w:rPr>
-              <w:t>" is "empty" in "File a return" request for tax type "RWT"</w:t>
+              <w:t>Customer receives an error response when mandatory attribute "accountType" is "empty" in "File a return" request for tax type "RWT"</w:t>
             </w:r>
           </w:p>
         </w:tc>
@@ -1928,7 +1864,6 @@
                 <w:szCs w:val="16"/>
               </w:rPr>
             </w:pPr>
-            <w:proofErr w:type="spellStart"/>
             <w:r>
               <w:rPr>
                 <w:rFonts w:cstheme="minorHAnsi"/>
@@ -1938,13 +1873,11 @@
               </w:rPr>
               <w:t>ReturnFile</w:t>
             </w:r>
-            <w:proofErr w:type="spellEnd"/>
           </w:p>
         </w:tc>
         <w:tc>
           <w:tcPr>
             <w:tcW w:w="1307" w:type="pct"/>
-            <w:gridSpan w:val="2"/>
             <w:tcBorders>
               <w:top w:val="single" w:sz="4" w:space="0" w:color="auto"/>
               <w:left w:val="nil"/>
@@ -1969,27 +1902,7 @@
                 <w:sz w:val="16"/>
                 <w:szCs w:val="16"/>
               </w:rPr>
-              <w:t>Customer receives an error response when mandatory attribute "</w:t>
-            </w:r>
-            <w:proofErr w:type="spellStart"/>
-            <w:r>
-              <w:rPr>
-                <w:rFonts w:cs="Calibri"/>
-                <w:color w:val="000000"/>
-                <w:sz w:val="16"/>
-                <w:szCs w:val="16"/>
-              </w:rPr>
-              <w:t>periodEndDate</w:t>
-            </w:r>
-            <w:proofErr w:type="spellEnd"/>
-            <w:r>
-              <w:rPr>
-                <w:rFonts w:cs="Calibri"/>
-                <w:color w:val="000000"/>
-                <w:sz w:val="16"/>
-                <w:szCs w:val="16"/>
-              </w:rPr>
-              <w:t>" is "empty" in "File a return" request for tax type "RWT"</w:t>
+              <w:t>Customer receives an error response when mandatory attribute "periodEndDate" is "empty" in "File a return" request for tax type "RWT"</w:t>
             </w:r>
           </w:p>
         </w:tc>
@@ -2168,7 +2081,6 @@
                 <w:szCs w:val="16"/>
               </w:rPr>
             </w:pPr>
-            <w:proofErr w:type="spellStart"/>
             <w:r>
               <w:rPr>
                 <w:rFonts w:cstheme="minorHAnsi"/>
@@ -2178,13 +2090,11 @@
               </w:rPr>
               <w:t>ReturnFile</w:t>
             </w:r>
-            <w:proofErr w:type="spellEnd"/>
           </w:p>
         </w:tc>
         <w:tc>
           <w:tcPr>
             <w:tcW w:w="1307" w:type="pct"/>
-            <w:gridSpan w:val="2"/>
             <w:tcBorders>
               <w:top w:val="single" w:sz="4" w:space="0" w:color="auto"/>
               <w:left w:val="nil"/>
@@ -2209,27 +2119,7 @@
                 <w:sz w:val="16"/>
                 <w:szCs w:val="16"/>
               </w:rPr>
-              <w:t>Customer receives an error response when mandatory attribute "</w:t>
-            </w:r>
-            <w:proofErr w:type="spellStart"/>
-            <w:r>
-              <w:rPr>
-                <w:rFonts w:cs="Calibri"/>
-                <w:color w:val="000000"/>
-                <w:sz w:val="16"/>
-                <w:szCs w:val="16"/>
-              </w:rPr>
-              <w:t>majorFormType</w:t>
-            </w:r>
-            <w:proofErr w:type="spellEnd"/>
-            <w:r>
-              <w:rPr>
-                <w:rFonts w:cs="Calibri"/>
-                <w:color w:val="000000"/>
-                <w:sz w:val="16"/>
-                <w:szCs w:val="16"/>
-              </w:rPr>
-              <w:t>" is "empty" in "File a return" request for tax type "RWT"</w:t>
+              <w:t>Customer receives an error response when mandatory attribute "majorFormType" is "empty" in "File a return" request for tax type "RWT"</w:t>
             </w:r>
           </w:p>
         </w:tc>
@@ -2408,7 +2298,6 @@
                 <w:szCs w:val="16"/>
               </w:rPr>
             </w:pPr>
-            <w:proofErr w:type="spellStart"/>
             <w:r>
               <w:rPr>
                 <w:rFonts w:cstheme="minorHAnsi"/>
@@ -2418,13 +2307,11 @@
               </w:rPr>
               <w:t>ReturnFile</w:t>
             </w:r>
-            <w:proofErr w:type="spellEnd"/>
           </w:p>
         </w:tc>
         <w:tc>
           <w:tcPr>
             <w:tcW w:w="1307" w:type="pct"/>
-            <w:gridSpan w:val="2"/>
             <w:tcBorders>
               <w:top w:val="single" w:sz="4" w:space="0" w:color="auto"/>
               <w:left w:val="nil"/>
@@ -2449,27 +2336,7 @@
                 <w:sz w:val="16"/>
                 <w:szCs w:val="16"/>
               </w:rPr>
-              <w:t>Customer receives an error response when mandatory attribute "</w:t>
-            </w:r>
-            <w:proofErr w:type="spellStart"/>
-            <w:r>
-              <w:rPr>
-                <w:rFonts w:cs="Calibri"/>
-                <w:color w:val="000000"/>
-                <w:sz w:val="16"/>
-                <w:szCs w:val="16"/>
-              </w:rPr>
-              <w:t>minorFormType</w:t>
-            </w:r>
-            <w:proofErr w:type="spellEnd"/>
-            <w:r>
-              <w:rPr>
-                <w:rFonts w:cs="Calibri"/>
-                <w:color w:val="000000"/>
-                <w:sz w:val="16"/>
-                <w:szCs w:val="16"/>
-              </w:rPr>
-              <w:t>" is "empty" in "File a return" request for tax type "RWT"</w:t>
+              <w:t>Customer receives an error response when mandatory attribute "minorFormType" is "empty" in "File a return" request for tax type "RWT"</w:t>
             </w:r>
           </w:p>
         </w:tc>
@@ -2624,6 +2491,7 @@
                 <w:sz w:val="16"/>
                 <w:szCs w:val="16"/>
               </w:rPr>
+              <w:lastRenderedPageBreak/>
               <w:t>RWT 1.09</w:t>
             </w:r>
           </w:p>
@@ -2648,7 +2516,6 @@
                 <w:szCs w:val="16"/>
               </w:rPr>
             </w:pPr>
-            <w:proofErr w:type="spellStart"/>
             <w:r>
               <w:rPr>
                 <w:rFonts w:cstheme="minorHAnsi"/>
@@ -2658,13 +2525,11 @@
               </w:rPr>
               <w:t>ReturnFile</w:t>
             </w:r>
-            <w:proofErr w:type="spellEnd"/>
           </w:p>
         </w:tc>
         <w:tc>
           <w:tcPr>
             <w:tcW w:w="1307" w:type="pct"/>
-            <w:gridSpan w:val="2"/>
             <w:tcBorders>
               <w:top w:val="single" w:sz="4" w:space="0" w:color="auto"/>
               <w:left w:val="nil"/>
@@ -2689,27 +2554,7 @@
                 <w:sz w:val="16"/>
                 <w:szCs w:val="16"/>
               </w:rPr>
-              <w:t>Customer receives an error response when mandatory attribute "</w:t>
-            </w:r>
-            <w:proofErr w:type="spellStart"/>
-            <w:r>
-              <w:rPr>
-                <w:rFonts w:cs="Calibri"/>
-                <w:color w:val="000000"/>
-                <w:sz w:val="16"/>
-                <w:szCs w:val="16"/>
-              </w:rPr>
-              <w:t>isAmended</w:t>
-            </w:r>
-            <w:proofErr w:type="spellEnd"/>
-            <w:r>
-              <w:rPr>
-                <w:rFonts w:cs="Calibri"/>
-                <w:color w:val="000000"/>
-                <w:sz w:val="16"/>
-                <w:szCs w:val="16"/>
-              </w:rPr>
-              <w:t>" is "empty" in "File a return" request for tax type "RWT"</w:t>
+              <w:t>Customer receives an error response when mandatory attribute "isAmended" is "empty" in "File a return" request for tax type "RWT"</w:t>
             </w:r>
           </w:p>
         </w:tc>
@@ -2888,7 +2733,6 @@
                 <w:szCs w:val="16"/>
               </w:rPr>
             </w:pPr>
-            <w:proofErr w:type="spellStart"/>
             <w:r>
               <w:rPr>
                 <w:rFonts w:cstheme="minorHAnsi"/>
@@ -2898,13 +2742,11 @@
               </w:rPr>
               <w:t>ReturnFile</w:t>
             </w:r>
-            <w:proofErr w:type="spellEnd"/>
           </w:p>
         </w:tc>
         <w:tc>
           <w:tcPr>
             <w:tcW w:w="1307" w:type="pct"/>
-            <w:gridSpan w:val="2"/>
             <w:tcBorders>
               <w:top w:val="single" w:sz="4" w:space="0" w:color="auto"/>
               <w:left w:val="nil"/>
@@ -2929,27 +2771,7 @@
                 <w:sz w:val="16"/>
                 <w:szCs w:val="16"/>
               </w:rPr>
-              <w:t>Customer receives an error response when mandatory attribute "</w:t>
-            </w:r>
-            <w:proofErr w:type="spellStart"/>
-            <w:r>
-              <w:rPr>
-                <w:rFonts w:cs="Calibri"/>
-                <w:color w:val="000000"/>
-                <w:sz w:val="16"/>
-                <w:szCs w:val="16"/>
-              </w:rPr>
-              <w:t>primaryName</w:t>
-            </w:r>
-            <w:proofErr w:type="spellEnd"/>
-            <w:r>
-              <w:rPr>
-                <w:rFonts w:cs="Calibri"/>
-                <w:color w:val="000000"/>
-                <w:sz w:val="16"/>
-                <w:szCs w:val="16"/>
-              </w:rPr>
-              <w:t>" is "empty" in "File a return" request for tax type "RWT"</w:t>
+              <w:t>Customer receives an error response when mandatory attribute "primaryName" is "empty" in "File a return" request for tax type "RWT"</w:t>
             </w:r>
           </w:p>
         </w:tc>
@@ -3128,7 +2950,6 @@
                 <w:szCs w:val="16"/>
               </w:rPr>
             </w:pPr>
-            <w:proofErr w:type="spellStart"/>
             <w:r>
               <w:rPr>
                 <w:rFonts w:cstheme="minorHAnsi"/>
@@ -3138,13 +2959,11 @@
               </w:rPr>
               <w:t>ReturnFile</w:t>
             </w:r>
-            <w:proofErr w:type="spellEnd"/>
           </w:p>
         </w:tc>
         <w:tc>
           <w:tcPr>
             <w:tcW w:w="1307" w:type="pct"/>
-            <w:gridSpan w:val="2"/>
             <w:tcBorders>
               <w:top w:val="single" w:sz="4" w:space="0" w:color="auto"/>
               <w:left w:val="nil"/>
@@ -3169,27 +2988,7 @@
                 <w:sz w:val="16"/>
                 <w:szCs w:val="16"/>
               </w:rPr>
-              <w:t>Customer receives an error response when mandatory attribute "</w:t>
-            </w:r>
-            <w:proofErr w:type="spellStart"/>
-            <w:r>
-              <w:rPr>
-                <w:rFonts w:cs="Calibri"/>
-                <w:color w:val="000000"/>
-                <w:sz w:val="16"/>
-                <w:szCs w:val="16"/>
-              </w:rPr>
-              <w:t>grossAmount</w:t>
-            </w:r>
-            <w:proofErr w:type="spellEnd"/>
-            <w:r>
-              <w:rPr>
-                <w:rFonts w:cs="Calibri"/>
-                <w:color w:val="000000"/>
-                <w:sz w:val="16"/>
-                <w:szCs w:val="16"/>
-              </w:rPr>
-              <w:t>" is "empty" in "File a return" request for tax type "RWT"</w:t>
+              <w:t>Customer receives an error response when mandatory attribute "grossAmount" is "empty" in "File a return" request for tax type "RWT"</w:t>
             </w:r>
           </w:p>
         </w:tc>
@@ -3368,7 +3167,6 @@
                 <w:szCs w:val="16"/>
               </w:rPr>
             </w:pPr>
-            <w:proofErr w:type="spellStart"/>
             <w:r>
               <w:rPr>
                 <w:rFonts w:cstheme="minorHAnsi"/>
@@ -3378,13 +3176,11 @@
               </w:rPr>
               <w:t>ReturnFile</w:t>
             </w:r>
-            <w:proofErr w:type="spellEnd"/>
           </w:p>
         </w:tc>
         <w:tc>
           <w:tcPr>
             <w:tcW w:w="1307" w:type="pct"/>
-            <w:gridSpan w:val="2"/>
             <w:tcBorders>
               <w:top w:val="single" w:sz="4" w:space="0" w:color="auto"/>
               <w:left w:val="nil"/>
@@ -3409,27 +3205,7 @@
                 <w:sz w:val="16"/>
                 <w:szCs w:val="16"/>
               </w:rPr>
-              <w:t>Customer receives an error response when mandatory attribute "</w:t>
-            </w:r>
-            <w:proofErr w:type="spellStart"/>
-            <w:r>
-              <w:rPr>
-                <w:rFonts w:cs="Calibri"/>
-                <w:color w:val="000000"/>
-                <w:sz w:val="16"/>
-                <w:szCs w:val="16"/>
-              </w:rPr>
-              <w:t>incomeType</w:t>
-            </w:r>
-            <w:proofErr w:type="spellEnd"/>
-            <w:r>
-              <w:rPr>
-                <w:rFonts w:cs="Calibri"/>
-                <w:color w:val="000000"/>
-                <w:sz w:val="16"/>
-                <w:szCs w:val="16"/>
-              </w:rPr>
-              <w:t>" is "empty" in "File a return" request for tax type "RWT"</w:t>
+              <w:t>Customer receives an error response when mandatory attribute "incomeType" is "empty" in "File a return" request for tax type "RWT"</w:t>
             </w:r>
           </w:p>
         </w:tc>
@@ -3608,7 +3384,6 @@
                 <w:szCs w:val="16"/>
               </w:rPr>
             </w:pPr>
-            <w:proofErr w:type="spellStart"/>
             <w:r>
               <w:rPr>
                 <w:rFonts w:cstheme="minorHAnsi"/>
@@ -3618,13 +3393,11 @@
               </w:rPr>
               <w:t>ReturnFile</w:t>
             </w:r>
-            <w:proofErr w:type="spellEnd"/>
           </w:p>
         </w:tc>
         <w:tc>
           <w:tcPr>
             <w:tcW w:w="1307" w:type="pct"/>
-            <w:gridSpan w:val="2"/>
             <w:tcBorders>
               <w:top w:val="single" w:sz="4" w:space="0" w:color="auto"/>
               <w:left w:val="nil"/>
@@ -3649,27 +3422,7 @@
                 <w:sz w:val="16"/>
                 <w:szCs w:val="16"/>
               </w:rPr>
-              <w:t xml:space="preserve">Customer receives an error response when mandatory attribute </w:t>
-            </w:r>
-            <w:proofErr w:type="spellStart"/>
-            <w:r>
-              <w:rPr>
-                <w:rFonts w:cs="Calibri"/>
-                <w:color w:val="000000"/>
-                <w:sz w:val="16"/>
-                <w:szCs w:val="16"/>
-              </w:rPr>
-              <w:t>identifierValueType</w:t>
-            </w:r>
-            <w:proofErr w:type="spellEnd"/>
-            <w:r>
-              <w:rPr>
-                <w:rFonts w:cs="Calibri"/>
-                <w:color w:val="000000"/>
-                <w:sz w:val="16"/>
-                <w:szCs w:val="16"/>
-              </w:rPr>
-              <w:t xml:space="preserve"> is empty in File a return request for tax type RWT</w:t>
+              <w:t>Customer receives an error response when mandatory attribute identifierValueType is empty in File a return request for tax type RWT</w:t>
             </w:r>
           </w:p>
         </w:tc>
@@ -3848,7 +3601,6 @@
                 <w:szCs w:val="16"/>
               </w:rPr>
             </w:pPr>
-            <w:proofErr w:type="spellStart"/>
             <w:r>
               <w:rPr>
                 <w:rFonts w:cstheme="minorHAnsi"/>
@@ -3858,13 +3610,11 @@
               </w:rPr>
               <w:t>ReturnFile</w:t>
             </w:r>
-            <w:proofErr w:type="spellEnd"/>
           </w:p>
         </w:tc>
         <w:tc>
           <w:tcPr>
             <w:tcW w:w="1307" w:type="pct"/>
-            <w:gridSpan w:val="2"/>
             <w:tcBorders>
               <w:top w:val="single" w:sz="4" w:space="0" w:color="auto"/>
               <w:left w:val="nil"/>
@@ -3889,27 +3639,7 @@
                 <w:sz w:val="16"/>
                 <w:szCs w:val="16"/>
               </w:rPr>
-              <w:t xml:space="preserve">Customer receives an error response for "File a return" request for tax type "RWT", when request carries none of </w:t>
-            </w:r>
-            <w:proofErr w:type="spellStart"/>
-            <w:r>
-              <w:rPr>
-                <w:rFonts w:cs="Calibri"/>
-                <w:color w:val="000000"/>
-                <w:sz w:val="16"/>
-                <w:szCs w:val="16"/>
-              </w:rPr>
-              <w:t>contactNumber</w:t>
-            </w:r>
-            <w:proofErr w:type="spellEnd"/>
-            <w:r>
-              <w:rPr>
-                <w:rFonts w:cs="Calibri"/>
-                <w:color w:val="000000"/>
-                <w:sz w:val="16"/>
-                <w:szCs w:val="16"/>
-              </w:rPr>
-              <w:t>, email and address fields</w:t>
+              <w:t>Customer receives an error response for "File a return" request for tax type "RWT", when request carries none of contactNumber, email and address fields</w:t>
             </w:r>
           </w:p>
         </w:tc>
@@ -4088,7 +3818,6 @@
                 <w:szCs w:val="16"/>
               </w:rPr>
             </w:pPr>
-            <w:proofErr w:type="spellStart"/>
             <w:r>
               <w:rPr>
                 <w:rFonts w:cstheme="minorHAnsi"/>
@@ -4098,13 +3827,11 @@
               </w:rPr>
               <w:t>ReturnFile</w:t>
             </w:r>
-            <w:proofErr w:type="spellEnd"/>
           </w:p>
         </w:tc>
         <w:tc>
           <w:tcPr>
             <w:tcW w:w="1307" w:type="pct"/>
-            <w:gridSpan w:val="2"/>
             <w:tcBorders>
               <w:top w:val="single" w:sz="4" w:space="0" w:color="auto"/>
               <w:left w:val="nil"/>
@@ -4129,19 +3856,8 @@
                 <w:sz w:val="16"/>
                 <w:szCs w:val="16"/>
               </w:rPr>
-              <w:t xml:space="preserve">Customer receives an error response for "Amend a return" request for tax type "RWT", when request doesn't have </w:t>
-            </w:r>
-            <w:proofErr w:type="spellStart"/>
-            <w:r>
-              <w:rPr>
-                <w:rFonts w:cs="Calibri"/>
-                <w:color w:val="000000"/>
-                <w:sz w:val="16"/>
-                <w:szCs w:val="16"/>
-              </w:rPr>
-              <w:t>AmendReason</w:t>
-            </w:r>
-            <w:proofErr w:type="spellEnd"/>
+              <w:t>Customer receives an error response for "Amend a return" request for tax type "RWT", when request doesn't have AmendReason</w:t>
+            </w:r>
           </w:p>
         </w:tc>
         <w:tc>
@@ -4319,7 +4035,6 @@
                 <w:szCs w:val="16"/>
               </w:rPr>
             </w:pPr>
-            <w:proofErr w:type="spellStart"/>
             <w:r>
               <w:rPr>
                 <w:rFonts w:cstheme="minorHAnsi"/>
@@ -4329,13 +4044,11 @@
               </w:rPr>
               <w:t>ReturnFile</w:t>
             </w:r>
-            <w:proofErr w:type="spellEnd"/>
           </w:p>
         </w:tc>
         <w:tc>
           <w:tcPr>
             <w:tcW w:w="1307" w:type="pct"/>
-            <w:gridSpan w:val="2"/>
             <w:tcBorders>
               <w:top w:val="single" w:sz="4" w:space="0" w:color="auto"/>
               <w:left w:val="nil"/>
@@ -4360,19 +4073,8 @@
                 <w:sz w:val="16"/>
                 <w:szCs w:val="16"/>
               </w:rPr>
-              <w:t xml:space="preserve">Customer receives an error response when amend request carries no period or </w:t>
-            </w:r>
-            <w:proofErr w:type="spellStart"/>
-            <w:r>
-              <w:rPr>
-                <w:rFonts w:cs="Calibri"/>
-                <w:color w:val="000000"/>
-                <w:sz w:val="16"/>
-                <w:szCs w:val="16"/>
-              </w:rPr>
-              <w:t>submissionKey</w:t>
-            </w:r>
-            <w:proofErr w:type="spellEnd"/>
+              <w:t>Customer receives an error response when amend request carries no period or submissionKey</w:t>
+            </w:r>
           </w:p>
         </w:tc>
         <w:tc>
@@ -4550,7 +4252,6 @@
                 <w:szCs w:val="16"/>
               </w:rPr>
             </w:pPr>
-            <w:proofErr w:type="spellStart"/>
             <w:r>
               <w:rPr>
                 <w:rFonts w:cstheme="minorHAnsi"/>
@@ -4560,13 +4261,11 @@
               </w:rPr>
               <w:t>ReturnFile</w:t>
             </w:r>
-            <w:proofErr w:type="spellEnd"/>
           </w:p>
         </w:tc>
         <w:tc>
           <w:tcPr>
             <w:tcW w:w="1307" w:type="pct"/>
-            <w:gridSpan w:val="2"/>
             <w:tcBorders>
               <w:top w:val="single" w:sz="4" w:space="0" w:color="auto"/>
               <w:left w:val="nil"/>
@@ -4591,27 +4290,7 @@
                 <w:sz w:val="16"/>
                 <w:szCs w:val="16"/>
               </w:rPr>
-              <w:t xml:space="preserve">Customer receives an error response when amend request carries no </w:t>
-            </w:r>
-            <w:proofErr w:type="spellStart"/>
-            <w:r>
-              <w:rPr>
-                <w:rFonts w:cs="Calibri"/>
-                <w:color w:val="000000"/>
-                <w:sz w:val="16"/>
-                <w:szCs w:val="16"/>
-              </w:rPr>
-              <w:t>submissionKey</w:t>
-            </w:r>
-            <w:proofErr w:type="spellEnd"/>
-            <w:r>
-              <w:rPr>
-                <w:rFonts w:cs="Calibri"/>
-                <w:color w:val="000000"/>
-                <w:sz w:val="16"/>
-                <w:szCs w:val="16"/>
-              </w:rPr>
-              <w:t>, while filing frequency of the tax account is "Casual Supplemental"</w:t>
+              <w:t>Customer receives an error response when amend request carries no submissionKey, while filing frequency of the tax account is "Casual Supplemental"</w:t>
             </w:r>
           </w:p>
         </w:tc>
@@ -4790,7 +4469,6 @@
                 <w:szCs w:val="16"/>
               </w:rPr>
             </w:pPr>
-            <w:proofErr w:type="spellStart"/>
             <w:r>
               <w:rPr>
                 <w:rFonts w:cstheme="minorHAnsi"/>
@@ -4800,13 +4478,11 @@
               </w:rPr>
               <w:t>ReturnFile</w:t>
             </w:r>
-            <w:proofErr w:type="spellEnd"/>
           </w:p>
         </w:tc>
         <w:tc>
           <w:tcPr>
             <w:tcW w:w="1307" w:type="pct"/>
-            <w:gridSpan w:val="2"/>
             <w:tcBorders>
               <w:top w:val="single" w:sz="4" w:space="0" w:color="auto"/>
               <w:left w:val="nil"/>
@@ -4831,47 +4507,7 @@
                 <w:sz w:val="16"/>
                 <w:szCs w:val="16"/>
               </w:rPr>
-              <w:t>Customer receives an error response for "File a return" request for tax type "RWT", when "</w:t>
-            </w:r>
-            <w:proofErr w:type="spellStart"/>
-            <w:r>
-              <w:rPr>
-                <w:rFonts w:cs="Calibri"/>
-                <w:color w:val="000000"/>
-                <w:sz w:val="16"/>
-                <w:szCs w:val="16"/>
-              </w:rPr>
-              <w:t>imputatuionCredits</w:t>
-            </w:r>
-            <w:proofErr w:type="spellEnd"/>
-            <w:r>
-              <w:rPr>
-                <w:rFonts w:cs="Calibri"/>
-                <w:color w:val="000000"/>
-                <w:sz w:val="16"/>
-                <w:szCs w:val="16"/>
-              </w:rPr>
-              <w:t xml:space="preserve">" not provided while </w:t>
-            </w:r>
-            <w:proofErr w:type="spellStart"/>
-            <w:r>
-              <w:rPr>
-                <w:rFonts w:cs="Calibri"/>
-                <w:color w:val="000000"/>
-                <w:sz w:val="16"/>
-                <w:szCs w:val="16"/>
-              </w:rPr>
-              <w:t>incomeType</w:t>
-            </w:r>
-            <w:proofErr w:type="spellEnd"/>
-            <w:r>
-              <w:rPr>
-                <w:rFonts w:cs="Calibri"/>
-                <w:color w:val="000000"/>
-                <w:sz w:val="16"/>
-                <w:szCs w:val="16"/>
-              </w:rPr>
-              <w:t xml:space="preserve"> is "DIVINT"</w:t>
+              <w:t>Customer receives an error response for "File a return" request for tax type "RWT", when "imputatuionCredits" not provided while incomeType is "DIVINT"</w:t>
             </w:r>
           </w:p>
         </w:tc>
@@ -5050,7 +4686,6 @@
                 <w:szCs w:val="16"/>
               </w:rPr>
             </w:pPr>
-            <w:proofErr w:type="spellStart"/>
             <w:r>
               <w:rPr>
                 <w:rFonts w:cstheme="minorHAnsi"/>
@@ -5060,13 +4695,11 @@
               </w:rPr>
               <w:t>ReturnFile</w:t>
             </w:r>
-            <w:proofErr w:type="spellEnd"/>
           </w:p>
         </w:tc>
         <w:tc>
           <w:tcPr>
             <w:tcW w:w="1307" w:type="pct"/>
-            <w:gridSpan w:val="2"/>
             <w:tcBorders>
               <w:top w:val="single" w:sz="4" w:space="0" w:color="auto"/>
               <w:left w:val="nil"/>
@@ -5091,47 +4724,7 @@
                 <w:sz w:val="16"/>
                 <w:szCs w:val="16"/>
               </w:rPr>
-              <w:t>Customer receives an error response for "File a return" request for tax type "RWT", when "</w:t>
-            </w:r>
-            <w:proofErr w:type="spellStart"/>
-            <w:r>
-              <w:rPr>
-                <w:rFonts w:cs="Calibri"/>
-                <w:color w:val="000000"/>
-                <w:sz w:val="16"/>
-                <w:szCs w:val="16"/>
-              </w:rPr>
-              <w:t>maoriAuthorityCredits</w:t>
-            </w:r>
-            <w:proofErr w:type="spellEnd"/>
-            <w:r>
-              <w:rPr>
-                <w:rFonts w:cs="Calibri"/>
-                <w:color w:val="000000"/>
-                <w:sz w:val="16"/>
-                <w:szCs w:val="16"/>
-              </w:rPr>
-              <w:t xml:space="preserve">" not provided while </w:t>
-            </w:r>
-            <w:proofErr w:type="spellStart"/>
-            <w:r>
-              <w:rPr>
-                <w:rFonts w:cs="Calibri"/>
-                <w:color w:val="000000"/>
-                <w:sz w:val="16"/>
-                <w:szCs w:val="16"/>
-              </w:rPr>
-              <w:t>incomeType</w:t>
-            </w:r>
-            <w:proofErr w:type="spellEnd"/>
-            <w:r>
-              <w:rPr>
-                <w:rFonts w:cs="Calibri"/>
-                <w:color w:val="000000"/>
-                <w:sz w:val="16"/>
-                <w:szCs w:val="16"/>
-              </w:rPr>
-              <w:t xml:space="preserve"> is "MAORI"</w:t>
+              <w:t>Customer receives an error response for "File a return" request for tax type "RWT", when "maoriAuthorityCredits" not provided while incomeType is "MAORI"</w:t>
             </w:r>
           </w:p>
         </w:tc>
@@ -5286,6 +4879,7 @@
                 <w:sz w:val="16"/>
                 <w:szCs w:val="16"/>
               </w:rPr>
+              <w:lastRenderedPageBreak/>
               <w:t>RWT 1.20</w:t>
             </w:r>
           </w:p>
@@ -5310,7 +4904,6 @@
                 <w:szCs w:val="16"/>
               </w:rPr>
             </w:pPr>
-            <w:proofErr w:type="spellStart"/>
             <w:r>
               <w:rPr>
                 <w:rFonts w:cstheme="minorHAnsi"/>
@@ -5320,13 +4913,11 @@
               </w:rPr>
               <w:t>ReturnFile</w:t>
             </w:r>
-            <w:proofErr w:type="spellEnd"/>
           </w:p>
         </w:tc>
         <w:tc>
           <w:tcPr>
             <w:tcW w:w="1307" w:type="pct"/>
-            <w:gridSpan w:val="2"/>
             <w:tcBorders>
               <w:top w:val="single" w:sz="4" w:space="0" w:color="auto"/>
               <w:left w:val="nil"/>
@@ -5351,47 +4942,7 @@
                 <w:sz w:val="16"/>
                 <w:szCs w:val="16"/>
               </w:rPr>
-              <w:t>Customer receives an error response for "File a return" request for tax type "RWT", when "</w:t>
-            </w:r>
-            <w:proofErr w:type="spellStart"/>
-            <w:r>
-              <w:rPr>
-                <w:rFonts w:cs="Calibri"/>
-                <w:color w:val="000000"/>
-                <w:sz w:val="16"/>
-                <w:szCs w:val="16"/>
-              </w:rPr>
-              <w:t>creditRatio</w:t>
-            </w:r>
-            <w:proofErr w:type="spellEnd"/>
-            <w:r>
-              <w:rPr>
-                <w:rFonts w:cs="Calibri"/>
-                <w:color w:val="000000"/>
-                <w:sz w:val="16"/>
-                <w:szCs w:val="16"/>
-              </w:rPr>
-              <w:t xml:space="preserve">" not provided while </w:t>
-            </w:r>
-            <w:proofErr w:type="spellStart"/>
-            <w:r>
-              <w:rPr>
-                <w:rFonts w:cs="Calibri"/>
-                <w:color w:val="000000"/>
-                <w:sz w:val="16"/>
-                <w:szCs w:val="16"/>
-              </w:rPr>
-              <w:t>incomeType</w:t>
-            </w:r>
-            <w:proofErr w:type="spellEnd"/>
-            <w:r>
-              <w:rPr>
-                <w:rFonts w:cs="Calibri"/>
-                <w:color w:val="000000"/>
-                <w:sz w:val="16"/>
-                <w:szCs w:val="16"/>
-              </w:rPr>
-              <w:t xml:space="preserve"> is "MAORI"</w:t>
+              <w:t>Customer receives an error response for "File a return" request for tax type "RWT", when "creditRatio" not provided while incomeType is "MAORI"</w:t>
             </w:r>
           </w:p>
         </w:tc>
@@ -5570,7 +5121,6 @@
                 <w:szCs w:val="16"/>
               </w:rPr>
             </w:pPr>
-            <w:proofErr w:type="spellStart"/>
             <w:r>
               <w:rPr>
                 <w:rFonts w:cstheme="minorHAnsi"/>
@@ -5580,13 +5130,11 @@
               </w:rPr>
               <w:t>ReturnFile</w:t>
             </w:r>
-            <w:proofErr w:type="spellEnd"/>
           </w:p>
         </w:tc>
         <w:tc>
           <w:tcPr>
             <w:tcW w:w="1307" w:type="pct"/>
-            <w:gridSpan w:val="2"/>
             <w:tcBorders>
               <w:top w:val="single" w:sz="4" w:space="0" w:color="auto"/>
               <w:left w:val="nil"/>
@@ -5790,7 +5338,6 @@
                 <w:szCs w:val="16"/>
               </w:rPr>
             </w:pPr>
-            <w:proofErr w:type="spellStart"/>
             <w:r>
               <w:rPr>
                 <w:rFonts w:cstheme="minorHAnsi"/>
@@ -5800,13 +5347,11 @@
               </w:rPr>
               <w:t>ReturnFile</w:t>
             </w:r>
-            <w:proofErr w:type="spellEnd"/>
           </w:p>
         </w:tc>
         <w:tc>
           <w:tcPr>
             <w:tcW w:w="1307" w:type="pct"/>
-            <w:gridSpan w:val="2"/>
             <w:tcBorders>
               <w:top w:val="single" w:sz="4" w:space="0" w:color="auto"/>
               <w:left w:val="nil"/>
@@ -5831,27 +5376,7 @@
                 <w:sz w:val="16"/>
                 <w:szCs w:val="16"/>
               </w:rPr>
-              <w:t>Customer receives an error response when attribute "</w:t>
-            </w:r>
-            <w:proofErr w:type="spellStart"/>
-            <w:r>
-              <w:rPr>
-                <w:rFonts w:cs="Calibri"/>
-                <w:color w:val="000000"/>
-                <w:sz w:val="16"/>
-                <w:szCs w:val="16"/>
-              </w:rPr>
-              <w:t>accountType</w:t>
-            </w:r>
-            <w:proofErr w:type="spellEnd"/>
-            <w:r>
-              <w:rPr>
-                <w:rFonts w:cs="Calibri"/>
-                <w:color w:val="000000"/>
-                <w:sz w:val="16"/>
-                <w:szCs w:val="16"/>
-              </w:rPr>
-              <w:t>" is an un-supported tax type in "File a return" request for tax type "RWT"</w:t>
+              <w:t>Customer receives an error response when attribute "accountType" is an un-supported tax type in "File a return" request for tax type "RWT"</w:t>
             </w:r>
           </w:p>
         </w:tc>
@@ -6030,7 +5555,6 @@
                 <w:szCs w:val="16"/>
               </w:rPr>
             </w:pPr>
-            <w:proofErr w:type="spellStart"/>
             <w:r>
               <w:rPr>
                 <w:rFonts w:cstheme="minorHAnsi"/>
@@ -6040,13 +5564,11 @@
               </w:rPr>
               <w:t>ReturnFile</w:t>
             </w:r>
-            <w:proofErr w:type="spellEnd"/>
           </w:p>
         </w:tc>
         <w:tc>
           <w:tcPr>
             <w:tcW w:w="1307" w:type="pct"/>
-            <w:gridSpan w:val="2"/>
             <w:tcBorders>
               <w:top w:val="single" w:sz="4" w:space="0" w:color="auto"/>
               <w:left w:val="nil"/>
@@ -6071,27 +5593,7 @@
                 <w:sz w:val="16"/>
                 <w:szCs w:val="16"/>
               </w:rPr>
-              <w:t>Customer receives an error response when attribute "</w:t>
-            </w:r>
-            <w:proofErr w:type="spellStart"/>
-            <w:r>
-              <w:rPr>
-                <w:rFonts w:cs="Calibri"/>
-                <w:color w:val="000000"/>
-                <w:sz w:val="16"/>
-                <w:szCs w:val="16"/>
-              </w:rPr>
-              <w:t>accountType</w:t>
-            </w:r>
-            <w:proofErr w:type="spellEnd"/>
-            <w:r>
-              <w:rPr>
-                <w:rFonts w:cs="Calibri"/>
-                <w:color w:val="000000"/>
-                <w:sz w:val="16"/>
-                <w:szCs w:val="16"/>
-              </w:rPr>
-              <w:t>" is an invalid tax type with 3 letters in "File a return" request for tax type "RWT"</w:t>
+              <w:t>Customer receives an error response when attribute "accountType" is an invalid tax type with 3 letters in "File a return" request for tax type "RWT"</w:t>
             </w:r>
           </w:p>
         </w:tc>
@@ -6270,7 +5772,6 @@
                 <w:szCs w:val="16"/>
               </w:rPr>
             </w:pPr>
-            <w:proofErr w:type="spellStart"/>
             <w:r>
               <w:rPr>
                 <w:rFonts w:cstheme="minorHAnsi"/>
@@ -6280,13 +5781,11 @@
               </w:rPr>
               <w:t>ReturnFile</w:t>
             </w:r>
-            <w:proofErr w:type="spellEnd"/>
           </w:p>
         </w:tc>
         <w:tc>
           <w:tcPr>
             <w:tcW w:w="1307" w:type="pct"/>
-            <w:gridSpan w:val="2"/>
             <w:tcBorders>
               <w:top w:val="single" w:sz="4" w:space="0" w:color="auto"/>
               <w:left w:val="nil"/>
@@ -6311,27 +5810,7 @@
                 <w:sz w:val="16"/>
                 <w:szCs w:val="16"/>
               </w:rPr>
-              <w:t>Customer receives an error response when attribute "</w:t>
-            </w:r>
-            <w:proofErr w:type="spellStart"/>
-            <w:r>
-              <w:rPr>
-                <w:rFonts w:cs="Calibri"/>
-                <w:color w:val="000000"/>
-                <w:sz w:val="16"/>
-                <w:szCs w:val="16"/>
-              </w:rPr>
-              <w:t>accountType</w:t>
-            </w:r>
-            <w:proofErr w:type="spellEnd"/>
-            <w:r>
-              <w:rPr>
-                <w:rFonts w:cs="Calibri"/>
-                <w:color w:val="000000"/>
-                <w:sz w:val="16"/>
-                <w:szCs w:val="16"/>
-              </w:rPr>
-              <w:t>" is a phrase with more than 3 letters in "File a return" request for tax type "RWT"</w:t>
+              <w:t>Customer receives an error response when attribute "accountType" is a phrase with more than 3 letters in "File a return" request for tax type "RWT"</w:t>
             </w:r>
           </w:p>
         </w:tc>
@@ -6510,7 +5989,6 @@
                 <w:szCs w:val="16"/>
               </w:rPr>
             </w:pPr>
-            <w:proofErr w:type="spellStart"/>
             <w:r>
               <w:rPr>
                 <w:rFonts w:cstheme="minorHAnsi"/>
@@ -6520,13 +5998,11 @@
               </w:rPr>
               <w:t>ReturnFile</w:t>
             </w:r>
-            <w:proofErr w:type="spellEnd"/>
           </w:p>
         </w:tc>
         <w:tc>
           <w:tcPr>
             <w:tcW w:w="1307" w:type="pct"/>
-            <w:gridSpan w:val="2"/>
             <w:tcBorders>
               <w:top w:val="single" w:sz="4" w:space="0" w:color="auto"/>
               <w:left w:val="nil"/>
@@ -6551,27 +6027,7 @@
                 <w:sz w:val="16"/>
                 <w:szCs w:val="16"/>
               </w:rPr>
-              <w:t>Customer receives an error response when attribute "</w:t>
-            </w:r>
-            <w:proofErr w:type="spellStart"/>
-            <w:r>
-              <w:rPr>
-                <w:rFonts w:cs="Calibri"/>
-                <w:color w:val="000000"/>
-                <w:sz w:val="16"/>
-                <w:szCs w:val="16"/>
-              </w:rPr>
-              <w:t>majorFormTYpe</w:t>
-            </w:r>
-            <w:proofErr w:type="spellEnd"/>
-            <w:r>
-              <w:rPr>
-                <w:rFonts w:cs="Calibri"/>
-                <w:color w:val="000000"/>
-                <w:sz w:val="16"/>
-                <w:szCs w:val="16"/>
-              </w:rPr>
-              <w:t>" is different from value RWT in "File a return" request for tax type "RWT"</w:t>
+              <w:t>Customer receives an error response when attribute "majorFormTYpe" is different from value RWT in "File a return" request for tax type "RWT"</w:t>
             </w:r>
           </w:p>
         </w:tc>
@@ -6750,7 +6206,6 @@
                 <w:szCs w:val="16"/>
               </w:rPr>
             </w:pPr>
-            <w:proofErr w:type="spellStart"/>
             <w:r>
               <w:rPr>
                 <w:rFonts w:cstheme="minorHAnsi"/>
@@ -6760,13 +6215,11 @@
               </w:rPr>
               <w:t>ReturnFile</w:t>
             </w:r>
-            <w:proofErr w:type="spellEnd"/>
           </w:p>
         </w:tc>
         <w:tc>
           <w:tcPr>
             <w:tcW w:w="1307" w:type="pct"/>
-            <w:gridSpan w:val="2"/>
             <w:tcBorders>
               <w:top w:val="single" w:sz="4" w:space="0" w:color="auto"/>
               <w:left w:val="nil"/>
@@ -6791,27 +6244,7 @@
                 <w:sz w:val="16"/>
                 <w:szCs w:val="16"/>
               </w:rPr>
-              <w:t>Customer receives an error response when attribute "</w:t>
-            </w:r>
-            <w:proofErr w:type="spellStart"/>
-            <w:r>
-              <w:rPr>
-                <w:rFonts w:cs="Calibri"/>
-                <w:color w:val="000000"/>
-                <w:sz w:val="16"/>
-                <w:szCs w:val="16"/>
-              </w:rPr>
-              <w:t>minorFormType</w:t>
-            </w:r>
-            <w:proofErr w:type="spellEnd"/>
-            <w:r>
-              <w:rPr>
-                <w:rFonts w:cs="Calibri"/>
-                <w:color w:val="000000"/>
-                <w:sz w:val="16"/>
-                <w:szCs w:val="16"/>
-              </w:rPr>
-              <w:t>" is different from value RWT in "File a return" request for tax type "RWT"</w:t>
+              <w:t>Customer receives an error response when attribute "minorFormType" is different from value RWT in "File a return" request for tax type "RWT"</w:t>
             </w:r>
           </w:p>
         </w:tc>
@@ -6990,7 +6423,6 @@
                 <w:szCs w:val="16"/>
               </w:rPr>
             </w:pPr>
-            <w:proofErr w:type="spellStart"/>
             <w:r>
               <w:rPr>
                 <w:rFonts w:cstheme="minorHAnsi"/>
@@ -7000,13 +6432,11 @@
               </w:rPr>
               <w:t>ReturnFile</w:t>
             </w:r>
-            <w:proofErr w:type="spellEnd"/>
           </w:p>
         </w:tc>
         <w:tc>
           <w:tcPr>
             <w:tcW w:w="1307" w:type="pct"/>
-            <w:gridSpan w:val="2"/>
             <w:tcBorders>
               <w:top w:val="single" w:sz="4" w:space="0" w:color="auto"/>
               <w:left w:val="nil"/>
@@ -7031,47 +6461,7 @@
                 <w:sz w:val="16"/>
                 <w:szCs w:val="16"/>
               </w:rPr>
-              <w:t>Customer receives an error response when attribute "</w:t>
-            </w:r>
-            <w:proofErr w:type="spellStart"/>
-            <w:r>
-              <w:rPr>
-                <w:rFonts w:cs="Calibri"/>
-                <w:color w:val="000000"/>
-                <w:sz w:val="16"/>
-                <w:szCs w:val="16"/>
-              </w:rPr>
-              <w:t>isAmended</w:t>
-            </w:r>
-            <w:proofErr w:type="spellEnd"/>
-            <w:r>
-              <w:rPr>
-                <w:rFonts w:cs="Calibri"/>
-                <w:color w:val="000000"/>
-                <w:sz w:val="16"/>
-                <w:szCs w:val="16"/>
-              </w:rPr>
-              <w:t xml:space="preserve">" is </w:t>
-            </w:r>
-            <w:proofErr w:type="spellStart"/>
-            <w:r>
-              <w:rPr>
-                <w:rFonts w:cs="Calibri"/>
-                <w:color w:val="000000"/>
-                <w:sz w:val="16"/>
-                <w:szCs w:val="16"/>
-              </w:rPr>
-              <w:t>is</w:t>
-            </w:r>
-            <w:proofErr w:type="spellEnd"/>
-            <w:r>
-              <w:rPr>
-                <w:rFonts w:cs="Calibri"/>
-                <w:color w:val="000000"/>
-                <w:sz w:val="16"/>
-                <w:szCs w:val="16"/>
-              </w:rPr>
-              <w:t xml:space="preserve"> a value other than True or False in "File a return" request for tax type "RWT"</w:t>
+              <w:t>Customer receives an error response when attribute "isAmended" is is a value other than True or False in "File a return" request for tax type "RWT"</w:t>
             </w:r>
           </w:p>
         </w:tc>
@@ -7250,7 +6640,6 @@
                 <w:szCs w:val="16"/>
               </w:rPr>
             </w:pPr>
-            <w:proofErr w:type="spellStart"/>
             <w:r>
               <w:rPr>
                 <w:rFonts w:cstheme="minorHAnsi"/>
@@ -7260,13 +6649,11 @@
               </w:rPr>
               <w:t>ReturnFile</w:t>
             </w:r>
-            <w:proofErr w:type="spellEnd"/>
           </w:p>
         </w:tc>
         <w:tc>
           <w:tcPr>
             <w:tcW w:w="1307" w:type="pct"/>
-            <w:gridSpan w:val="2"/>
             <w:tcBorders>
               <w:top w:val="single" w:sz="4" w:space="0" w:color="auto"/>
               <w:left w:val="nil"/>
@@ -7291,47 +6678,7 @@
                 <w:sz w:val="16"/>
                 <w:szCs w:val="16"/>
               </w:rPr>
-              <w:t>Customer receives an error response when attribute "</w:t>
-            </w:r>
-            <w:proofErr w:type="spellStart"/>
-            <w:r>
-              <w:rPr>
-                <w:rFonts w:cs="Calibri"/>
-                <w:color w:val="000000"/>
-                <w:sz w:val="16"/>
-                <w:szCs w:val="16"/>
-              </w:rPr>
-              <w:t>primaryIRD</w:t>
-            </w:r>
-            <w:proofErr w:type="spellEnd"/>
-            <w:r>
-              <w:rPr>
-                <w:rFonts w:cs="Calibri"/>
-                <w:color w:val="000000"/>
-                <w:sz w:val="16"/>
-                <w:szCs w:val="16"/>
-              </w:rPr>
-              <w:t xml:space="preserve">" is a valid </w:t>
-            </w:r>
-            <w:proofErr w:type="gramStart"/>
-            <w:r>
-              <w:rPr>
-                <w:rFonts w:cs="Calibri"/>
-                <w:color w:val="000000"/>
-                <w:sz w:val="16"/>
-                <w:szCs w:val="16"/>
-              </w:rPr>
-              <w:t>8 digit</w:t>
-            </w:r>
-            <w:proofErr w:type="gramEnd"/>
-            <w:r>
-              <w:rPr>
-                <w:rFonts w:cs="Calibri"/>
-                <w:color w:val="000000"/>
-                <w:sz w:val="16"/>
-                <w:szCs w:val="16"/>
-              </w:rPr>
-              <w:t xml:space="preserve"> IRD number in "File a return" request for tax type "RWT"</w:t>
+              <w:t>Customer receives an error response when attribute "primaryIRD" is a valid 8 digit IRD number in "File a return" request for tax type "RWT"</w:t>
             </w:r>
           </w:p>
         </w:tc>
@@ -7510,7 +6857,6 @@
                 <w:szCs w:val="16"/>
               </w:rPr>
             </w:pPr>
-            <w:proofErr w:type="spellStart"/>
             <w:r>
               <w:rPr>
                 <w:rFonts w:cstheme="minorHAnsi"/>
@@ -7520,13 +6866,11 @@
               </w:rPr>
               <w:t>ReturnFile</w:t>
             </w:r>
-            <w:proofErr w:type="spellEnd"/>
           </w:p>
         </w:tc>
         <w:tc>
           <w:tcPr>
             <w:tcW w:w="1307" w:type="pct"/>
-            <w:gridSpan w:val="2"/>
             <w:tcBorders>
               <w:top w:val="single" w:sz="4" w:space="0" w:color="auto"/>
               <w:left w:val="nil"/>
@@ -7551,47 +6895,7 @@
                 <w:sz w:val="16"/>
                 <w:szCs w:val="16"/>
               </w:rPr>
-              <w:t>Customer receives an error response when attribute "</w:t>
-            </w:r>
-            <w:proofErr w:type="spellStart"/>
-            <w:r>
-              <w:rPr>
-                <w:rFonts w:cs="Calibri"/>
-                <w:color w:val="000000"/>
-                <w:sz w:val="16"/>
-                <w:szCs w:val="16"/>
-              </w:rPr>
-              <w:t>primaryIRD</w:t>
-            </w:r>
-            <w:proofErr w:type="spellEnd"/>
-            <w:r>
-              <w:rPr>
-                <w:rFonts w:cs="Calibri"/>
-                <w:color w:val="000000"/>
-                <w:sz w:val="16"/>
-                <w:szCs w:val="16"/>
-              </w:rPr>
-              <w:t xml:space="preserve">" is a non-existing </w:t>
-            </w:r>
-            <w:proofErr w:type="gramStart"/>
-            <w:r>
-              <w:rPr>
-                <w:rFonts w:cs="Calibri"/>
-                <w:color w:val="000000"/>
-                <w:sz w:val="16"/>
-                <w:szCs w:val="16"/>
-              </w:rPr>
-              <w:t>9 digit</w:t>
-            </w:r>
-            <w:proofErr w:type="gramEnd"/>
-            <w:r>
-              <w:rPr>
-                <w:rFonts w:cs="Calibri"/>
-                <w:color w:val="000000"/>
-                <w:sz w:val="16"/>
-                <w:szCs w:val="16"/>
-              </w:rPr>
-              <w:t xml:space="preserve"> IRD number in "File a return" request for tax type "RWT"</w:t>
+              <w:t>Customer receives an error response when attribute "primaryIRD" is a non-existing 9 digit IRD number in "File a return" request for tax type "RWT"</w:t>
             </w:r>
           </w:p>
         </w:tc>
@@ -7770,7 +7074,6 @@
                 <w:szCs w:val="16"/>
               </w:rPr>
             </w:pPr>
-            <w:proofErr w:type="spellStart"/>
             <w:r>
               <w:rPr>
                 <w:rFonts w:cstheme="minorHAnsi"/>
@@ -7780,13 +7083,11 @@
               </w:rPr>
               <w:t>ReturnFile</w:t>
             </w:r>
-            <w:proofErr w:type="spellEnd"/>
           </w:p>
         </w:tc>
         <w:tc>
           <w:tcPr>
             <w:tcW w:w="1307" w:type="pct"/>
-            <w:gridSpan w:val="2"/>
             <w:tcBorders>
               <w:top w:val="single" w:sz="4" w:space="0" w:color="auto"/>
               <w:left w:val="nil"/>
@@ -7811,27 +7112,17 @@
                 <w:sz w:val="16"/>
                 <w:szCs w:val="16"/>
               </w:rPr>
-              <w:t>Customer receives an error response when attribute "</w:t>
-            </w:r>
-            <w:proofErr w:type="spellStart"/>
-            <w:r>
-              <w:rPr>
-                <w:rFonts w:cs="Calibri"/>
-                <w:color w:val="000000"/>
-                <w:sz w:val="16"/>
-                <w:szCs w:val="16"/>
-              </w:rPr>
-              <w:t>primaryIRD</w:t>
-            </w:r>
-            <w:proofErr w:type="spellEnd"/>
-            <w:r>
-              <w:rPr>
-                <w:rFonts w:cs="Calibri"/>
-                <w:color w:val="000000"/>
-                <w:sz w:val="16"/>
-                <w:szCs w:val="16"/>
-              </w:rPr>
-              <w:t>" is a random number more than 9 digits in "File a return" request for tax type "RWT"</w:t>
+              <w:t xml:space="preserve">Customer receives an error response when attribute "primaryIRD" is a random number </w:t>
+            </w:r>
+            <w:r>
+              <w:rPr>
+                <w:rFonts w:cs="Calibri"/>
+                <w:color w:val="000000"/>
+                <w:sz w:val="16"/>
+                <w:szCs w:val="16"/>
+              </w:rPr>
+              <w:lastRenderedPageBreak/>
+              <w:t>more than 9 digits in "File a return" request for tax type "RWT"</w:t>
             </w:r>
           </w:p>
         </w:tc>
@@ -7862,6 +7153,7 @@
                 <w:sz w:val="16"/>
                 <w:szCs w:val="16"/>
               </w:rPr>
+              <w:lastRenderedPageBreak/>
               <w:t>Error</w:t>
             </w:r>
           </w:p>
@@ -8010,7 +7302,6 @@
                 <w:szCs w:val="16"/>
               </w:rPr>
             </w:pPr>
-            <w:proofErr w:type="spellStart"/>
             <w:r>
               <w:rPr>
                 <w:rFonts w:cstheme="minorHAnsi"/>
@@ -8020,13 +7311,11 @@
               </w:rPr>
               <w:t>ReturnFile</w:t>
             </w:r>
-            <w:proofErr w:type="spellEnd"/>
           </w:p>
         </w:tc>
         <w:tc>
           <w:tcPr>
             <w:tcW w:w="1307" w:type="pct"/>
-            <w:gridSpan w:val="2"/>
             <w:tcBorders>
               <w:top w:val="single" w:sz="4" w:space="0" w:color="auto"/>
               <w:left w:val="nil"/>
@@ -8051,27 +7340,7 @@
                 <w:sz w:val="16"/>
                 <w:szCs w:val="16"/>
               </w:rPr>
-              <w:t>Customer receives an error response when attribute "</w:t>
-            </w:r>
-            <w:proofErr w:type="spellStart"/>
-            <w:r>
-              <w:rPr>
-                <w:rFonts w:cs="Calibri"/>
-                <w:color w:val="000000"/>
-                <w:sz w:val="16"/>
-                <w:szCs w:val="16"/>
-              </w:rPr>
-              <w:t>primaryIRD</w:t>
-            </w:r>
-            <w:proofErr w:type="spellEnd"/>
-            <w:r>
-              <w:rPr>
-                <w:rFonts w:cs="Calibri"/>
-                <w:color w:val="000000"/>
-                <w:sz w:val="16"/>
-                <w:szCs w:val="16"/>
-              </w:rPr>
-              <w:t>" is violating modulus check in "File a return" request for tax type "RWT"</w:t>
+              <w:t>Customer receives an error response when attribute "primaryIRD" is violating modulus check in "File a return" request for tax type "RWT"</w:t>
             </w:r>
           </w:p>
         </w:tc>
@@ -8250,7 +7519,6 @@
                 <w:szCs w:val="16"/>
               </w:rPr>
             </w:pPr>
-            <w:proofErr w:type="spellStart"/>
             <w:r>
               <w:rPr>
                 <w:rFonts w:cstheme="minorHAnsi"/>
@@ -8260,13 +7528,11 @@
               </w:rPr>
               <w:t>ReturnFile</w:t>
             </w:r>
-            <w:proofErr w:type="spellEnd"/>
           </w:p>
         </w:tc>
         <w:tc>
           <w:tcPr>
             <w:tcW w:w="1307" w:type="pct"/>
-            <w:gridSpan w:val="2"/>
             <w:tcBorders>
               <w:top w:val="single" w:sz="4" w:space="0" w:color="auto"/>
               <w:left w:val="nil"/>
@@ -8291,47 +7557,7 @@
                 <w:sz w:val="16"/>
                 <w:szCs w:val="16"/>
               </w:rPr>
-              <w:t>Customer receives an error response when attribute "</w:t>
-            </w:r>
-            <w:proofErr w:type="spellStart"/>
-            <w:r>
-              <w:rPr>
-                <w:rFonts w:cs="Calibri"/>
-                <w:color w:val="000000"/>
-                <w:sz w:val="16"/>
-                <w:szCs w:val="16"/>
-              </w:rPr>
-              <w:t>primaryDateOfBirth</w:t>
-            </w:r>
-            <w:proofErr w:type="spellEnd"/>
-            <w:r>
-              <w:rPr>
-                <w:rFonts w:cs="Calibri"/>
-                <w:color w:val="000000"/>
-                <w:sz w:val="16"/>
-                <w:szCs w:val="16"/>
-              </w:rPr>
-              <w:t>" is in mm-dd-</w:t>
-            </w:r>
-            <w:proofErr w:type="spellStart"/>
-            <w:r>
-              <w:rPr>
-                <w:rFonts w:cs="Calibri"/>
-                <w:color w:val="000000"/>
-                <w:sz w:val="16"/>
-                <w:szCs w:val="16"/>
-              </w:rPr>
-              <w:t>yyyy</w:t>
-            </w:r>
-            <w:proofErr w:type="spellEnd"/>
-            <w:r>
-              <w:rPr>
-                <w:rFonts w:cs="Calibri"/>
-                <w:color w:val="000000"/>
-                <w:sz w:val="16"/>
-                <w:szCs w:val="16"/>
-              </w:rPr>
-              <w:t xml:space="preserve"> format (not valid) in "File a return" request for tax type "RWT"</w:t>
+              <w:t>Customer receives an error response when attribute "primaryDateOfBirth" is in mm-dd-yyyy format (not valid) in "File a return" request for tax type "RWT"</w:t>
             </w:r>
           </w:p>
         </w:tc>
@@ -8510,7 +7736,6 @@
                 <w:szCs w:val="16"/>
               </w:rPr>
             </w:pPr>
-            <w:proofErr w:type="spellStart"/>
             <w:r>
               <w:rPr>
                 <w:rFonts w:cstheme="minorHAnsi"/>
@@ -8520,13 +7745,11 @@
               </w:rPr>
               <w:t>ReturnFile</w:t>
             </w:r>
-            <w:proofErr w:type="spellEnd"/>
           </w:p>
         </w:tc>
         <w:tc>
           <w:tcPr>
             <w:tcW w:w="1307" w:type="pct"/>
-            <w:gridSpan w:val="2"/>
             <w:tcBorders>
               <w:top w:val="single" w:sz="4" w:space="0" w:color="auto"/>
               <w:left w:val="nil"/>
@@ -8551,47 +7774,7 @@
                 <w:sz w:val="16"/>
                 <w:szCs w:val="16"/>
               </w:rPr>
-              <w:t>Customer receives an error response when attribute "</w:t>
-            </w:r>
-            <w:proofErr w:type="spellStart"/>
-            <w:r>
-              <w:rPr>
-                <w:rFonts w:cs="Calibri"/>
-                <w:color w:val="000000"/>
-                <w:sz w:val="16"/>
-                <w:szCs w:val="16"/>
-              </w:rPr>
-              <w:t>primaryDateOfBirth</w:t>
-            </w:r>
-            <w:proofErr w:type="spellEnd"/>
-            <w:r>
-              <w:rPr>
-                <w:rFonts w:cs="Calibri"/>
-                <w:color w:val="000000"/>
-                <w:sz w:val="16"/>
-                <w:szCs w:val="16"/>
-              </w:rPr>
-              <w:t>" is in dd/mm/</w:t>
-            </w:r>
-            <w:proofErr w:type="spellStart"/>
-            <w:r>
-              <w:rPr>
-                <w:rFonts w:cs="Calibri"/>
-                <w:color w:val="000000"/>
-                <w:sz w:val="16"/>
-                <w:szCs w:val="16"/>
-              </w:rPr>
-              <w:t>yyyy</w:t>
-            </w:r>
-            <w:proofErr w:type="spellEnd"/>
-            <w:r>
-              <w:rPr>
-                <w:rFonts w:cs="Calibri"/>
-                <w:color w:val="000000"/>
-                <w:sz w:val="16"/>
-                <w:szCs w:val="16"/>
-              </w:rPr>
-              <w:t xml:space="preserve"> format (not valid) in "File a return" request for tax type "RWT"</w:t>
+              <w:t>Customer receives an error response when attribute "primaryDateOfBirth" is in dd/mm/yyyy format (not valid) in "File a return" request for tax type "RWT"</w:t>
             </w:r>
           </w:p>
         </w:tc>
@@ -8770,7 +7953,6 @@
                 <w:szCs w:val="16"/>
               </w:rPr>
             </w:pPr>
-            <w:proofErr w:type="spellStart"/>
             <w:r>
               <w:rPr>
                 <w:rFonts w:cstheme="minorHAnsi"/>
@@ -8780,13 +7962,11 @@
               </w:rPr>
               <w:t>ReturnFile</w:t>
             </w:r>
-            <w:proofErr w:type="spellEnd"/>
           </w:p>
         </w:tc>
         <w:tc>
           <w:tcPr>
             <w:tcW w:w="1307" w:type="pct"/>
-            <w:gridSpan w:val="2"/>
             <w:tcBorders>
               <w:top w:val="single" w:sz="4" w:space="0" w:color="auto"/>
               <w:left w:val="nil"/>
@@ -8811,27 +7991,7 @@
                 <w:sz w:val="16"/>
                 <w:szCs w:val="16"/>
               </w:rPr>
-              <w:t>Customer receives an error response when attribute "</w:t>
-            </w:r>
-            <w:proofErr w:type="spellStart"/>
-            <w:r>
-              <w:rPr>
-                <w:rFonts w:cs="Calibri"/>
-                <w:color w:val="000000"/>
-                <w:sz w:val="16"/>
-                <w:szCs w:val="16"/>
-              </w:rPr>
-              <w:t>primaryDateOfBirth</w:t>
-            </w:r>
-            <w:proofErr w:type="spellEnd"/>
-            <w:r>
-              <w:rPr>
-                <w:rFonts w:cs="Calibri"/>
-                <w:color w:val="000000"/>
-                <w:sz w:val="16"/>
-                <w:szCs w:val="16"/>
-              </w:rPr>
-              <w:t xml:space="preserve">" is a future date in "File a return" request for tax type "RWT" </w:t>
+              <w:t xml:space="preserve">Customer receives an error response when attribute "primaryDateOfBirth" is a future date in "File a return" request for tax type "RWT" </w:t>
             </w:r>
           </w:p>
         </w:tc>
@@ -9010,7 +8170,6 @@
                 <w:szCs w:val="16"/>
               </w:rPr>
             </w:pPr>
-            <w:proofErr w:type="spellStart"/>
             <w:r>
               <w:rPr>
                 <w:rFonts w:cstheme="minorHAnsi"/>
@@ -9020,13 +8179,11 @@
               </w:rPr>
               <w:t>ReturnFile</w:t>
             </w:r>
-            <w:proofErr w:type="spellEnd"/>
           </w:p>
         </w:tc>
         <w:tc>
           <w:tcPr>
             <w:tcW w:w="1307" w:type="pct"/>
-            <w:gridSpan w:val="2"/>
             <w:tcBorders>
               <w:top w:val="single" w:sz="4" w:space="0" w:color="auto"/>
               <w:left w:val="nil"/>
@@ -9051,27 +8208,7 @@
                 <w:sz w:val="16"/>
                 <w:szCs w:val="16"/>
               </w:rPr>
-              <w:t>Customer receives an error response when attribute "</w:t>
-            </w:r>
-            <w:proofErr w:type="spellStart"/>
-            <w:r>
-              <w:rPr>
-                <w:rFonts w:cs="Calibri"/>
-                <w:color w:val="000000"/>
-                <w:sz w:val="16"/>
-                <w:szCs w:val="16"/>
-              </w:rPr>
-              <w:t>dateOfBirth</w:t>
-            </w:r>
-            <w:proofErr w:type="spellEnd"/>
-            <w:r>
-              <w:rPr>
-                <w:rFonts w:cs="Calibri"/>
-                <w:color w:val="000000"/>
-                <w:sz w:val="16"/>
-                <w:szCs w:val="16"/>
-              </w:rPr>
-              <w:t xml:space="preserve">" is a future date in "File a return" request for tax type "RWT" </w:t>
+              <w:t xml:space="preserve">Customer receives an error response when attribute "dateOfBirth" is a future date in "File a return" request for tax type "RWT" </w:t>
             </w:r>
           </w:p>
         </w:tc>
@@ -9250,7 +8387,6 @@
                 <w:szCs w:val="16"/>
               </w:rPr>
             </w:pPr>
-            <w:proofErr w:type="spellStart"/>
             <w:r>
               <w:rPr>
                 <w:rFonts w:cstheme="minorHAnsi"/>
@@ -9260,13 +8396,11 @@
               </w:rPr>
               <w:t>ReturnFile</w:t>
             </w:r>
-            <w:proofErr w:type="spellEnd"/>
           </w:p>
         </w:tc>
         <w:tc>
           <w:tcPr>
             <w:tcW w:w="1307" w:type="pct"/>
-            <w:gridSpan w:val="2"/>
             <w:tcBorders>
               <w:top w:val="single" w:sz="4" w:space="0" w:color="auto"/>
               <w:left w:val="nil"/>
@@ -9291,27 +8425,7 @@
                 <w:sz w:val="16"/>
                 <w:szCs w:val="16"/>
               </w:rPr>
-              <w:t>Customer receives an error response when attribute "</w:t>
-            </w:r>
-            <w:proofErr w:type="spellStart"/>
-            <w:r>
-              <w:rPr>
-                <w:rFonts w:cs="Calibri"/>
-                <w:color w:val="000000"/>
-                <w:sz w:val="16"/>
-                <w:szCs w:val="16"/>
-              </w:rPr>
-              <w:t>grossAmount</w:t>
-            </w:r>
-            <w:proofErr w:type="spellEnd"/>
-            <w:r>
-              <w:rPr>
-                <w:rFonts w:cs="Calibri"/>
-                <w:color w:val="000000"/>
-                <w:sz w:val="16"/>
-                <w:szCs w:val="16"/>
-              </w:rPr>
-              <w:t>" is with alphabetic characters in "File a return" request for tax type "RWT"</w:t>
+              <w:t>Customer receives an error response when attribute "grossAmount" is with alphabetic characters in "File a return" request for tax type "RWT"</w:t>
             </w:r>
           </w:p>
         </w:tc>
@@ -9490,7 +8604,6 @@
                 <w:szCs w:val="16"/>
               </w:rPr>
             </w:pPr>
-            <w:proofErr w:type="spellStart"/>
             <w:r>
               <w:rPr>
                 <w:rFonts w:cstheme="minorHAnsi"/>
@@ -9500,13 +8613,11 @@
               </w:rPr>
               <w:t>ReturnFile</w:t>
             </w:r>
-            <w:proofErr w:type="spellEnd"/>
           </w:p>
         </w:tc>
         <w:tc>
           <w:tcPr>
             <w:tcW w:w="1307" w:type="pct"/>
-            <w:gridSpan w:val="2"/>
             <w:tcBorders>
               <w:top w:val="single" w:sz="4" w:space="0" w:color="auto"/>
               <w:left w:val="nil"/>
@@ -9531,27 +8642,7 @@
                 <w:sz w:val="16"/>
                 <w:szCs w:val="16"/>
               </w:rPr>
-              <w:t>Customer receives an error response when attribute "</w:t>
-            </w:r>
-            <w:proofErr w:type="spellStart"/>
-            <w:r>
-              <w:rPr>
-                <w:rFonts w:cs="Calibri"/>
-                <w:color w:val="000000"/>
-                <w:sz w:val="16"/>
-                <w:szCs w:val="16"/>
-              </w:rPr>
-              <w:t>grossAmount</w:t>
-            </w:r>
-            <w:proofErr w:type="spellEnd"/>
-            <w:r>
-              <w:rPr>
-                <w:rFonts w:cs="Calibri"/>
-                <w:color w:val="000000"/>
-                <w:sz w:val="16"/>
-                <w:szCs w:val="16"/>
-              </w:rPr>
-              <w:t>" is with more than 2 decimal points in "File a return" request for tax type "RWT"</w:t>
+              <w:t>Customer receives an error response when attribute "grossAmount" is with more than 2 decimal points in "File a return" request for tax type "RWT"</w:t>
             </w:r>
           </w:p>
         </w:tc>
@@ -9730,7 +8821,6 @@
                 <w:szCs w:val="16"/>
               </w:rPr>
             </w:pPr>
-            <w:proofErr w:type="spellStart"/>
             <w:r>
               <w:rPr>
                 <w:rFonts w:cstheme="minorHAnsi"/>
@@ -9740,13 +8830,11 @@
               </w:rPr>
               <w:t>ReturnFile</w:t>
             </w:r>
-            <w:proofErr w:type="spellEnd"/>
           </w:p>
         </w:tc>
         <w:tc>
           <w:tcPr>
             <w:tcW w:w="1307" w:type="pct"/>
-            <w:gridSpan w:val="2"/>
             <w:tcBorders>
               <w:top w:val="single" w:sz="4" w:space="0" w:color="auto"/>
               <w:left w:val="nil"/>
@@ -9771,27 +8859,7 @@
                 <w:sz w:val="16"/>
                 <w:szCs w:val="16"/>
               </w:rPr>
-              <w:t>Customer receives an error response when attribute "</w:t>
-            </w:r>
-            <w:proofErr w:type="spellStart"/>
-            <w:r>
-              <w:rPr>
-                <w:rFonts w:cs="Calibri"/>
-                <w:color w:val="000000"/>
-                <w:sz w:val="16"/>
-                <w:szCs w:val="16"/>
-              </w:rPr>
-              <w:t>grossAmount</w:t>
-            </w:r>
-            <w:proofErr w:type="spellEnd"/>
-            <w:r>
-              <w:rPr>
-                <w:rFonts w:cs="Calibri"/>
-                <w:color w:val="000000"/>
-                <w:sz w:val="16"/>
-                <w:szCs w:val="16"/>
-              </w:rPr>
-              <w:t>" is negative value in "File a return" request for tax type "RWT"</w:t>
+              <w:t>Customer receives an error response when attribute "grossAmount" is negative value in "File a return" request for tax type "RWT"</w:t>
             </w:r>
           </w:p>
         </w:tc>
@@ -9970,7 +9038,6 @@
                 <w:szCs w:val="16"/>
               </w:rPr>
             </w:pPr>
-            <w:proofErr w:type="spellStart"/>
             <w:r>
               <w:rPr>
                 <w:rFonts w:cstheme="minorHAnsi"/>
@@ -9980,13 +9047,11 @@
               </w:rPr>
               <w:t>ReturnFile</w:t>
             </w:r>
-            <w:proofErr w:type="spellEnd"/>
           </w:p>
         </w:tc>
         <w:tc>
           <w:tcPr>
             <w:tcW w:w="1307" w:type="pct"/>
-            <w:gridSpan w:val="2"/>
             <w:tcBorders>
               <w:top w:val="single" w:sz="4" w:space="0" w:color="auto"/>
               <w:left w:val="nil"/>
@@ -10011,27 +9076,7 @@
                 <w:sz w:val="16"/>
                 <w:szCs w:val="16"/>
               </w:rPr>
-              <w:t>Customer receives an error response when attribute "</w:t>
-            </w:r>
-            <w:proofErr w:type="spellStart"/>
-            <w:r>
-              <w:rPr>
-                <w:rFonts w:cs="Calibri"/>
-                <w:color w:val="000000"/>
-                <w:sz w:val="16"/>
-                <w:szCs w:val="16"/>
-              </w:rPr>
-              <w:t>grossAmount</w:t>
-            </w:r>
-            <w:proofErr w:type="spellEnd"/>
-            <w:r>
-              <w:rPr>
-                <w:rFonts w:cs="Calibri"/>
-                <w:color w:val="000000"/>
-                <w:sz w:val="16"/>
-                <w:szCs w:val="16"/>
-              </w:rPr>
-              <w:t>" is value 0 in "File a return" request for tax type "RWT"</w:t>
+              <w:t>Customer receives an error response when attribute "grossAmount" is value 0 in "File a return" request for tax type "RWT"</w:t>
             </w:r>
           </w:p>
         </w:tc>
@@ -10210,7 +9255,6 @@
                 <w:szCs w:val="16"/>
               </w:rPr>
             </w:pPr>
-            <w:proofErr w:type="spellStart"/>
             <w:r>
               <w:rPr>
                 <w:rFonts w:cstheme="minorHAnsi"/>
@@ -10220,13 +9264,11 @@
               </w:rPr>
               <w:t>ReturnFile</w:t>
             </w:r>
-            <w:proofErr w:type="spellEnd"/>
           </w:p>
         </w:tc>
         <w:tc>
           <w:tcPr>
             <w:tcW w:w="1307" w:type="pct"/>
-            <w:gridSpan w:val="2"/>
             <w:tcBorders>
               <w:top w:val="single" w:sz="4" w:space="0" w:color="auto"/>
               <w:left w:val="nil"/>
@@ -10251,27 +9293,7 @@
                 <w:sz w:val="16"/>
                 <w:szCs w:val="16"/>
               </w:rPr>
-              <w:t>Customer receives an error response when attribute "</w:t>
-            </w:r>
-            <w:proofErr w:type="spellStart"/>
-            <w:r>
-              <w:rPr>
-                <w:rFonts w:cs="Calibri"/>
-                <w:color w:val="000000"/>
-                <w:sz w:val="16"/>
-                <w:szCs w:val="16"/>
-              </w:rPr>
-              <w:t>deductedAmount</w:t>
-            </w:r>
-            <w:proofErr w:type="spellEnd"/>
-            <w:r>
-              <w:rPr>
-                <w:rFonts w:cs="Calibri"/>
-                <w:color w:val="000000"/>
-                <w:sz w:val="16"/>
-                <w:szCs w:val="16"/>
-              </w:rPr>
-              <w:t>" is with alphabetic characters in "File a return" request for tax type "RWT"</w:t>
+              <w:t>Customer receives an error response when attribute "deductedAmount" is with alphabetic characters in "File a return" request for tax type "RWT"</w:t>
             </w:r>
           </w:p>
         </w:tc>
@@ -10450,7 +9472,6 @@
                 <w:szCs w:val="16"/>
               </w:rPr>
             </w:pPr>
-            <w:proofErr w:type="spellStart"/>
             <w:r>
               <w:rPr>
                 <w:rFonts w:cstheme="minorHAnsi"/>
@@ -10460,13 +9481,11 @@
               </w:rPr>
               <w:t>ReturnFile</w:t>
             </w:r>
-            <w:proofErr w:type="spellEnd"/>
           </w:p>
         </w:tc>
         <w:tc>
           <w:tcPr>
             <w:tcW w:w="1307" w:type="pct"/>
-            <w:gridSpan w:val="2"/>
             <w:tcBorders>
               <w:top w:val="single" w:sz="4" w:space="0" w:color="auto"/>
               <w:left w:val="nil"/>
@@ -10491,27 +9510,17 @@
                 <w:sz w:val="16"/>
                 <w:szCs w:val="16"/>
               </w:rPr>
-              <w:t>Customer receives an error response when attribute "</w:t>
-            </w:r>
-            <w:proofErr w:type="spellStart"/>
-            <w:r>
-              <w:rPr>
-                <w:rFonts w:cs="Calibri"/>
-                <w:color w:val="000000"/>
-                <w:sz w:val="16"/>
-                <w:szCs w:val="16"/>
-              </w:rPr>
-              <w:t>deductedAmount</w:t>
-            </w:r>
-            <w:proofErr w:type="spellEnd"/>
-            <w:r>
-              <w:rPr>
-                <w:rFonts w:cs="Calibri"/>
-                <w:color w:val="000000"/>
-                <w:sz w:val="16"/>
-                <w:szCs w:val="16"/>
-              </w:rPr>
-              <w:t>" is with more than 2 decimal points in "File a return" request for tax type "RWT"</w:t>
+              <w:t xml:space="preserve">Customer receives an error response when attribute "deductedAmount" is with more than </w:t>
+            </w:r>
+            <w:r>
+              <w:rPr>
+                <w:rFonts w:cs="Calibri"/>
+                <w:color w:val="000000"/>
+                <w:sz w:val="16"/>
+                <w:szCs w:val="16"/>
+              </w:rPr>
+              <w:lastRenderedPageBreak/>
+              <w:t>2 decimal points in "File a return" request for tax type "RWT"</w:t>
             </w:r>
           </w:p>
         </w:tc>
@@ -10542,6 +9551,7 @@
                 <w:sz w:val="16"/>
                 <w:szCs w:val="16"/>
               </w:rPr>
+              <w:lastRenderedPageBreak/>
               <w:t>Error</w:t>
             </w:r>
           </w:p>
@@ -10690,7 +9700,6 @@
                 <w:szCs w:val="16"/>
               </w:rPr>
             </w:pPr>
-            <w:proofErr w:type="spellStart"/>
             <w:r>
               <w:rPr>
                 <w:rFonts w:cstheme="minorHAnsi"/>
@@ -10700,13 +9709,11 @@
               </w:rPr>
               <w:t>ReturnFile</w:t>
             </w:r>
-            <w:proofErr w:type="spellEnd"/>
           </w:p>
         </w:tc>
         <w:tc>
           <w:tcPr>
             <w:tcW w:w="1307" w:type="pct"/>
-            <w:gridSpan w:val="2"/>
             <w:tcBorders>
               <w:top w:val="single" w:sz="4" w:space="0" w:color="auto"/>
               <w:left w:val="nil"/>
@@ -10731,27 +9738,7 @@
                 <w:sz w:val="16"/>
                 <w:szCs w:val="16"/>
               </w:rPr>
-              <w:t>Customer receives an error response when attribute "</w:t>
-            </w:r>
-            <w:proofErr w:type="spellStart"/>
-            <w:r>
-              <w:rPr>
-                <w:rFonts w:cs="Calibri"/>
-                <w:color w:val="000000"/>
-                <w:sz w:val="16"/>
-                <w:szCs w:val="16"/>
-              </w:rPr>
-              <w:t>deductedAmount</w:t>
-            </w:r>
-            <w:proofErr w:type="spellEnd"/>
-            <w:r>
-              <w:rPr>
-                <w:rFonts w:cs="Calibri"/>
-                <w:color w:val="000000"/>
-                <w:sz w:val="16"/>
-                <w:szCs w:val="16"/>
-              </w:rPr>
-              <w:t>" is greater than gross amount in "File a return" request for tax type "RWT"</w:t>
+              <w:t>Customer receives an error response when attribute "deductedAmount" is greater than gross amount in "File a return" request for tax type "RWT"</w:t>
             </w:r>
           </w:p>
         </w:tc>
@@ -10930,7 +9917,6 @@
                 <w:szCs w:val="16"/>
               </w:rPr>
             </w:pPr>
-            <w:proofErr w:type="spellStart"/>
             <w:r>
               <w:rPr>
                 <w:rFonts w:cstheme="minorHAnsi"/>
@@ -10940,13 +9926,11 @@
               </w:rPr>
               <w:t>ReturnFile</w:t>
             </w:r>
-            <w:proofErr w:type="spellEnd"/>
           </w:p>
         </w:tc>
         <w:tc>
           <w:tcPr>
             <w:tcW w:w="1307" w:type="pct"/>
-            <w:gridSpan w:val="2"/>
             <w:tcBorders>
               <w:top w:val="single" w:sz="4" w:space="0" w:color="auto"/>
               <w:left w:val="nil"/>
@@ -10971,27 +9955,7 @@
                 <w:sz w:val="16"/>
                 <w:szCs w:val="16"/>
               </w:rPr>
-              <w:t>Customer receives an error response when attribute "</w:t>
-            </w:r>
-            <w:proofErr w:type="spellStart"/>
-            <w:r>
-              <w:rPr>
-                <w:rFonts w:cs="Calibri"/>
-                <w:color w:val="000000"/>
-                <w:sz w:val="16"/>
-                <w:szCs w:val="16"/>
-              </w:rPr>
-              <w:t>creditRatio</w:t>
-            </w:r>
-            <w:proofErr w:type="spellEnd"/>
-            <w:r>
-              <w:rPr>
-                <w:rFonts w:cs="Calibri"/>
-                <w:color w:val="000000"/>
-                <w:sz w:val="16"/>
-                <w:szCs w:val="16"/>
-              </w:rPr>
-              <w:t>" is with value more than 100% in "File a return" request for tax type "RWT"</w:t>
+              <w:t>Customer receives an error response when attribute "creditRatio" is with value more than 100% in "File a return" request for tax type "RWT"</w:t>
             </w:r>
           </w:p>
         </w:tc>
@@ -11170,7 +10134,6 @@
                 <w:szCs w:val="16"/>
               </w:rPr>
             </w:pPr>
-            <w:proofErr w:type="spellStart"/>
             <w:r>
               <w:rPr>
                 <w:rFonts w:cstheme="minorHAnsi"/>
@@ -11180,13 +10143,11 @@
               </w:rPr>
               <w:t>ReturnFile</w:t>
             </w:r>
-            <w:proofErr w:type="spellEnd"/>
           </w:p>
         </w:tc>
         <w:tc>
           <w:tcPr>
             <w:tcW w:w="1307" w:type="pct"/>
-            <w:gridSpan w:val="2"/>
             <w:tcBorders>
               <w:top w:val="single" w:sz="4" w:space="0" w:color="auto"/>
               <w:left w:val="nil"/>
@@ -11211,27 +10172,7 @@
                 <w:sz w:val="16"/>
                 <w:szCs w:val="16"/>
               </w:rPr>
-              <w:t xml:space="preserve">Customer receives an error response when amend request carries an invalid </w:t>
-            </w:r>
-            <w:proofErr w:type="spellStart"/>
-            <w:r>
-              <w:rPr>
-                <w:rFonts w:cs="Calibri"/>
-                <w:color w:val="000000"/>
-                <w:sz w:val="16"/>
-                <w:szCs w:val="16"/>
-              </w:rPr>
-              <w:t>amendReason</w:t>
-            </w:r>
-            <w:proofErr w:type="spellEnd"/>
-            <w:r>
-              <w:rPr>
-                <w:rFonts w:cs="Calibri"/>
-                <w:color w:val="000000"/>
-                <w:sz w:val="16"/>
-                <w:szCs w:val="16"/>
-              </w:rPr>
-              <w:t xml:space="preserve"> "CAT"</w:t>
+              <w:t>Customer receives an error response when amend request carries an invalid amendReason "CAT"</w:t>
             </w:r>
           </w:p>
         </w:tc>
@@ -11410,7 +10351,6 @@
                 <w:szCs w:val="16"/>
               </w:rPr>
             </w:pPr>
-            <w:proofErr w:type="spellStart"/>
             <w:r>
               <w:rPr>
                 <w:rFonts w:cstheme="minorHAnsi"/>
@@ -11420,13 +10360,11 @@
               </w:rPr>
               <w:t>ReturnFile</w:t>
             </w:r>
-            <w:proofErr w:type="spellEnd"/>
           </w:p>
         </w:tc>
         <w:tc>
           <w:tcPr>
             <w:tcW w:w="1307" w:type="pct"/>
-            <w:gridSpan w:val="2"/>
             <w:tcBorders>
               <w:top w:val="single" w:sz="4" w:space="0" w:color="auto"/>
               <w:left w:val="nil"/>
@@ -11451,49 +10389,7 @@
                 <w:sz w:val="16"/>
                 <w:szCs w:val="16"/>
               </w:rPr>
-              <w:t xml:space="preserve">Customer receives </w:t>
-            </w:r>
-            <w:proofErr w:type="spellStart"/>
-            <w:proofErr w:type="gramStart"/>
-            <w:r>
-              <w:rPr>
-                <w:rFonts w:cs="Calibri"/>
-                <w:color w:val="000000"/>
-                <w:sz w:val="16"/>
-                <w:szCs w:val="16"/>
-              </w:rPr>
-              <w:t>a</w:t>
-            </w:r>
-            <w:proofErr w:type="spellEnd"/>
-            <w:proofErr w:type="gramEnd"/>
-            <w:r>
-              <w:rPr>
-                <w:rFonts w:cs="Calibri"/>
-                <w:color w:val="000000"/>
-                <w:sz w:val="16"/>
-                <w:szCs w:val="16"/>
-              </w:rPr>
-              <w:t xml:space="preserve"> error response when attribute "&lt;</w:t>
-            </w:r>
-            <w:proofErr w:type="spellStart"/>
-            <w:r>
-              <w:rPr>
-                <w:rFonts w:cs="Calibri"/>
-                <w:color w:val="000000"/>
-                <w:sz w:val="16"/>
-                <w:szCs w:val="16"/>
-              </w:rPr>
-              <w:t>attributeName</w:t>
-            </w:r>
-            <w:proofErr w:type="spellEnd"/>
-            <w:r>
-              <w:rPr>
-                <w:rFonts w:cs="Calibri"/>
-                <w:color w:val="000000"/>
-                <w:sz w:val="16"/>
-                <w:szCs w:val="16"/>
-              </w:rPr>
-              <w:t>&gt;" is some value other than DIVINT, MAORI in "File a return" request for tax type "RWT"</w:t>
+              <w:t>Customer receives a error response when attribute "&lt;attributeName&gt;" is some value other than DIVINT, MAORI in "File a return" request for tax type "RWT"</w:t>
             </w:r>
           </w:p>
         </w:tc>
@@ -11672,7 +10568,6 @@
                 <w:szCs w:val="16"/>
               </w:rPr>
             </w:pPr>
-            <w:proofErr w:type="spellStart"/>
             <w:r>
               <w:rPr>
                 <w:rFonts w:cstheme="minorHAnsi"/>
@@ -11682,13 +10577,11 @@
               </w:rPr>
               <w:t>ReturnFile</w:t>
             </w:r>
-            <w:proofErr w:type="spellEnd"/>
           </w:p>
         </w:tc>
         <w:tc>
           <w:tcPr>
             <w:tcW w:w="1307" w:type="pct"/>
-            <w:gridSpan w:val="2"/>
             <w:tcBorders>
               <w:top w:val="single" w:sz="4" w:space="0" w:color="auto"/>
               <w:left w:val="nil"/>
@@ -11713,49 +10606,7 @@
                 <w:sz w:val="16"/>
                 <w:szCs w:val="16"/>
               </w:rPr>
-              <w:t xml:space="preserve">Customer receives </w:t>
-            </w:r>
-            <w:proofErr w:type="spellStart"/>
-            <w:proofErr w:type="gramStart"/>
-            <w:r>
-              <w:rPr>
-                <w:rFonts w:cs="Calibri"/>
-                <w:color w:val="000000"/>
-                <w:sz w:val="16"/>
-                <w:szCs w:val="16"/>
-              </w:rPr>
-              <w:t>a</w:t>
-            </w:r>
-            <w:proofErr w:type="spellEnd"/>
-            <w:proofErr w:type="gramEnd"/>
-            <w:r>
-              <w:rPr>
-                <w:rFonts w:cs="Calibri"/>
-                <w:color w:val="000000"/>
-                <w:sz w:val="16"/>
-                <w:szCs w:val="16"/>
-              </w:rPr>
-              <w:t xml:space="preserve"> error response when attribute "&lt;</w:t>
-            </w:r>
-            <w:proofErr w:type="spellStart"/>
-            <w:r>
-              <w:rPr>
-                <w:rFonts w:cs="Calibri"/>
-                <w:color w:val="000000"/>
-                <w:sz w:val="16"/>
-                <w:szCs w:val="16"/>
-              </w:rPr>
-              <w:t>attributeName</w:t>
-            </w:r>
-            <w:proofErr w:type="spellEnd"/>
-            <w:r>
-              <w:rPr>
-                <w:rFonts w:cs="Calibri"/>
-                <w:color w:val="000000"/>
-                <w:sz w:val="16"/>
-                <w:szCs w:val="16"/>
-              </w:rPr>
-              <w:t>&gt;" is not a valid amend type in "File a return" request for tax type "RWT"</w:t>
+              <w:t>Customer receives a error response when attribute "&lt;attributeName&gt;" is not a valid amend type in "File a return" request for tax type "RWT"</w:t>
             </w:r>
           </w:p>
         </w:tc>
@@ -11934,7 +10785,6 @@
                 <w:szCs w:val="16"/>
               </w:rPr>
             </w:pPr>
-            <w:proofErr w:type="spellStart"/>
             <w:r>
               <w:rPr>
                 <w:rFonts w:cstheme="minorHAnsi"/>
@@ -11944,13 +10794,11 @@
               </w:rPr>
               <w:t>ReturnFile</w:t>
             </w:r>
-            <w:proofErr w:type="spellEnd"/>
           </w:p>
         </w:tc>
         <w:tc>
           <w:tcPr>
             <w:tcW w:w="1307" w:type="pct"/>
-            <w:gridSpan w:val="2"/>
             <w:tcBorders>
               <w:top w:val="single" w:sz="4" w:space="0" w:color="auto"/>
               <w:left w:val="nil"/>
@@ -11975,49 +10823,7 @@
                 <w:sz w:val="16"/>
                 <w:szCs w:val="16"/>
               </w:rPr>
-              <w:t xml:space="preserve">Customer receives </w:t>
-            </w:r>
-            <w:proofErr w:type="spellStart"/>
-            <w:proofErr w:type="gramStart"/>
-            <w:r>
-              <w:rPr>
-                <w:rFonts w:cs="Calibri"/>
-                <w:color w:val="000000"/>
-                <w:sz w:val="16"/>
-                <w:szCs w:val="16"/>
-              </w:rPr>
-              <w:t>a</w:t>
-            </w:r>
-            <w:proofErr w:type="spellEnd"/>
-            <w:proofErr w:type="gramEnd"/>
-            <w:r>
-              <w:rPr>
-                <w:rFonts w:cs="Calibri"/>
-                <w:color w:val="000000"/>
-                <w:sz w:val="16"/>
-                <w:szCs w:val="16"/>
-              </w:rPr>
-              <w:t xml:space="preserve"> error response when attribute </w:t>
-            </w:r>
-            <w:proofErr w:type="spellStart"/>
-            <w:r>
-              <w:rPr>
-                <w:rFonts w:cs="Calibri"/>
-                <w:color w:val="000000"/>
-                <w:sz w:val="16"/>
-                <w:szCs w:val="16"/>
-              </w:rPr>
-              <w:t>amendType</w:t>
-            </w:r>
-            <w:proofErr w:type="spellEnd"/>
-            <w:r>
-              <w:rPr>
-                <w:rFonts w:cs="Calibri"/>
-                <w:color w:val="000000"/>
-                <w:sz w:val="16"/>
-                <w:szCs w:val="16"/>
-              </w:rPr>
-              <w:t xml:space="preserve"> is isn't specified for line item in Amend a return request for tax type RWT </w:t>
+              <w:t xml:space="preserve">Customer receives a error response when attribute amendType is isn't specified for line item in Amend a return request for tax type RWT </w:t>
             </w:r>
           </w:p>
         </w:tc>
@@ -12196,7 +11002,6 @@
                 <w:szCs w:val="16"/>
               </w:rPr>
             </w:pPr>
-            <w:proofErr w:type="spellStart"/>
             <w:r>
               <w:rPr>
                 <w:rFonts w:cstheme="minorHAnsi"/>
@@ -12206,13 +11011,11 @@
               </w:rPr>
               <w:t>ReturnFile</w:t>
             </w:r>
-            <w:proofErr w:type="spellEnd"/>
           </w:p>
         </w:tc>
         <w:tc>
           <w:tcPr>
             <w:tcW w:w="1307" w:type="pct"/>
-            <w:gridSpan w:val="2"/>
             <w:tcBorders>
               <w:top w:val="single" w:sz="4" w:space="0" w:color="auto"/>
               <w:left w:val="nil"/>
@@ -12416,7 +11219,6 @@
                 <w:szCs w:val="16"/>
               </w:rPr>
             </w:pPr>
-            <w:proofErr w:type="spellStart"/>
             <w:r>
               <w:rPr>
                 <w:rFonts w:cstheme="minorHAnsi"/>
@@ -12426,13 +11228,11 @@
               </w:rPr>
               <w:t>ReturnFile</w:t>
             </w:r>
-            <w:proofErr w:type="spellEnd"/>
           </w:p>
         </w:tc>
         <w:tc>
           <w:tcPr>
             <w:tcW w:w="1307" w:type="pct"/>
-            <w:gridSpan w:val="2"/>
             <w:tcBorders>
               <w:top w:val="single" w:sz="4" w:space="0" w:color="auto"/>
               <w:left w:val="nil"/>
@@ -12636,7 +11436,6 @@
                 <w:szCs w:val="16"/>
               </w:rPr>
             </w:pPr>
-            <w:proofErr w:type="spellStart"/>
             <w:r>
               <w:rPr>
                 <w:rFonts w:cstheme="minorHAnsi"/>
@@ -12646,13 +11445,11 @@
               </w:rPr>
               <w:t>ReturnFile</w:t>
             </w:r>
-            <w:proofErr w:type="spellEnd"/>
           </w:p>
         </w:tc>
         <w:tc>
           <w:tcPr>
             <w:tcW w:w="1307" w:type="pct"/>
-            <w:gridSpan w:val="2"/>
             <w:tcBorders>
               <w:top w:val="single" w:sz="4" w:space="0" w:color="auto"/>
               <w:left w:val="nil"/>
@@ -12856,7 +11653,6 @@
                 <w:szCs w:val="16"/>
               </w:rPr>
             </w:pPr>
-            <w:proofErr w:type="spellStart"/>
             <w:r>
               <w:rPr>
                 <w:rFonts w:cstheme="minorHAnsi"/>
@@ -12866,13 +11662,11 @@
               </w:rPr>
               <w:t>ReturnFile</w:t>
             </w:r>
-            <w:proofErr w:type="spellEnd"/>
           </w:p>
         </w:tc>
         <w:tc>
           <w:tcPr>
             <w:tcW w:w="1307" w:type="pct"/>
-            <w:gridSpan w:val="2"/>
             <w:tcBorders>
               <w:top w:val="single" w:sz="4" w:space="0" w:color="auto"/>
               <w:left w:val="nil"/>
@@ -13076,7 +11870,6 @@
                 <w:szCs w:val="16"/>
               </w:rPr>
             </w:pPr>
-            <w:proofErr w:type="spellStart"/>
             <w:r>
               <w:rPr>
                 <w:rFonts w:cstheme="minorHAnsi"/>
@@ -13086,13 +11879,11 @@
               </w:rPr>
               <w:t>ReturnFile</w:t>
             </w:r>
-            <w:proofErr w:type="spellEnd"/>
           </w:p>
         </w:tc>
         <w:tc>
           <w:tcPr>
             <w:tcW w:w="1307" w:type="pct"/>
-            <w:gridSpan w:val="2"/>
             <w:tcBorders>
               <w:top w:val="single" w:sz="4" w:space="0" w:color="auto"/>
               <w:left w:val="nil"/>
@@ -13117,29 +11908,7 @@
                 <w:sz w:val="16"/>
                 <w:szCs w:val="16"/>
               </w:rPr>
-              <w:t xml:space="preserve">Customer receives </w:t>
-            </w:r>
-            <w:proofErr w:type="spellStart"/>
-            <w:proofErr w:type="gramStart"/>
-            <w:r>
-              <w:rPr>
-                <w:rFonts w:cs="Calibri"/>
-                <w:color w:val="000000"/>
-                <w:sz w:val="16"/>
-                <w:szCs w:val="16"/>
-              </w:rPr>
-              <w:t>a</w:t>
-            </w:r>
-            <w:proofErr w:type="spellEnd"/>
-            <w:proofErr w:type="gramEnd"/>
-            <w:r>
-              <w:rPr>
-                <w:rFonts w:cs="Calibri"/>
-                <w:color w:val="000000"/>
-                <w:sz w:val="16"/>
-                <w:szCs w:val="16"/>
-              </w:rPr>
-              <w:t xml:space="preserve"> error response when a "RWT" return is filed for an invalid period which isn't present in the system</w:t>
+              <w:t>Customer receives a error response when a "RWT" return is filed for an invalid period which isn't present in the system</w:t>
             </w:r>
           </w:p>
         </w:tc>
@@ -13294,6 +12063,7 @@
                 <w:sz w:val="16"/>
                 <w:szCs w:val="16"/>
               </w:rPr>
+              <w:lastRenderedPageBreak/>
               <w:t>RWT 1.53</w:t>
             </w:r>
           </w:p>
@@ -13318,7 +12088,6 @@
                 <w:szCs w:val="16"/>
               </w:rPr>
             </w:pPr>
-            <w:proofErr w:type="spellStart"/>
             <w:r>
               <w:rPr>
                 <w:rFonts w:cstheme="minorHAnsi"/>
@@ -13328,13 +12097,11 @@
               </w:rPr>
               <w:t>ReturnFile</w:t>
             </w:r>
-            <w:proofErr w:type="spellEnd"/>
           </w:p>
         </w:tc>
         <w:tc>
           <w:tcPr>
             <w:tcW w:w="1307" w:type="pct"/>
-            <w:gridSpan w:val="2"/>
             <w:tcBorders>
               <w:top w:val="single" w:sz="4" w:space="0" w:color="auto"/>
               <w:left w:val="nil"/>
@@ -13388,25 +12155,14 @@
               </w:rPr>
               <w:t xml:space="preserve">and a valid </w:t>
             </w:r>
-            <w:proofErr w:type="spellStart"/>
-            <w:r>
-              <w:rPr>
-                <w:rFonts w:cs="Calibri"/>
-                <w:color w:val="000000"/>
-                <w:sz w:val="16"/>
-                <w:szCs w:val="16"/>
-              </w:rPr>
-              <w:t>submissionKey</w:t>
-            </w:r>
-            <w:proofErr w:type="spellEnd"/>
-            <w:r>
-              <w:rPr>
-                <w:rFonts w:cs="Calibri"/>
-                <w:color w:val="000000"/>
-                <w:sz w:val="16"/>
-                <w:szCs w:val="16"/>
-              </w:rPr>
-              <w:t xml:space="preserve"> relate to different file submissions</w:t>
+            <w:r>
+              <w:rPr>
+                <w:rFonts w:cs="Calibri"/>
+                <w:color w:val="000000"/>
+                <w:sz w:val="16"/>
+                <w:szCs w:val="16"/>
+              </w:rPr>
+              <w:t>submissionKey relate to different file submissions</w:t>
             </w:r>
           </w:p>
         </w:tc>
@@ -13585,7 +12341,6 @@
                 <w:szCs w:val="16"/>
               </w:rPr>
             </w:pPr>
-            <w:proofErr w:type="spellStart"/>
             <w:r>
               <w:rPr>
                 <w:rFonts w:cstheme="minorHAnsi"/>
@@ -13595,13 +12350,11 @@
               </w:rPr>
               <w:t>ReturnFile</w:t>
             </w:r>
-            <w:proofErr w:type="spellEnd"/>
           </w:p>
         </w:tc>
         <w:tc>
           <w:tcPr>
             <w:tcW w:w="1307" w:type="pct"/>
-            <w:gridSpan w:val="2"/>
             <w:tcBorders>
               <w:top w:val="single" w:sz="4" w:space="0" w:color="auto"/>
               <w:left w:val="nil"/>
@@ -13805,7 +12558,6 @@
                 <w:szCs w:val="16"/>
               </w:rPr>
             </w:pPr>
-            <w:proofErr w:type="spellStart"/>
             <w:r>
               <w:rPr>
                 <w:rFonts w:cstheme="minorHAnsi"/>
@@ -13815,13 +12567,11 @@
               </w:rPr>
               <w:t>ReturnFile</w:t>
             </w:r>
-            <w:proofErr w:type="spellEnd"/>
           </w:p>
         </w:tc>
         <w:tc>
           <w:tcPr>
             <w:tcW w:w="1307" w:type="pct"/>
-            <w:gridSpan w:val="2"/>
             <w:tcBorders>
               <w:top w:val="single" w:sz="4" w:space="0" w:color="auto"/>
               <w:left w:val="nil"/>
@@ -14025,7 +12775,6 @@
                 <w:szCs w:val="16"/>
               </w:rPr>
             </w:pPr>
-            <w:proofErr w:type="spellStart"/>
             <w:r>
               <w:rPr>
                 <w:rFonts w:cstheme="minorHAnsi"/>
@@ -14035,13 +12784,11 @@
               </w:rPr>
               <w:t>ReturnFile</w:t>
             </w:r>
-            <w:proofErr w:type="spellEnd"/>
           </w:p>
         </w:tc>
         <w:tc>
           <w:tcPr>
             <w:tcW w:w="1307" w:type="pct"/>
-            <w:gridSpan w:val="2"/>
             <w:tcBorders>
               <w:top w:val="single" w:sz="4" w:space="0" w:color="auto"/>
               <w:left w:val="nil"/>
@@ -14245,7 +12992,6 @@
                 <w:szCs w:val="16"/>
               </w:rPr>
             </w:pPr>
-            <w:proofErr w:type="spellStart"/>
             <w:r>
               <w:rPr>
                 <w:rFonts w:cstheme="minorHAnsi"/>
@@ -14255,13 +13001,11 @@
               </w:rPr>
               <w:t>ReturnFile</w:t>
             </w:r>
-            <w:proofErr w:type="spellEnd"/>
           </w:p>
         </w:tc>
         <w:tc>
           <w:tcPr>
             <w:tcW w:w="1307" w:type="pct"/>
-            <w:gridSpan w:val="2"/>
             <w:tcBorders>
               <w:top w:val="single" w:sz="4" w:space="0" w:color="auto"/>
               <w:left w:val="nil"/>
@@ -14465,7 +13209,6 @@
                 <w:szCs w:val="16"/>
               </w:rPr>
             </w:pPr>
-            <w:proofErr w:type="spellStart"/>
             <w:r>
               <w:rPr>
                 <w:rFonts w:cstheme="minorHAnsi"/>
@@ -14475,13 +13218,11 @@
               </w:rPr>
               <w:t>ReturnFile</w:t>
             </w:r>
-            <w:proofErr w:type="spellEnd"/>
           </w:p>
         </w:tc>
         <w:tc>
           <w:tcPr>
             <w:tcW w:w="1307" w:type="pct"/>
-            <w:gridSpan w:val="2"/>
             <w:tcBorders>
               <w:top w:val="single" w:sz="4" w:space="0" w:color="auto"/>
               <w:left w:val="nil"/>
@@ -14685,7 +13426,6 @@
                 <w:szCs w:val="16"/>
               </w:rPr>
             </w:pPr>
-            <w:proofErr w:type="spellStart"/>
             <w:r>
               <w:rPr>
                 <w:rFonts w:cstheme="minorHAnsi"/>
@@ -14695,13 +13435,11 @@
               </w:rPr>
               <w:t>ReturnFile</w:t>
             </w:r>
-            <w:proofErr w:type="spellEnd"/>
           </w:p>
         </w:tc>
         <w:tc>
           <w:tcPr>
             <w:tcW w:w="1307" w:type="pct"/>
-            <w:gridSpan w:val="2"/>
             <w:tcBorders>
               <w:top w:val="single" w:sz="4" w:space="0" w:color="auto"/>
               <w:left w:val="nil"/>
@@ -14905,7 +13643,6 @@
                 <w:szCs w:val="16"/>
               </w:rPr>
             </w:pPr>
-            <w:proofErr w:type="spellStart"/>
             <w:r>
               <w:rPr>
                 <w:rFonts w:cstheme="minorHAnsi"/>
@@ -14915,13 +13652,11 @@
               </w:rPr>
               <w:t>ReturnFile</w:t>
             </w:r>
-            <w:proofErr w:type="spellEnd"/>
           </w:p>
         </w:tc>
         <w:tc>
           <w:tcPr>
             <w:tcW w:w="1307" w:type="pct"/>
-            <w:gridSpan w:val="2"/>
             <w:tcBorders>
               <w:top w:val="single" w:sz="4" w:space="0" w:color="auto"/>
               <w:left w:val="nil"/>
@@ -15125,7 +13860,6 @@
                 <w:szCs w:val="16"/>
               </w:rPr>
             </w:pPr>
-            <w:proofErr w:type="spellStart"/>
             <w:r>
               <w:rPr>
                 <w:rFonts w:cstheme="minorHAnsi"/>
@@ -15135,13 +13869,11 @@
               </w:rPr>
               <w:t>ReturnFile</w:t>
             </w:r>
-            <w:proofErr w:type="spellEnd"/>
           </w:p>
         </w:tc>
         <w:tc>
           <w:tcPr>
             <w:tcW w:w="1307" w:type="pct"/>
-            <w:gridSpan w:val="2"/>
             <w:tcBorders>
               <w:top w:val="single" w:sz="4" w:space="0" w:color="auto"/>
               <w:left w:val="nil"/>
@@ -15345,7 +14077,6 @@
                 <w:szCs w:val="16"/>
               </w:rPr>
             </w:pPr>
-            <w:proofErr w:type="spellStart"/>
             <w:r>
               <w:rPr>
                 <w:rFonts w:cstheme="minorHAnsi"/>
@@ -15355,13 +14086,11 @@
               </w:rPr>
               <w:t>ReturnFile</w:t>
             </w:r>
-            <w:proofErr w:type="spellEnd"/>
           </w:p>
         </w:tc>
         <w:tc>
           <w:tcPr>
             <w:tcW w:w="1307" w:type="pct"/>
-            <w:gridSpan w:val="2"/>
             <w:tcBorders>
               <w:top w:val="single" w:sz="4" w:space="0" w:color="auto"/>
               <w:left w:val="nil"/>
@@ -15565,7 +14294,6 @@
                 <w:szCs w:val="16"/>
               </w:rPr>
             </w:pPr>
-            <w:proofErr w:type="spellStart"/>
             <w:r>
               <w:rPr>
                 <w:rFonts w:cstheme="minorHAnsi"/>
@@ -15575,13 +14303,11 @@
               </w:rPr>
               <w:t>ReturnFile</w:t>
             </w:r>
-            <w:proofErr w:type="spellEnd"/>
           </w:p>
         </w:tc>
         <w:tc>
           <w:tcPr>
             <w:tcW w:w="1307" w:type="pct"/>
-            <w:gridSpan w:val="2"/>
             <w:tcBorders>
               <w:top w:val="single" w:sz="4" w:space="0" w:color="auto"/>
               <w:left w:val="nil"/>
@@ -15785,7 +14511,6 @@
                 <w:szCs w:val="16"/>
               </w:rPr>
             </w:pPr>
-            <w:proofErr w:type="spellStart"/>
             <w:r>
               <w:rPr>
                 <w:rFonts w:cstheme="minorHAnsi"/>
@@ -15795,13 +14520,11 @@
               </w:rPr>
               <w:t>ReturnFile</w:t>
             </w:r>
-            <w:proofErr w:type="spellEnd"/>
           </w:p>
         </w:tc>
         <w:tc>
           <w:tcPr>
             <w:tcW w:w="1307" w:type="pct"/>
-            <w:gridSpan w:val="2"/>
             <w:tcBorders>
               <w:top w:val="single" w:sz="4" w:space="0" w:color="auto"/>
               <w:left w:val="nil"/>
@@ -15826,39 +14549,8 @@
                 <w:sz w:val="16"/>
                 <w:szCs w:val="16"/>
               </w:rPr>
-              <w:t xml:space="preserve">Customer receives an error response when an amend request is made with </w:t>
-            </w:r>
-            <w:proofErr w:type="spellStart"/>
-            <w:r>
-              <w:rPr>
-                <w:rFonts w:cs="Calibri"/>
-                <w:color w:val="000000"/>
-                <w:sz w:val="16"/>
-                <w:szCs w:val="16"/>
-              </w:rPr>
-              <w:t>deductedAmount</w:t>
-            </w:r>
-            <w:proofErr w:type="spellEnd"/>
-            <w:r>
-              <w:rPr>
-                <w:rFonts w:cs="Calibri"/>
-                <w:color w:val="000000"/>
-                <w:sz w:val="16"/>
-                <w:szCs w:val="16"/>
-              </w:rPr>
-              <w:t xml:space="preserve"> greater than </w:t>
-            </w:r>
-            <w:proofErr w:type="spellStart"/>
-            <w:r>
-              <w:rPr>
-                <w:rFonts w:cs="Calibri"/>
-                <w:color w:val="000000"/>
-                <w:sz w:val="16"/>
-                <w:szCs w:val="16"/>
-              </w:rPr>
-              <w:t>grossAmount</w:t>
-            </w:r>
-            <w:proofErr w:type="spellEnd"/>
+              <w:t>Customer receives an error response when an amend request is made with deductedAmount greater than grossAmount</w:t>
+            </w:r>
           </w:p>
         </w:tc>
         <w:tc>
@@ -16036,7 +14728,6 @@
                 <w:szCs w:val="16"/>
               </w:rPr>
             </w:pPr>
-            <w:proofErr w:type="spellStart"/>
             <w:r>
               <w:rPr>
                 <w:rFonts w:cstheme="minorHAnsi"/>
@@ -16046,13 +14737,11 @@
               </w:rPr>
               <w:t>ReturnFile</w:t>
             </w:r>
-            <w:proofErr w:type="spellEnd"/>
           </w:p>
         </w:tc>
         <w:tc>
           <w:tcPr>
             <w:tcW w:w="1307" w:type="pct"/>
-            <w:gridSpan w:val="2"/>
             <w:tcBorders>
               <w:top w:val="single" w:sz="4" w:space="0" w:color="auto"/>
               <w:left w:val="nil"/>
@@ -16077,47 +14766,17 @@
                 <w:sz w:val="16"/>
                 <w:szCs w:val="16"/>
               </w:rPr>
-              <w:t xml:space="preserve">Customer receives an error response when field </w:t>
-            </w:r>
-            <w:proofErr w:type="spellStart"/>
-            <w:r>
-              <w:rPr>
-                <w:rFonts w:cs="Calibri"/>
-                <w:color w:val="000000"/>
-                <w:sz w:val="16"/>
-                <w:szCs w:val="16"/>
-              </w:rPr>
-              <w:t>imputationCredits</w:t>
-            </w:r>
-            <w:proofErr w:type="spellEnd"/>
-            <w:r>
-              <w:rPr>
-                <w:rFonts w:cs="Calibri"/>
-                <w:color w:val="000000"/>
-                <w:sz w:val="16"/>
-                <w:szCs w:val="16"/>
-              </w:rPr>
-              <w:t xml:space="preserve"> is having alphabetical characters in a File return request for tax type "RWT" having </w:t>
-            </w:r>
-            <w:proofErr w:type="spellStart"/>
-            <w:r>
-              <w:rPr>
-                <w:rFonts w:cs="Calibri"/>
-                <w:color w:val="000000"/>
-                <w:sz w:val="16"/>
-                <w:szCs w:val="16"/>
-              </w:rPr>
-              <w:t>incomeType</w:t>
-            </w:r>
-            <w:proofErr w:type="spellEnd"/>
-            <w:r>
-              <w:rPr>
-                <w:rFonts w:cs="Calibri"/>
-                <w:color w:val="000000"/>
-                <w:sz w:val="16"/>
-                <w:szCs w:val="16"/>
-              </w:rPr>
-              <w:t xml:space="preserve"> as "DIVIDN"</w:t>
+              <w:t xml:space="preserve">Customer receives an error response when field imputationCredits is having alphabetical </w:t>
+            </w:r>
+            <w:r>
+              <w:rPr>
+                <w:rFonts w:cs="Calibri"/>
+                <w:color w:val="000000"/>
+                <w:sz w:val="16"/>
+                <w:szCs w:val="16"/>
+              </w:rPr>
+              <w:lastRenderedPageBreak/>
+              <w:t>characters in a File return request for tax type "RWT" having incomeType as "DIVIDN"</w:t>
             </w:r>
           </w:p>
         </w:tc>
@@ -16148,6 +14807,7 @@
                 <w:sz w:val="16"/>
                 <w:szCs w:val="16"/>
               </w:rPr>
+              <w:lastRenderedPageBreak/>
               <w:t>Error</w:t>
             </w:r>
           </w:p>
@@ -16296,7 +14956,6 @@
                 <w:szCs w:val="16"/>
               </w:rPr>
             </w:pPr>
-            <w:proofErr w:type="spellStart"/>
             <w:r>
               <w:rPr>
                 <w:rFonts w:cstheme="minorHAnsi"/>
@@ -16306,13 +14965,11 @@
               </w:rPr>
               <w:t>ReturnFile</w:t>
             </w:r>
-            <w:proofErr w:type="spellEnd"/>
           </w:p>
         </w:tc>
         <w:tc>
           <w:tcPr>
             <w:tcW w:w="1307" w:type="pct"/>
-            <w:gridSpan w:val="2"/>
             <w:tcBorders>
               <w:top w:val="single" w:sz="4" w:space="0" w:color="auto"/>
               <w:left w:val="nil"/>
@@ -16337,47 +14994,7 @@
                 <w:sz w:val="16"/>
                 <w:szCs w:val="16"/>
               </w:rPr>
-              <w:t xml:space="preserve">Customer receives an error response when field </w:t>
-            </w:r>
-            <w:proofErr w:type="spellStart"/>
-            <w:r>
-              <w:rPr>
-                <w:rFonts w:cs="Calibri"/>
-                <w:color w:val="000000"/>
-                <w:sz w:val="16"/>
-                <w:szCs w:val="16"/>
-              </w:rPr>
-              <w:t>imputationCredits</w:t>
-            </w:r>
-            <w:proofErr w:type="spellEnd"/>
-            <w:r>
-              <w:rPr>
-                <w:rFonts w:cs="Calibri"/>
-                <w:color w:val="000000"/>
-                <w:sz w:val="16"/>
-                <w:szCs w:val="16"/>
-              </w:rPr>
-              <w:t xml:space="preserve"> is having more than 2 decimals in a File return request for tax type "RWT" having </w:t>
-            </w:r>
-            <w:proofErr w:type="spellStart"/>
-            <w:r>
-              <w:rPr>
-                <w:rFonts w:cs="Calibri"/>
-                <w:color w:val="000000"/>
-                <w:sz w:val="16"/>
-                <w:szCs w:val="16"/>
-              </w:rPr>
-              <w:t>incomeType</w:t>
-            </w:r>
-            <w:proofErr w:type="spellEnd"/>
-            <w:r>
-              <w:rPr>
-                <w:rFonts w:cs="Calibri"/>
-                <w:color w:val="000000"/>
-                <w:sz w:val="16"/>
-                <w:szCs w:val="16"/>
-              </w:rPr>
-              <w:t xml:space="preserve"> as "DIVIDN"</w:t>
+              <w:t>Customer receives an error response when field imputationCredits is having more than 2 decimals in a File return request for tax type "RWT" having incomeType as "DIVIDN"</w:t>
             </w:r>
           </w:p>
         </w:tc>
@@ -16556,7 +15173,6 @@
                 <w:szCs w:val="16"/>
               </w:rPr>
             </w:pPr>
-            <w:proofErr w:type="spellStart"/>
             <w:r>
               <w:rPr>
                 <w:rFonts w:cstheme="minorHAnsi"/>
@@ -16566,13 +15182,11 @@
               </w:rPr>
               <w:t>ReturnFile</w:t>
             </w:r>
-            <w:proofErr w:type="spellEnd"/>
           </w:p>
         </w:tc>
         <w:tc>
           <w:tcPr>
             <w:tcW w:w="1307" w:type="pct"/>
-            <w:gridSpan w:val="2"/>
             <w:tcBorders>
               <w:top w:val="single" w:sz="4" w:space="0" w:color="auto"/>
               <w:left w:val="nil"/>
@@ -16597,47 +15211,7 @@
                 <w:sz w:val="16"/>
                 <w:szCs w:val="16"/>
               </w:rPr>
-              <w:t xml:space="preserve">Customer receives an error response when field </w:t>
-            </w:r>
-            <w:proofErr w:type="spellStart"/>
-            <w:r>
-              <w:rPr>
-                <w:rFonts w:cs="Calibri"/>
-                <w:color w:val="000000"/>
-                <w:sz w:val="16"/>
-                <w:szCs w:val="16"/>
-              </w:rPr>
-              <w:t>maoriAuthorityCredits</w:t>
-            </w:r>
-            <w:proofErr w:type="spellEnd"/>
-            <w:r>
-              <w:rPr>
-                <w:rFonts w:cs="Calibri"/>
-                <w:color w:val="000000"/>
-                <w:sz w:val="16"/>
-                <w:szCs w:val="16"/>
-              </w:rPr>
-              <w:t xml:space="preserve"> is having alphabetical characters in a File return request for tax type "RWT" having </w:t>
-            </w:r>
-            <w:proofErr w:type="spellStart"/>
-            <w:r>
-              <w:rPr>
-                <w:rFonts w:cs="Calibri"/>
-                <w:color w:val="000000"/>
-                <w:sz w:val="16"/>
-                <w:szCs w:val="16"/>
-              </w:rPr>
-              <w:t>incomeType</w:t>
-            </w:r>
-            <w:proofErr w:type="spellEnd"/>
-            <w:r>
-              <w:rPr>
-                <w:rFonts w:cs="Calibri"/>
-                <w:color w:val="000000"/>
-                <w:sz w:val="16"/>
-                <w:szCs w:val="16"/>
-              </w:rPr>
-              <w:t xml:space="preserve"> as "MAORI"</w:t>
+              <w:t>Customer receives an error response when field maoriAuthorityCredits is having alphabetical characters in a File return request for tax type "RWT" having incomeType as "MAORI"</w:t>
             </w:r>
           </w:p>
         </w:tc>
@@ -16816,7 +15390,6 @@
                 <w:szCs w:val="16"/>
               </w:rPr>
             </w:pPr>
-            <w:proofErr w:type="spellStart"/>
             <w:r>
               <w:rPr>
                 <w:rFonts w:cstheme="minorHAnsi"/>
@@ -16826,13 +15399,11 @@
               </w:rPr>
               <w:t>ReturnFile</w:t>
             </w:r>
-            <w:proofErr w:type="spellEnd"/>
           </w:p>
         </w:tc>
         <w:tc>
           <w:tcPr>
             <w:tcW w:w="1307" w:type="pct"/>
-            <w:gridSpan w:val="2"/>
             <w:tcBorders>
               <w:top w:val="single" w:sz="4" w:space="0" w:color="auto"/>
               <w:left w:val="nil"/>
@@ -16857,47 +15428,7 @@
                 <w:sz w:val="16"/>
                 <w:szCs w:val="16"/>
               </w:rPr>
-              <w:t xml:space="preserve">Customer receives an error response when field </w:t>
-            </w:r>
-            <w:proofErr w:type="spellStart"/>
-            <w:r>
-              <w:rPr>
-                <w:rFonts w:cs="Calibri"/>
-                <w:color w:val="000000"/>
-                <w:sz w:val="16"/>
-                <w:szCs w:val="16"/>
-              </w:rPr>
-              <w:t>maoriAuthorityCredits</w:t>
-            </w:r>
-            <w:proofErr w:type="spellEnd"/>
-            <w:r>
-              <w:rPr>
-                <w:rFonts w:cs="Calibri"/>
-                <w:color w:val="000000"/>
-                <w:sz w:val="16"/>
-                <w:szCs w:val="16"/>
-              </w:rPr>
-              <w:t xml:space="preserve"> is having more than 2 decimals in a File return request for tax type "RWT" having </w:t>
-            </w:r>
-            <w:proofErr w:type="spellStart"/>
-            <w:r>
-              <w:rPr>
-                <w:rFonts w:cs="Calibri"/>
-                <w:color w:val="000000"/>
-                <w:sz w:val="16"/>
-                <w:szCs w:val="16"/>
-              </w:rPr>
-              <w:t>incomeType</w:t>
-            </w:r>
-            <w:proofErr w:type="spellEnd"/>
-            <w:r>
-              <w:rPr>
-                <w:rFonts w:cs="Calibri"/>
-                <w:color w:val="000000"/>
-                <w:sz w:val="16"/>
-                <w:szCs w:val="16"/>
-              </w:rPr>
-              <w:t xml:space="preserve"> as "MAORI"</w:t>
+              <w:t>Customer receives an error response when field maoriAuthorityCredits is having more than 2 decimals in a File return request for tax type "RWT" having incomeType as "MAORI"</w:t>
             </w:r>
           </w:p>
         </w:tc>
@@ -17076,7 +15607,6 @@
                 <w:szCs w:val="16"/>
               </w:rPr>
             </w:pPr>
-            <w:proofErr w:type="spellStart"/>
             <w:r>
               <w:rPr>
                 <w:rFonts w:cstheme="minorHAnsi"/>
@@ -17086,13 +15616,11 @@
               </w:rPr>
               <w:t>ReturnFile</w:t>
             </w:r>
-            <w:proofErr w:type="spellEnd"/>
           </w:p>
         </w:tc>
         <w:tc>
           <w:tcPr>
             <w:tcW w:w="1307" w:type="pct"/>
-            <w:gridSpan w:val="2"/>
             <w:tcBorders>
               <w:top w:val="single" w:sz="4" w:space="0" w:color="auto"/>
               <w:left w:val="nil"/>
@@ -17117,39 +15645,8 @@
                 <w:sz w:val="16"/>
                 <w:szCs w:val="16"/>
               </w:rPr>
-              <w:t xml:space="preserve">Customer receives a success response when "File a return" request for tax type "RWT" is submitted with missing </w:t>
-            </w:r>
-            <w:proofErr w:type="spellStart"/>
-            <w:r>
-              <w:rPr>
-                <w:rFonts w:cs="Calibri"/>
-                <w:color w:val="000000"/>
-                <w:sz w:val="16"/>
-                <w:szCs w:val="16"/>
-              </w:rPr>
-              <w:t>primaryEmail</w:t>
-            </w:r>
-            <w:proofErr w:type="spellEnd"/>
-            <w:r>
-              <w:rPr>
-                <w:rFonts w:cs="Calibri"/>
-                <w:color w:val="000000"/>
-                <w:sz w:val="16"/>
-                <w:szCs w:val="16"/>
-              </w:rPr>
-              <w:t xml:space="preserve"> and </w:t>
-            </w:r>
-            <w:proofErr w:type="spellStart"/>
-            <w:r>
-              <w:rPr>
-                <w:rFonts w:cs="Calibri"/>
-                <w:color w:val="000000"/>
-                <w:sz w:val="16"/>
-                <w:szCs w:val="16"/>
-              </w:rPr>
-              <w:t>primaryAddress</w:t>
-            </w:r>
-            <w:proofErr w:type="spellEnd"/>
+              <w:t>Customer receives a success response when "File a return" request for tax type "RWT" is submitted with missing primaryEmail and primaryAddress</w:t>
+            </w:r>
             <w:r>
               <w:rPr>
                 <w:rFonts w:cs="Calibri"/>
@@ -17336,7 +15833,6 @@
                 <w:szCs w:val="16"/>
               </w:rPr>
             </w:pPr>
-            <w:proofErr w:type="spellStart"/>
             <w:r>
               <w:rPr>
                 <w:rFonts w:cstheme="minorHAnsi"/>
@@ -17346,13 +15842,11 @@
               </w:rPr>
               <w:t>ReturnFile</w:t>
             </w:r>
-            <w:proofErr w:type="spellEnd"/>
           </w:p>
         </w:tc>
         <w:tc>
           <w:tcPr>
             <w:tcW w:w="1307" w:type="pct"/>
-            <w:gridSpan w:val="2"/>
             <w:tcBorders>
               <w:top w:val="single" w:sz="4" w:space="0" w:color="auto"/>
               <w:left w:val="nil"/>
@@ -17395,56 +15889,16 @@
                 <w:sz w:val="16"/>
                 <w:szCs w:val="16"/>
               </w:rPr>
-              <w:t xml:space="preserve"> "File a return" request for tax type "RWT" with missing </w:t>
-            </w:r>
-            <w:proofErr w:type="spellStart"/>
-            <w:r>
-              <w:rPr>
-                <w:rFonts w:cs="Calibri"/>
-                <w:color w:val="000000"/>
-                <w:sz w:val="16"/>
-                <w:szCs w:val="16"/>
-              </w:rPr>
-              <w:t>primaryPhone</w:t>
-            </w:r>
-            <w:proofErr w:type="spellEnd"/>
-            <w:r>
-              <w:rPr>
-                <w:rFonts w:cs="Calibri"/>
-                <w:color w:val="000000"/>
-                <w:sz w:val="16"/>
-                <w:szCs w:val="16"/>
-              </w:rPr>
-              <w:t xml:space="preserve"> and </w:t>
-            </w:r>
-            <w:proofErr w:type="spellStart"/>
-            <w:r>
-              <w:rPr>
-                <w:rFonts w:cs="Calibri"/>
-                <w:color w:val="000000"/>
-                <w:sz w:val="16"/>
-                <w:szCs w:val="16"/>
-              </w:rPr>
-              <w:t>primaryAddress</w:t>
-            </w:r>
-            <w:proofErr w:type="spellEnd"/>
-            <w:r>
-              <w:rPr>
-                <w:rFonts w:cs="Calibri"/>
-                <w:color w:val="000000"/>
-                <w:sz w:val="16"/>
-                <w:szCs w:val="16"/>
-              </w:rPr>
-              <w:t xml:space="preserve"> </w:t>
-            </w:r>
-            <w:r>
-              <w:rPr>
-                <w:rFonts w:cs="Calibri"/>
-                <w:color w:val="000000"/>
-                <w:sz w:val="16"/>
-                <w:szCs w:val="16"/>
-              </w:rPr>
-              <w:t>and receives a success response [0]</w:t>
+              <w:t xml:space="preserve"> "File a return" request for tax type "RWT" with missing primaryPhone and primaryAddress</w:t>
+            </w:r>
+            <w:r>
+              <w:rPr>
+                <w:rFonts w:cs="Calibri"/>
+                <w:color w:val="000000"/>
+                <w:sz w:val="16"/>
+                <w:szCs w:val="16"/>
+              </w:rPr>
+              <w:t xml:space="preserve"> and receives a success response [0]</w:t>
             </w:r>
           </w:p>
         </w:tc>
@@ -17623,7 +16077,6 @@
                 <w:szCs w:val="16"/>
               </w:rPr>
             </w:pPr>
-            <w:proofErr w:type="spellStart"/>
             <w:r>
               <w:rPr>
                 <w:rFonts w:cstheme="minorHAnsi"/>
@@ -17633,13 +16086,11 @@
               </w:rPr>
               <w:t>ReturnFile</w:t>
             </w:r>
-            <w:proofErr w:type="spellEnd"/>
           </w:p>
         </w:tc>
         <w:tc>
           <w:tcPr>
             <w:tcW w:w="1307" w:type="pct"/>
-            <w:gridSpan w:val="2"/>
             <w:tcBorders>
               <w:top w:val="single" w:sz="4" w:space="0" w:color="auto"/>
               <w:left w:val="nil"/>
@@ -17664,39 +16115,8 @@
                 <w:sz w:val="16"/>
                 <w:szCs w:val="16"/>
               </w:rPr>
-              <w:t xml:space="preserve">Customer receives a success response when "File a return" request for tax type "RWT" is submitted with missing </w:t>
-            </w:r>
-            <w:proofErr w:type="spellStart"/>
-            <w:r>
-              <w:rPr>
-                <w:rFonts w:cs="Calibri"/>
-                <w:color w:val="000000"/>
-                <w:sz w:val="16"/>
-                <w:szCs w:val="16"/>
-              </w:rPr>
-              <w:t>primaryPhone</w:t>
-            </w:r>
-            <w:proofErr w:type="spellEnd"/>
-            <w:r>
-              <w:rPr>
-                <w:rFonts w:cs="Calibri"/>
-                <w:color w:val="000000"/>
-                <w:sz w:val="16"/>
-                <w:szCs w:val="16"/>
-              </w:rPr>
-              <w:t xml:space="preserve"> and </w:t>
-            </w:r>
-            <w:proofErr w:type="spellStart"/>
-            <w:r>
-              <w:rPr>
-                <w:rFonts w:cs="Calibri"/>
-                <w:color w:val="000000"/>
-                <w:sz w:val="16"/>
-                <w:szCs w:val="16"/>
-              </w:rPr>
-              <w:t>primaryEmail</w:t>
-            </w:r>
-            <w:proofErr w:type="spellEnd"/>
+              <w:t>Customer receives a success response when "File a return" request for tax type "RWT" is submitted with missing primaryPhone and primaryEmail</w:t>
+            </w:r>
           </w:p>
         </w:tc>
         <w:tc>
@@ -17874,7 +16294,6 @@
                 <w:szCs w:val="16"/>
               </w:rPr>
             </w:pPr>
-            <w:proofErr w:type="spellStart"/>
             <w:r>
               <w:rPr>
                 <w:rFonts w:cstheme="minorHAnsi"/>
@@ -17884,13 +16303,11 @@
               </w:rPr>
               <w:t>ReturnFile</w:t>
             </w:r>
-            <w:proofErr w:type="spellEnd"/>
           </w:p>
         </w:tc>
         <w:tc>
           <w:tcPr>
             <w:tcW w:w="1307" w:type="pct"/>
-            <w:gridSpan w:val="2"/>
             <w:tcBorders>
               <w:top w:val="single" w:sz="4" w:space="0" w:color="auto"/>
               <w:left w:val="nil"/>
@@ -17924,16 +16341,7 @@
                 <w:sz w:val="16"/>
                 <w:szCs w:val="16"/>
               </w:rPr>
-              <w:t xml:space="preserve"> </w:t>
-            </w:r>
-            <w:r>
-              <w:rPr>
-                <w:rFonts w:cs="Calibri"/>
-                <w:color w:val="000000"/>
-                <w:sz w:val="16"/>
-                <w:szCs w:val="16"/>
-              </w:rPr>
-              <w:t>and receives a success response [0]</w:t>
+              <w:t xml:space="preserve"> and receives a success response [0]</w:t>
             </w:r>
           </w:p>
         </w:tc>
@@ -18112,7 +16520,6 @@
                 <w:szCs w:val="16"/>
               </w:rPr>
             </w:pPr>
-            <w:proofErr w:type="spellStart"/>
             <w:r>
               <w:rPr>
                 <w:rFonts w:cstheme="minorHAnsi"/>
@@ -18122,13 +16529,11 @@
               </w:rPr>
               <w:t>ReturnFile</w:t>
             </w:r>
-            <w:proofErr w:type="spellEnd"/>
           </w:p>
         </w:tc>
         <w:tc>
           <w:tcPr>
             <w:tcW w:w="1307" w:type="pct"/>
-            <w:gridSpan w:val="2"/>
             <w:tcBorders>
               <w:top w:val="single" w:sz="4" w:space="0" w:color="auto"/>
               <w:left w:val="nil"/>
@@ -18162,16 +16567,7 @@
                 <w:sz w:val="16"/>
                 <w:szCs w:val="16"/>
               </w:rPr>
-              <w:t xml:space="preserve"> </w:t>
-            </w:r>
-            <w:r>
-              <w:rPr>
-                <w:rFonts w:cs="Calibri"/>
-                <w:color w:val="000000"/>
-                <w:sz w:val="16"/>
-                <w:szCs w:val="16"/>
-              </w:rPr>
-              <w:t>and receives a success response [0]</w:t>
+              <w:t xml:space="preserve"> and receives a success response [0]</w:t>
             </w:r>
           </w:p>
         </w:tc>
@@ -18350,7 +16746,6 @@
                 <w:szCs w:val="16"/>
               </w:rPr>
             </w:pPr>
-            <w:proofErr w:type="spellStart"/>
             <w:r>
               <w:rPr>
                 <w:rFonts w:cstheme="minorHAnsi"/>
@@ -18360,13 +16755,11 @@
               </w:rPr>
               <w:t>ReturnFile</w:t>
             </w:r>
-            <w:proofErr w:type="spellEnd"/>
           </w:p>
         </w:tc>
         <w:tc>
           <w:tcPr>
             <w:tcW w:w="1307" w:type="pct"/>
-            <w:gridSpan w:val="2"/>
             <w:tcBorders>
               <w:top w:val="single" w:sz="4" w:space="0" w:color="auto"/>
               <w:left w:val="nil"/>
@@ -18570,7 +16963,6 @@
                 <w:szCs w:val="16"/>
               </w:rPr>
             </w:pPr>
-            <w:proofErr w:type="spellStart"/>
             <w:r>
               <w:rPr>
                 <w:rFonts w:cstheme="minorHAnsi"/>
@@ -18580,13 +16972,11 @@
               </w:rPr>
               <w:t>ReturnFile</w:t>
             </w:r>
-            <w:proofErr w:type="spellEnd"/>
           </w:p>
         </w:tc>
         <w:tc>
           <w:tcPr>
             <w:tcW w:w="1307" w:type="pct"/>
-            <w:gridSpan w:val="2"/>
             <w:tcBorders>
               <w:top w:val="single" w:sz="4" w:space="0" w:color="auto"/>
               <w:left w:val="nil"/>
@@ -18620,16 +17010,7 @@
                 <w:sz w:val="16"/>
                 <w:szCs w:val="16"/>
               </w:rPr>
-              <w:t xml:space="preserve"> </w:t>
-            </w:r>
-            <w:r>
-              <w:rPr>
-                <w:rFonts w:cs="Calibri"/>
-                <w:color w:val="000000"/>
-                <w:sz w:val="16"/>
-                <w:szCs w:val="16"/>
-              </w:rPr>
-              <w:t>and receives a success response [0]</w:t>
+              <w:t xml:space="preserve"> and receives a success response [0]</w:t>
             </w:r>
           </w:p>
         </w:tc>
@@ -18784,6 +17165,7 @@
                 <w:sz w:val="16"/>
                 <w:szCs w:val="16"/>
               </w:rPr>
+              <w:lastRenderedPageBreak/>
               <w:t>RWT 1.76</w:t>
             </w:r>
           </w:p>
@@ -18808,7 +17190,6 @@
                 <w:szCs w:val="16"/>
               </w:rPr>
             </w:pPr>
-            <w:proofErr w:type="spellStart"/>
             <w:r>
               <w:rPr>
                 <w:rFonts w:cstheme="minorHAnsi"/>
@@ -18818,13 +17199,11 @@
               </w:rPr>
               <w:t>ReturnFile</w:t>
             </w:r>
-            <w:proofErr w:type="spellEnd"/>
           </w:p>
         </w:tc>
         <w:tc>
           <w:tcPr>
             <w:tcW w:w="1307" w:type="pct"/>
-            <w:gridSpan w:val="2"/>
             <w:tcBorders>
               <w:top w:val="single" w:sz="4" w:space="0" w:color="auto"/>
               <w:left w:val="nil"/>
@@ -18858,16 +17237,7 @@
                 <w:sz w:val="16"/>
                 <w:szCs w:val="16"/>
               </w:rPr>
-              <w:t xml:space="preserve"> </w:t>
-            </w:r>
-            <w:r>
-              <w:rPr>
-                <w:rFonts w:cs="Calibri"/>
-                <w:color w:val="000000"/>
-                <w:sz w:val="16"/>
-                <w:szCs w:val="16"/>
-              </w:rPr>
-              <w:t>and receives a success response [0]</w:t>
+              <w:t xml:space="preserve"> and receives a success response [0]</w:t>
             </w:r>
           </w:p>
         </w:tc>
@@ -19046,7 +17416,6 @@
                 <w:szCs w:val="16"/>
               </w:rPr>
             </w:pPr>
-            <w:proofErr w:type="spellStart"/>
             <w:r>
               <w:rPr>
                 <w:rFonts w:cstheme="minorHAnsi"/>
@@ -19056,13 +17425,11 @@
               </w:rPr>
               <w:t>ReturnFile</w:t>
             </w:r>
-            <w:proofErr w:type="spellEnd"/>
           </w:p>
         </w:tc>
         <w:tc>
           <w:tcPr>
             <w:tcW w:w="1307" w:type="pct"/>
-            <w:gridSpan w:val="2"/>
             <w:tcBorders>
               <w:top w:val="single" w:sz="4" w:space="0" w:color="auto"/>
               <w:left w:val="nil"/>
@@ -19096,16 +17463,7 @@
                 <w:sz w:val="16"/>
                 <w:szCs w:val="16"/>
               </w:rPr>
-              <w:t xml:space="preserve"> </w:t>
-            </w:r>
-            <w:r>
-              <w:rPr>
-                <w:rFonts w:cs="Calibri"/>
-                <w:color w:val="000000"/>
-                <w:sz w:val="16"/>
-                <w:szCs w:val="16"/>
-              </w:rPr>
-              <w:t>and receives a success response [0]</w:t>
+              <w:t xml:space="preserve"> and receives a success response [0]</w:t>
             </w:r>
           </w:p>
         </w:tc>
@@ -19284,7 +17642,6 @@
                 <w:szCs w:val="16"/>
               </w:rPr>
             </w:pPr>
-            <w:proofErr w:type="spellStart"/>
             <w:r>
               <w:rPr>
                 <w:rFonts w:cstheme="minorHAnsi"/>
@@ -19294,13 +17651,11 @@
               </w:rPr>
               <w:t>ReturnFile</w:t>
             </w:r>
-            <w:proofErr w:type="spellEnd"/>
           </w:p>
         </w:tc>
         <w:tc>
           <w:tcPr>
             <w:tcW w:w="1307" w:type="pct"/>
-            <w:gridSpan w:val="2"/>
             <w:tcBorders>
               <w:top w:val="single" w:sz="4" w:space="0" w:color="auto"/>
               <w:left w:val="nil"/>
@@ -19325,27 +17680,7 @@
                 <w:sz w:val="16"/>
                 <w:szCs w:val="16"/>
               </w:rPr>
-              <w:t xml:space="preserve">Customer successfully submits an amend return request for an "RWT" return having </w:t>
-            </w:r>
-            <w:proofErr w:type="spellStart"/>
-            <w:r>
-              <w:rPr>
-                <w:rFonts w:cs="Calibri"/>
-                <w:color w:val="000000"/>
-                <w:sz w:val="16"/>
-                <w:szCs w:val="16"/>
-              </w:rPr>
-              <w:t>isReverseReplace</w:t>
-            </w:r>
-            <w:proofErr w:type="spellEnd"/>
-            <w:r>
-              <w:rPr>
-                <w:rFonts w:cs="Calibri"/>
-                <w:color w:val="000000"/>
-                <w:sz w:val="16"/>
-                <w:szCs w:val="16"/>
-              </w:rPr>
-              <w:t xml:space="preserve"> "true" </w:t>
+              <w:t xml:space="preserve">Customer successfully submits an amend return request for an "RWT" return having isReverseReplace "true" </w:t>
             </w:r>
             <w:r>
               <w:rPr>
@@ -19533,7 +17868,6 @@
                 <w:szCs w:val="16"/>
               </w:rPr>
             </w:pPr>
-            <w:proofErr w:type="spellStart"/>
             <w:r>
               <w:rPr>
                 <w:rFonts w:cstheme="minorHAnsi"/>
@@ -19543,13 +17877,11 @@
               </w:rPr>
               <w:t>ReturnFile</w:t>
             </w:r>
-            <w:proofErr w:type="spellEnd"/>
           </w:p>
         </w:tc>
         <w:tc>
           <w:tcPr>
             <w:tcW w:w="1307" w:type="pct"/>
-            <w:gridSpan w:val="2"/>
             <w:tcBorders>
               <w:top w:val="single" w:sz="4" w:space="0" w:color="auto"/>
               <w:left w:val="nil"/>
@@ -19583,16 +17915,7 @@
                 <w:sz w:val="16"/>
                 <w:szCs w:val="16"/>
               </w:rPr>
-              <w:t xml:space="preserve"> </w:t>
-            </w:r>
-            <w:r>
-              <w:rPr>
-                <w:rFonts w:cs="Calibri"/>
-                <w:color w:val="000000"/>
-                <w:sz w:val="16"/>
-                <w:szCs w:val="16"/>
-              </w:rPr>
-              <w:t>and receives a success response [0]</w:t>
+              <w:t xml:space="preserve"> and receives a success response [0]</w:t>
             </w:r>
           </w:p>
         </w:tc>
@@ -19771,7 +18094,6 @@
                 <w:szCs w:val="16"/>
               </w:rPr>
             </w:pPr>
-            <w:proofErr w:type="spellStart"/>
             <w:r>
               <w:rPr>
                 <w:rFonts w:cstheme="minorHAnsi"/>
@@ -19781,13 +18103,11 @@
               </w:rPr>
               <w:t>ReturnFile</w:t>
             </w:r>
-            <w:proofErr w:type="spellEnd"/>
           </w:p>
         </w:tc>
         <w:tc>
           <w:tcPr>
             <w:tcW w:w="1307" w:type="pct"/>
-            <w:gridSpan w:val="2"/>
             <w:tcBorders>
               <w:top w:val="single" w:sz="4" w:space="0" w:color="auto"/>
               <w:left w:val="nil"/>
@@ -19821,16 +18141,7 @@
                 <w:sz w:val="16"/>
                 <w:szCs w:val="16"/>
               </w:rPr>
-              <w:t xml:space="preserve"> </w:t>
-            </w:r>
-            <w:r>
-              <w:rPr>
-                <w:rFonts w:cs="Calibri"/>
-                <w:color w:val="000000"/>
-                <w:sz w:val="16"/>
-                <w:szCs w:val="16"/>
-              </w:rPr>
-              <w:t>and receives a success response [0]</w:t>
+              <w:t xml:space="preserve"> and receives a success response [0]</w:t>
             </w:r>
           </w:p>
         </w:tc>
@@ -20009,7 +18320,6 @@
                 <w:szCs w:val="16"/>
               </w:rPr>
             </w:pPr>
-            <w:proofErr w:type="spellStart"/>
             <w:r>
               <w:rPr>
                 <w:rFonts w:cstheme="minorHAnsi"/>
@@ -20019,13 +18329,11 @@
               </w:rPr>
               <w:t>ReturnFile</w:t>
             </w:r>
-            <w:proofErr w:type="spellEnd"/>
           </w:p>
         </w:tc>
         <w:tc>
           <w:tcPr>
             <w:tcW w:w="1307" w:type="pct"/>
-            <w:gridSpan w:val="2"/>
             <w:tcBorders>
               <w:top w:val="single" w:sz="4" w:space="0" w:color="auto"/>
               <w:left w:val="nil"/>
@@ -20059,16 +18367,7 @@
                 <w:sz w:val="16"/>
                 <w:szCs w:val="16"/>
               </w:rPr>
-              <w:t xml:space="preserve"> </w:t>
-            </w:r>
-            <w:r>
-              <w:rPr>
-                <w:rFonts w:cs="Calibri"/>
-                <w:color w:val="000000"/>
-                <w:sz w:val="16"/>
-                <w:szCs w:val="16"/>
-              </w:rPr>
-              <w:t>and receives a success response [0]</w:t>
+              <w:t xml:space="preserve"> and receives a success response [0]</w:t>
             </w:r>
           </w:p>
         </w:tc>
@@ -20247,7 +18546,6 @@
                 <w:szCs w:val="16"/>
               </w:rPr>
             </w:pPr>
-            <w:proofErr w:type="spellStart"/>
             <w:r>
               <w:rPr>
                 <w:rFonts w:cstheme="minorHAnsi"/>
@@ -20257,13 +18555,11 @@
               </w:rPr>
               <w:t>ReturnFile</w:t>
             </w:r>
-            <w:proofErr w:type="spellEnd"/>
           </w:p>
         </w:tc>
         <w:tc>
           <w:tcPr>
             <w:tcW w:w="1307" w:type="pct"/>
-            <w:gridSpan w:val="2"/>
             <w:tcBorders>
               <w:top w:val="single" w:sz="4" w:space="0" w:color="auto"/>
               <w:left w:val="nil"/>
@@ -20297,16 +18593,7 @@
                 <w:sz w:val="16"/>
                 <w:szCs w:val="16"/>
               </w:rPr>
-              <w:t xml:space="preserve"> </w:t>
-            </w:r>
-            <w:r>
-              <w:rPr>
-                <w:rFonts w:cs="Calibri"/>
-                <w:color w:val="000000"/>
-                <w:sz w:val="16"/>
-                <w:szCs w:val="16"/>
-              </w:rPr>
-              <w:t>and receives a success response [0]</w:t>
+              <w:t xml:space="preserve"> and receives a success response [0]</w:t>
             </w:r>
           </w:p>
         </w:tc>
@@ -20485,7 +18772,6 @@
                 <w:szCs w:val="16"/>
               </w:rPr>
             </w:pPr>
-            <w:proofErr w:type="spellStart"/>
             <w:r>
               <w:rPr>
                 <w:rFonts w:cstheme="minorHAnsi"/>
@@ -20495,13 +18781,11 @@
               </w:rPr>
               <w:t>ReturnFile</w:t>
             </w:r>
-            <w:proofErr w:type="spellEnd"/>
           </w:p>
         </w:tc>
         <w:tc>
           <w:tcPr>
             <w:tcW w:w="1307" w:type="pct"/>
-            <w:gridSpan w:val="2"/>
             <w:tcBorders>
               <w:top w:val="single" w:sz="4" w:space="0" w:color="auto"/>
               <w:left w:val="nil"/>
@@ -20535,16 +18819,7 @@
                 <w:sz w:val="16"/>
                 <w:szCs w:val="16"/>
               </w:rPr>
-              <w:t xml:space="preserve"> </w:t>
-            </w:r>
-            <w:r>
-              <w:rPr>
-                <w:rFonts w:cs="Calibri"/>
-                <w:color w:val="000000"/>
-                <w:sz w:val="16"/>
-                <w:szCs w:val="16"/>
-              </w:rPr>
-              <w:t>and receives a success response [0]</w:t>
+              <w:t xml:space="preserve"> and receives a success response [0]</w:t>
             </w:r>
           </w:p>
         </w:tc>
@@ -20723,7 +18998,6 @@
                 <w:szCs w:val="16"/>
               </w:rPr>
             </w:pPr>
-            <w:proofErr w:type="spellStart"/>
             <w:r>
               <w:rPr>
                 <w:rFonts w:cstheme="minorHAnsi"/>
@@ -20733,13 +19007,11 @@
               </w:rPr>
               <w:t>ReturnFile</w:t>
             </w:r>
-            <w:proofErr w:type="spellEnd"/>
           </w:p>
         </w:tc>
         <w:tc>
           <w:tcPr>
             <w:tcW w:w="1307" w:type="pct"/>
-            <w:gridSpan w:val="2"/>
             <w:tcBorders>
               <w:top w:val="single" w:sz="4" w:space="0" w:color="auto"/>
               <w:left w:val="nil"/>
@@ -20764,45 +19036,16 @@
                 <w:sz w:val="16"/>
                 <w:szCs w:val="16"/>
               </w:rPr>
-              <w:t xml:space="preserve">Customer successfully submits </w:t>
-            </w:r>
-            <w:proofErr w:type="gramStart"/>
-            <w:r>
-              <w:rPr>
-                <w:rFonts w:cs="Calibri"/>
-                <w:color w:val="000000"/>
-                <w:sz w:val="16"/>
-                <w:szCs w:val="16"/>
-              </w:rPr>
-              <w:t>a</w:t>
-            </w:r>
-            <w:proofErr w:type="gramEnd"/>
-            <w:r>
-              <w:rPr>
-                <w:rFonts w:cs="Calibri"/>
-                <w:color w:val="000000"/>
-                <w:sz w:val="16"/>
-                <w:szCs w:val="16"/>
-              </w:rPr>
-              <w:t xml:space="preserve"> RWT amend request for one among multiple returns submitted for the same period</w:t>
-            </w:r>
-            <w:r>
-              <w:rPr>
-                <w:rFonts w:cs="Calibri"/>
-                <w:color w:val="000000"/>
-                <w:sz w:val="16"/>
-                <w:szCs w:val="16"/>
-              </w:rPr>
-              <w:t xml:space="preserve"> </w:t>
-            </w:r>
-            <w:r>
-              <w:rPr>
-                <w:rFonts w:cs="Calibri"/>
-                <w:color w:val="000000"/>
-                <w:sz w:val="16"/>
-                <w:szCs w:val="16"/>
-              </w:rPr>
-              <w:t>and receives a success response [0]</w:t>
+              <w:t>Customer successfully submits a RWT amend request for one among multiple returns submitted for the same period</w:t>
+            </w:r>
+            <w:r>
+              <w:rPr>
+                <w:rFonts w:cs="Calibri"/>
+                <w:color w:val="000000"/>
+                <w:sz w:val="16"/>
+                <w:szCs w:val="16"/>
+              </w:rPr>
+              <w:t xml:space="preserve"> and receives a success response [0]</w:t>
             </w:r>
           </w:p>
         </w:tc>
@@ -20930,8 +19173,8 @@
         </w:trPr>
         <w:tc>
           <w:tcPr>
-            <w:tcW w:w="1087" w:type="pct"/>
-            <w:gridSpan w:val="3"/>
+            <w:tcW w:w="5000" w:type="pct"/>
+            <w:gridSpan w:val="8"/>
             <w:tcBorders>
               <w:top w:val="single" w:sz="4" w:space="0" w:color="auto"/>
               <w:left w:val="single" w:sz="4" w:space="0" w:color="auto"/>
@@ -20946,67 +19189,260 @@
               <w:rPr>
                 <w:rFonts w:cstheme="minorHAnsi"/>
                 <w:b/>
-                <w:color w:val="000000"/>
-                <w:sz w:val="16"/>
-                <w:szCs w:val="16"/>
-              </w:rPr>
-            </w:pPr>
-          </w:p>
-        </w:tc>
-        <w:tc>
-          <w:tcPr>
-            <w:tcW w:w="3913" w:type="pct"/>
-            <w:gridSpan w:val="6"/>
-            <w:tcBorders>
-              <w:top w:val="single" w:sz="4" w:space="0" w:color="auto"/>
-              <w:left w:val="single" w:sz="4" w:space="0" w:color="auto"/>
-              <w:bottom w:val="single" w:sz="4" w:space="0" w:color="auto"/>
-              <w:right w:val="single" w:sz="4" w:space="0" w:color="auto"/>
-            </w:tcBorders>
-            <w:shd w:val="clear" w:color="auto" w:fill="D9D9D9" w:themeFill="background1" w:themeFillShade="D9"/>
+                <w:sz w:val="16"/>
+                <w:szCs w:val="16"/>
+              </w:rPr>
+            </w:pPr>
+            <w:bookmarkStart w:id="1" w:name="_GoBack" w:colFirst="0" w:colLast="0"/>
+            <w:r>
+              <w:rPr>
+                <w:rFonts w:cstheme="minorHAnsi"/>
+                <w:b/>
+                <w:color w:val="000000"/>
+                <w:sz w:val="16"/>
+                <w:szCs w:val="16"/>
+              </w:rPr>
+              <w:t>Retrieve Return</w:t>
+            </w:r>
+            <w:r>
+              <w:rPr>
+                <w:rFonts w:cstheme="minorHAnsi"/>
+                <w:b/>
+                <w:color w:val="000000"/>
+                <w:sz w:val="16"/>
+                <w:szCs w:val="16"/>
+              </w:rPr>
+              <w:t xml:space="preserve">: </w:t>
+            </w:r>
+            <w:r>
+              <w:rPr>
+                <w:rFonts w:cs="Calibri"/>
+                <w:b/>
+                <w:color w:val="000000"/>
+                <w:sz w:val="16"/>
+                <w:szCs w:val="16"/>
+              </w:rPr>
+              <w:t>Retrieving data/summary of an Investment Income return submitted for tax type: RWT</w:t>
+            </w:r>
+          </w:p>
+        </w:tc>
+      </w:tr>
+      <w:bookmarkEnd w:id="1"/>
+      <w:tr>
+        <w:trPr>
+          <w:trHeight w:val="300"/>
+          <w:jc w:val="center"/>
+        </w:trPr>
+        <w:tc>
+          <w:tcPr>
+            <w:tcW w:w="253" w:type="pct"/>
+            <w:tcBorders>
+              <w:top w:val="single" w:sz="4" w:space="0" w:color="auto"/>
+              <w:left w:val="single" w:sz="4" w:space="0" w:color="auto"/>
+              <w:bottom w:val="single" w:sz="4" w:space="0" w:color="auto"/>
+              <w:right w:val="single" w:sz="4" w:space="0" w:color="auto"/>
+            </w:tcBorders>
+            <w:shd w:val="clear" w:color="auto" w:fill="auto"/>
             <w:noWrap/>
             <w:vAlign w:val="bottom"/>
           </w:tcPr>
           <w:p>
             <w:pPr>
-              <w:jc w:val="center"/>
-              <w:rPr>
-                <w:rFonts w:cstheme="minorHAnsi"/>
-                <w:b/>
-                <w:sz w:val="16"/>
-                <w:szCs w:val="16"/>
-              </w:rPr>
-            </w:pPr>
-            <w:r>
-              <w:rPr>
-                <w:rFonts w:cstheme="minorHAnsi"/>
-                <w:b/>
-                <w:color w:val="000000"/>
-                <w:sz w:val="16"/>
-                <w:szCs w:val="16"/>
-              </w:rPr>
-              <w:t>Retrieve Return</w:t>
-            </w:r>
-            <w:r>
-              <w:rPr>
-                <w:rFonts w:cstheme="minorHAnsi"/>
-                <w:b/>
-                <w:color w:val="000000"/>
-                <w:sz w:val="16"/>
-                <w:szCs w:val="16"/>
-              </w:rPr>
-              <w:t xml:space="preserve">: </w:t>
-            </w:r>
-            <w:r>
-              <w:rPr>
-                <w:rFonts w:cs="Calibri"/>
-                <w:b/>
-                <w:color w:val="000000"/>
-                <w:sz w:val="16"/>
-                <w:szCs w:val="16"/>
-              </w:rPr>
-              <w:t>Retrieving data/summary of an Investment Income return submitted for tax type: RWT</w:t>
-            </w:r>
+              <w:rPr>
+                <w:rFonts w:cs="Calibri"/>
+                <w:color w:val="000000"/>
+                <w:sz w:val="16"/>
+                <w:szCs w:val="16"/>
+              </w:rPr>
+            </w:pPr>
+            <w:r>
+              <w:rPr>
+                <w:rFonts w:cs="Calibri"/>
+                <w:color w:val="000000"/>
+                <w:sz w:val="16"/>
+                <w:szCs w:val="16"/>
+              </w:rPr>
+              <w:t>RWT2.01</w:t>
+            </w:r>
+          </w:p>
+        </w:tc>
+        <w:tc>
+          <w:tcPr>
+            <w:tcW w:w="397" w:type="pct"/>
+            <w:tcBorders>
+              <w:top w:val="single" w:sz="4" w:space="0" w:color="auto"/>
+              <w:left w:val="nil"/>
+              <w:bottom w:val="single" w:sz="4" w:space="0" w:color="auto"/>
+              <w:right w:val="single" w:sz="4" w:space="0" w:color="auto"/>
+            </w:tcBorders>
+            <w:shd w:val="clear" w:color="auto" w:fill="auto"/>
+            <w:vAlign w:val="center"/>
+          </w:tcPr>
+          <w:p>
+            <w:pPr>
+              <w:rPr>
+                <w:rFonts w:cstheme="minorHAnsi"/>
+                <w:color w:val="000000"/>
+                <w:sz w:val="16"/>
+                <w:szCs w:val="16"/>
+              </w:rPr>
+            </w:pPr>
+            <w:r>
+              <w:rPr>
+                <w:rFonts w:cstheme="minorHAnsi"/>
+                <w:color w:val="000000"/>
+                <w:sz w:val="16"/>
+                <w:szCs w:val="16"/>
+              </w:rPr>
+              <w:t>RetrieveReturn</w:t>
+            </w:r>
+          </w:p>
+        </w:tc>
+        <w:tc>
+          <w:tcPr>
+            <w:tcW w:w="1307" w:type="pct"/>
+            <w:tcBorders>
+              <w:top w:val="single" w:sz="4" w:space="0" w:color="auto"/>
+              <w:left w:val="nil"/>
+              <w:bottom w:val="single" w:sz="4" w:space="0" w:color="auto"/>
+              <w:right w:val="single" w:sz="4" w:space="0" w:color="auto"/>
+            </w:tcBorders>
+            <w:vAlign w:val="center"/>
+          </w:tcPr>
+          <w:p>
+            <w:pPr>
+              <w:rPr>
+                <w:rFonts w:cs="Calibri"/>
+                <w:color w:val="000000"/>
+                <w:sz w:val="16"/>
+                <w:szCs w:val="16"/>
+              </w:rPr>
+            </w:pPr>
+            <w:r>
+              <w:rPr>
+                <w:rFonts w:cs="Calibri"/>
+                <w:color w:val="000000"/>
+                <w:sz w:val="16"/>
+                <w:szCs w:val="16"/>
+              </w:rPr>
+              <w:t>A retrieve return request for tax type RWT where mandatory field accountType is empty results in an error</w:t>
+            </w:r>
+          </w:p>
+        </w:tc>
+        <w:tc>
+          <w:tcPr>
+            <w:tcW w:w="482" w:type="pct"/>
+            <w:tcBorders>
+              <w:top w:val="single" w:sz="4" w:space="0" w:color="auto"/>
+              <w:left w:val="single" w:sz="4" w:space="0" w:color="auto"/>
+              <w:bottom w:val="single" w:sz="4" w:space="0" w:color="auto"/>
+              <w:right w:val="single" w:sz="4" w:space="0" w:color="auto"/>
+            </w:tcBorders>
+          </w:tcPr>
+          <w:p>
+            <w:pPr>
+              <w:jc w:val="center"/>
+              <w:rPr>
+                <w:rFonts w:cstheme="minorHAnsi"/>
+                <w:color w:val="000000"/>
+                <w:sz w:val="16"/>
+                <w:szCs w:val="16"/>
+              </w:rPr>
+            </w:pPr>
+            <w:r>
+              <w:rPr>
+                <w:rFonts w:cstheme="minorHAnsi"/>
+                <w:color w:val="000000"/>
+                <w:sz w:val="16"/>
+                <w:szCs w:val="16"/>
+              </w:rPr>
+              <w:t>Error</w:t>
+            </w:r>
+          </w:p>
+        </w:tc>
+        <w:tc>
+          <w:tcPr>
+            <w:tcW w:w="967" w:type="pct"/>
+            <w:tcBorders>
+              <w:top w:val="single" w:sz="4" w:space="0" w:color="auto"/>
+              <w:left w:val="single" w:sz="4" w:space="0" w:color="auto"/>
+              <w:bottom w:val="single" w:sz="4" w:space="0" w:color="auto"/>
+              <w:right w:val="single" w:sz="4" w:space="0" w:color="auto"/>
+            </w:tcBorders>
+          </w:tcPr>
+          <w:p>
+            <w:pPr>
+              <w:jc w:val="center"/>
+              <w:rPr>
+                <w:rFonts w:cstheme="minorHAnsi"/>
+                <w:color w:val="000000"/>
+                <w:sz w:val="16"/>
+                <w:szCs w:val="16"/>
+              </w:rPr>
+            </w:pPr>
+          </w:p>
+        </w:tc>
+        <w:tc>
+          <w:tcPr>
+            <w:tcW w:w="725" w:type="pct"/>
+            <w:tcBorders>
+              <w:top w:val="single" w:sz="4" w:space="0" w:color="auto"/>
+              <w:left w:val="nil"/>
+              <w:bottom w:val="single" w:sz="4" w:space="0" w:color="auto"/>
+              <w:right w:val="single" w:sz="4" w:space="0" w:color="auto"/>
+            </w:tcBorders>
+          </w:tcPr>
+          <w:p>
+            <w:pPr>
+              <w:jc w:val="center"/>
+              <w:rPr>
+                <w:rFonts w:cstheme="minorHAnsi"/>
+                <w:sz w:val="16"/>
+                <w:szCs w:val="16"/>
+              </w:rPr>
+            </w:pPr>
+          </w:p>
+        </w:tc>
+        <w:tc>
+          <w:tcPr>
+            <w:tcW w:w="326" w:type="pct"/>
+            <w:tcBorders>
+              <w:top w:val="single" w:sz="4" w:space="0" w:color="auto"/>
+              <w:left w:val="nil"/>
+              <w:bottom w:val="single" w:sz="4" w:space="0" w:color="auto"/>
+              <w:right w:val="single" w:sz="4" w:space="0" w:color="auto"/>
+            </w:tcBorders>
+          </w:tcPr>
+          <w:p>
+            <w:pPr>
+              <w:jc w:val="center"/>
+              <w:rPr>
+                <w:rFonts w:cstheme="minorHAnsi"/>
+                <w:sz w:val="16"/>
+                <w:szCs w:val="16"/>
+              </w:rPr>
+            </w:pPr>
+          </w:p>
+        </w:tc>
+        <w:tc>
+          <w:tcPr>
+            <w:tcW w:w="543" w:type="pct"/>
+            <w:tcBorders>
+              <w:top w:val="single" w:sz="4" w:space="0" w:color="auto"/>
+              <w:left w:val="nil"/>
+              <w:bottom w:val="single" w:sz="4" w:space="0" w:color="auto"/>
+              <w:right w:val="single" w:sz="4" w:space="0" w:color="auto"/>
+            </w:tcBorders>
+          </w:tcPr>
+          <w:p>
+            <w:pPr>
+              <w:jc w:val="center"/>
+              <w:rPr>
+                <w:rFonts w:cstheme="minorHAnsi"/>
+                <w:sz w:val="16"/>
+                <w:szCs w:val="16"/>
+              </w:rPr>
+            </w:pPr>
           </w:p>
         </w:tc>
       </w:tr>
@@ -21044,7 +19480,7 @@
                 <w:sz w:val="16"/>
                 <w:szCs w:val="16"/>
               </w:rPr>
-              <w:t>RWT2.01</w:t>
+              <w:t>RWT2.02</w:t>
             </w:r>
           </w:p>
         </w:tc>
@@ -21058,79 +19494,55 @@
               <w:right w:val="single" w:sz="4" w:space="0" w:color="auto"/>
             </w:tcBorders>
             <w:shd w:val="clear" w:color="auto" w:fill="auto"/>
+          </w:tcPr>
+          <w:p>
+            <w:pPr>
+              <w:rPr>
+                <w:rFonts w:cstheme="minorHAnsi"/>
+                <w:color w:val="000000"/>
+                <w:sz w:val="16"/>
+                <w:szCs w:val="16"/>
+              </w:rPr>
+            </w:pPr>
+            <w:r>
+              <w:rPr>
+                <w:rFonts w:cstheme="minorHAnsi"/>
+                <w:color w:val="000000"/>
+                <w:sz w:val="16"/>
+                <w:szCs w:val="16"/>
+              </w:rPr>
+              <w:t>RetrieveReturn</w:t>
+            </w:r>
+          </w:p>
+        </w:tc>
+        <w:tc>
+          <w:tcPr>
+            <w:tcW w:w="1307" w:type="pct"/>
+            <w:tcBorders>
+              <w:top w:val="single" w:sz="4" w:space="0" w:color="auto"/>
+              <w:left w:val="nil"/>
+              <w:bottom w:val="single" w:sz="4" w:space="0" w:color="auto"/>
+              <w:right w:val="single" w:sz="4" w:space="0" w:color="auto"/>
+            </w:tcBorders>
             <w:vAlign w:val="center"/>
           </w:tcPr>
           <w:p>
             <w:pPr>
               <w:rPr>
-                <w:rFonts w:cstheme="minorHAnsi"/>
-                <w:color w:val="000000"/>
-                <w:sz w:val="16"/>
-                <w:szCs w:val="16"/>
-              </w:rPr>
-            </w:pPr>
-            <w:proofErr w:type="spellStart"/>
-            <w:r>
-              <w:rPr>
-                <w:rFonts w:cstheme="minorHAnsi"/>
-                <w:color w:val="000000"/>
-                <w:sz w:val="16"/>
-                <w:szCs w:val="16"/>
-              </w:rPr>
-              <w:t>RetrieveReturn</w:t>
-            </w:r>
-            <w:proofErr w:type="spellEnd"/>
-          </w:p>
-        </w:tc>
-        <w:tc>
-          <w:tcPr>
-            <w:tcW w:w="1307" w:type="pct"/>
-            <w:gridSpan w:val="2"/>
-            <w:tcBorders>
-              <w:top w:val="single" w:sz="4" w:space="0" w:color="auto"/>
-              <w:left w:val="nil"/>
-              <w:bottom w:val="single" w:sz="4" w:space="0" w:color="auto"/>
-              <w:right w:val="single" w:sz="4" w:space="0" w:color="auto"/>
-            </w:tcBorders>
-            <w:vAlign w:val="center"/>
-          </w:tcPr>
-          <w:p>
-            <w:pPr>
-              <w:rPr>
-                <w:rFonts w:cs="Calibri"/>
-                <w:color w:val="000000"/>
-                <w:sz w:val="16"/>
-                <w:szCs w:val="16"/>
-              </w:rPr>
-            </w:pPr>
-            <w:r>
-              <w:rPr>
-                <w:rFonts w:cs="Calibri"/>
-                <w:color w:val="000000"/>
-                <w:sz w:val="16"/>
-                <w:szCs w:val="16"/>
-              </w:rPr>
-              <w:t xml:space="preserve">A retrieve return request for tax type RWT where mandatory field </w:t>
-            </w:r>
-            <w:proofErr w:type="spellStart"/>
-            <w:r>
-              <w:rPr>
-                <w:rFonts w:cs="Calibri"/>
-                <w:color w:val="000000"/>
-                <w:sz w:val="16"/>
-                <w:szCs w:val="16"/>
-              </w:rPr>
-              <w:t>accountType</w:t>
-            </w:r>
-            <w:proofErr w:type="spellEnd"/>
-            <w:r>
-              <w:rPr>
-                <w:rFonts w:cs="Calibri"/>
-                <w:color w:val="000000"/>
-                <w:sz w:val="16"/>
-                <w:szCs w:val="16"/>
-              </w:rPr>
-              <w:t xml:space="preserve"> is empty results in an error</w:t>
+                <w:rFonts w:cs="Calibri"/>
+                <w:color w:val="000000"/>
+                <w:sz w:val="16"/>
+                <w:szCs w:val="16"/>
+              </w:rPr>
+            </w:pPr>
+            <w:r>
+              <w:rPr>
+                <w:rFonts w:cs="Calibri"/>
+                <w:color w:val="000000"/>
+                <w:sz w:val="16"/>
+                <w:szCs w:val="16"/>
+              </w:rPr>
+              <w:t>A retrieve return request for tax type RWT where mandatory field majorFormType is empty results in an error</w:t>
             </w:r>
           </w:p>
         </w:tc>
@@ -21285,7 +19697,7 @@
                 <w:sz w:val="16"/>
                 <w:szCs w:val="16"/>
               </w:rPr>
-              <w:t>RWT2.02</w:t>
+              <w:t>RWT2.03</w:t>
             </w:r>
           </w:p>
         </w:tc>
@@ -21309,7 +19721,6 @@
                 <w:szCs w:val="16"/>
               </w:rPr>
             </w:pPr>
-            <w:proofErr w:type="spellStart"/>
             <w:r>
               <w:rPr>
                 <w:rFonts w:cstheme="minorHAnsi"/>
@@ -21319,13 +19730,11 @@
               </w:rPr>
               <w:t>RetrieveReturn</w:t>
             </w:r>
-            <w:proofErr w:type="spellEnd"/>
           </w:p>
         </w:tc>
         <w:tc>
           <w:tcPr>
             <w:tcW w:w="1307" w:type="pct"/>
-            <w:gridSpan w:val="2"/>
             <w:tcBorders>
               <w:top w:val="single" w:sz="4" w:space="0" w:color="auto"/>
               <w:left w:val="nil"/>
@@ -21350,27 +19759,7 @@
                 <w:sz w:val="16"/>
                 <w:szCs w:val="16"/>
               </w:rPr>
-              <w:t xml:space="preserve">A retrieve return request for tax type RWT where mandatory field </w:t>
-            </w:r>
-            <w:proofErr w:type="spellStart"/>
-            <w:r>
-              <w:rPr>
-                <w:rFonts w:cs="Calibri"/>
-                <w:color w:val="000000"/>
-                <w:sz w:val="16"/>
-                <w:szCs w:val="16"/>
-              </w:rPr>
-              <w:t>majorFormType</w:t>
-            </w:r>
-            <w:proofErr w:type="spellEnd"/>
-            <w:r>
-              <w:rPr>
-                <w:rFonts w:cs="Calibri"/>
-                <w:color w:val="000000"/>
-                <w:sz w:val="16"/>
-                <w:szCs w:val="16"/>
-              </w:rPr>
-              <w:t xml:space="preserve"> is empty results in an error</w:t>
+              <w:t>A retrieve return request for tax type RWT where period end date and submission key are not provided results in an error</w:t>
             </w:r>
           </w:p>
         </w:tc>
@@ -21525,7 +19914,8 @@
                 <w:sz w:val="16"/>
                 <w:szCs w:val="16"/>
               </w:rPr>
-              <w:t>RWT2.03</w:t>
+              <w:lastRenderedPageBreak/>
+              <w:t>RWT2.04</w:t>
             </w:r>
           </w:p>
         </w:tc>
@@ -21549,7 +19939,6 @@
                 <w:szCs w:val="16"/>
               </w:rPr>
             </w:pPr>
-            <w:proofErr w:type="spellStart"/>
             <w:r>
               <w:rPr>
                 <w:rFonts w:cstheme="minorHAnsi"/>
@@ -21559,13 +19948,11 @@
               </w:rPr>
               <w:t>RetrieveReturn</w:t>
             </w:r>
-            <w:proofErr w:type="spellEnd"/>
           </w:p>
         </w:tc>
         <w:tc>
           <w:tcPr>
             <w:tcW w:w="1307" w:type="pct"/>
-            <w:gridSpan w:val="2"/>
             <w:tcBorders>
               <w:top w:val="single" w:sz="4" w:space="0" w:color="auto"/>
               <w:left w:val="nil"/>
@@ -21590,7 +19977,7 @@
                 <w:sz w:val="16"/>
                 <w:szCs w:val="16"/>
               </w:rPr>
-              <w:t>A retrieve return request for tax type RWT where period end date and submission key are not provided results in an error</w:t>
+              <w:t>A RWT retrieve return request against a Casual Supplemental account results in error if submissionKey isnt provided</w:t>
             </w:r>
           </w:p>
         </w:tc>
@@ -21745,7 +20132,7 @@
                 <w:sz w:val="16"/>
                 <w:szCs w:val="16"/>
               </w:rPr>
-              <w:t>RWT2.04</w:t>
+              <w:t>RWT2.05</w:t>
             </w:r>
           </w:p>
         </w:tc>
@@ -21769,7 +20156,6 @@
                 <w:szCs w:val="16"/>
               </w:rPr>
             </w:pPr>
-            <w:proofErr w:type="spellStart"/>
             <w:r>
               <w:rPr>
                 <w:rFonts w:cstheme="minorHAnsi"/>
@@ -21779,13 +20165,11 @@
               </w:rPr>
               <w:t>RetrieveReturn</w:t>
             </w:r>
-            <w:proofErr w:type="spellEnd"/>
           </w:p>
         </w:tc>
         <w:tc>
           <w:tcPr>
             <w:tcW w:w="1307" w:type="pct"/>
-            <w:gridSpan w:val="2"/>
             <w:tcBorders>
               <w:top w:val="single" w:sz="4" w:space="0" w:color="auto"/>
               <w:left w:val="nil"/>
@@ -21803,65 +20187,14 @@
                 <w:szCs w:val="16"/>
               </w:rPr>
             </w:pPr>
-            <w:proofErr w:type="gramStart"/>
-            <w:r>
-              <w:rPr>
-                <w:rFonts w:cs="Calibri"/>
-                <w:color w:val="000000"/>
-                <w:sz w:val="16"/>
-                <w:szCs w:val="16"/>
-              </w:rPr>
-              <w:t>A</w:t>
-            </w:r>
-            <w:proofErr w:type="gramEnd"/>
-            <w:r>
-              <w:rPr>
-                <w:rFonts w:cs="Calibri"/>
-                <w:color w:val="000000"/>
-                <w:sz w:val="16"/>
-                <w:szCs w:val="16"/>
-              </w:rPr>
-              <w:t xml:space="preserve"> RWT retrieve return request against a Casual Supplemental account results in error if </w:t>
-            </w:r>
-            <w:proofErr w:type="spellStart"/>
-            <w:r>
-              <w:rPr>
-                <w:rFonts w:cs="Calibri"/>
-                <w:color w:val="000000"/>
-                <w:sz w:val="16"/>
-                <w:szCs w:val="16"/>
-              </w:rPr>
-              <w:t>submissionKey</w:t>
-            </w:r>
-            <w:proofErr w:type="spellEnd"/>
-            <w:r>
-              <w:rPr>
-                <w:rFonts w:cs="Calibri"/>
-                <w:color w:val="000000"/>
-                <w:sz w:val="16"/>
-                <w:szCs w:val="16"/>
-              </w:rPr>
-              <w:t xml:space="preserve"> </w:t>
-            </w:r>
-            <w:proofErr w:type="spellStart"/>
-            <w:r>
-              <w:rPr>
-                <w:rFonts w:cs="Calibri"/>
-                <w:color w:val="000000"/>
-                <w:sz w:val="16"/>
-                <w:szCs w:val="16"/>
-              </w:rPr>
-              <w:t>isnt</w:t>
-            </w:r>
-            <w:proofErr w:type="spellEnd"/>
-            <w:r>
-              <w:rPr>
-                <w:rFonts w:cs="Calibri"/>
-                <w:color w:val="000000"/>
-                <w:sz w:val="16"/>
-                <w:szCs w:val="16"/>
-              </w:rPr>
-              <w:t xml:space="preserve"> provided</w:t>
+            <w:r>
+              <w:rPr>
+                <w:rFonts w:cs="Calibri"/>
+                <w:color w:val="000000"/>
+                <w:sz w:val="16"/>
+                <w:szCs w:val="16"/>
+              </w:rPr>
+              <w:t>A retrieve return request for tax type RWT where period end date and submission key are not provided results in an error</w:t>
             </w:r>
           </w:p>
         </w:tc>
@@ -22016,7 +20349,7 @@
                 <w:sz w:val="16"/>
                 <w:szCs w:val="16"/>
               </w:rPr>
-              <w:t>RWT2.05</w:t>
+              <w:t>RWT2.06</w:t>
             </w:r>
           </w:p>
         </w:tc>
@@ -22040,7 +20373,6 @@
                 <w:szCs w:val="16"/>
               </w:rPr>
             </w:pPr>
-            <w:proofErr w:type="spellStart"/>
             <w:r>
               <w:rPr>
                 <w:rFonts w:cstheme="minorHAnsi"/>
@@ -22050,13 +20382,11 @@
               </w:rPr>
               <w:t>RetrieveReturn</w:t>
             </w:r>
-            <w:proofErr w:type="spellEnd"/>
           </w:p>
         </w:tc>
         <w:tc>
           <w:tcPr>
             <w:tcW w:w="1307" w:type="pct"/>
-            <w:gridSpan w:val="2"/>
             <w:tcBorders>
               <w:top w:val="single" w:sz="4" w:space="0" w:color="auto"/>
               <w:left w:val="nil"/>
@@ -22081,7 +20411,7 @@
                 <w:sz w:val="16"/>
                 <w:szCs w:val="16"/>
               </w:rPr>
-              <w:t>A retrieve return request for tax type RWT where period end date and submission key are not provided results in an error</w:t>
+              <w:t>A retrieve return request for tax type RWT where field accountType is an un-supported tax type results in an error</w:t>
             </w:r>
           </w:p>
         </w:tc>
@@ -22236,7 +20566,7 @@
                 <w:sz w:val="16"/>
                 <w:szCs w:val="16"/>
               </w:rPr>
-              <w:t>RWT2.06</w:t>
+              <w:t>RWT2.07</w:t>
             </w:r>
           </w:p>
         </w:tc>
@@ -22260,7 +20590,6 @@
                 <w:szCs w:val="16"/>
               </w:rPr>
             </w:pPr>
-            <w:proofErr w:type="spellStart"/>
             <w:r>
               <w:rPr>
                 <w:rFonts w:cstheme="minorHAnsi"/>
@@ -22270,13 +20599,11 @@
               </w:rPr>
               <w:t>RetrieveReturn</w:t>
             </w:r>
-            <w:proofErr w:type="spellEnd"/>
           </w:p>
         </w:tc>
         <w:tc>
           <w:tcPr>
             <w:tcW w:w="1307" w:type="pct"/>
-            <w:gridSpan w:val="2"/>
             <w:tcBorders>
               <w:top w:val="single" w:sz="4" w:space="0" w:color="auto"/>
               <w:left w:val="nil"/>
@@ -22301,27 +20628,7 @@
                 <w:sz w:val="16"/>
                 <w:szCs w:val="16"/>
               </w:rPr>
-              <w:t xml:space="preserve">A retrieve return request for tax type RWT where field </w:t>
-            </w:r>
-            <w:proofErr w:type="spellStart"/>
-            <w:r>
-              <w:rPr>
-                <w:rFonts w:cs="Calibri"/>
-                <w:color w:val="000000"/>
-                <w:sz w:val="16"/>
-                <w:szCs w:val="16"/>
-              </w:rPr>
-              <w:t>accountType</w:t>
-            </w:r>
-            <w:proofErr w:type="spellEnd"/>
-            <w:r>
-              <w:rPr>
-                <w:rFonts w:cs="Calibri"/>
-                <w:color w:val="000000"/>
-                <w:sz w:val="16"/>
-                <w:szCs w:val="16"/>
-              </w:rPr>
-              <w:t xml:space="preserve"> is an un-supported tax type results in an error</w:t>
+              <w:t>A retrieve return request for tax type RWT where field accountType is an invalid tax type with 3 letters results in an error</w:t>
             </w:r>
           </w:p>
         </w:tc>
@@ -22476,7 +20783,7 @@
                 <w:sz w:val="16"/>
                 <w:szCs w:val="16"/>
               </w:rPr>
-              <w:t>RWT2.07</w:t>
+              <w:t>RWT2.08</w:t>
             </w:r>
           </w:p>
         </w:tc>
@@ -22500,7 +20807,6 @@
                 <w:szCs w:val="16"/>
               </w:rPr>
             </w:pPr>
-            <w:proofErr w:type="spellStart"/>
             <w:r>
               <w:rPr>
                 <w:rFonts w:cstheme="minorHAnsi"/>
@@ -22510,13 +20816,11 @@
               </w:rPr>
               <w:t>RetrieveReturn</w:t>
             </w:r>
-            <w:proofErr w:type="spellEnd"/>
           </w:p>
         </w:tc>
         <w:tc>
           <w:tcPr>
             <w:tcW w:w="1307" w:type="pct"/>
-            <w:gridSpan w:val="2"/>
             <w:tcBorders>
               <w:top w:val="single" w:sz="4" w:space="0" w:color="auto"/>
               <w:left w:val="nil"/>
@@ -22541,27 +20845,7 @@
                 <w:sz w:val="16"/>
                 <w:szCs w:val="16"/>
               </w:rPr>
-              <w:t xml:space="preserve">A retrieve return request for tax type RWT where field </w:t>
-            </w:r>
-            <w:proofErr w:type="spellStart"/>
-            <w:r>
-              <w:rPr>
-                <w:rFonts w:cs="Calibri"/>
-                <w:color w:val="000000"/>
-                <w:sz w:val="16"/>
-                <w:szCs w:val="16"/>
-              </w:rPr>
-              <w:t>accountType</w:t>
-            </w:r>
-            <w:proofErr w:type="spellEnd"/>
-            <w:r>
-              <w:rPr>
-                <w:rFonts w:cs="Calibri"/>
-                <w:color w:val="000000"/>
-                <w:sz w:val="16"/>
-                <w:szCs w:val="16"/>
-              </w:rPr>
-              <w:t xml:space="preserve"> is an invalid tax type with 3 letters results in an error</w:t>
+              <w:t>A retrieve return request for tax type RWT where field accountType is a phrase with more than 3 letters results in an error</w:t>
             </w:r>
           </w:p>
         </w:tc>
@@ -22716,7 +21000,7 @@
                 <w:sz w:val="16"/>
                 <w:szCs w:val="16"/>
               </w:rPr>
-              <w:t>RWT2.08</w:t>
+              <w:t>RWT2.09</w:t>
             </w:r>
           </w:p>
         </w:tc>
@@ -22740,7 +21024,6 @@
                 <w:szCs w:val="16"/>
               </w:rPr>
             </w:pPr>
-            <w:proofErr w:type="spellStart"/>
             <w:r>
               <w:rPr>
                 <w:rFonts w:cstheme="minorHAnsi"/>
@@ -22750,13 +21033,11 @@
               </w:rPr>
               <w:t>RetrieveReturn</w:t>
             </w:r>
-            <w:proofErr w:type="spellEnd"/>
           </w:p>
         </w:tc>
         <w:tc>
           <w:tcPr>
             <w:tcW w:w="1307" w:type="pct"/>
-            <w:gridSpan w:val="2"/>
             <w:tcBorders>
               <w:top w:val="single" w:sz="4" w:space="0" w:color="auto"/>
               <w:left w:val="nil"/>
@@ -22781,27 +21062,7 @@
                 <w:sz w:val="16"/>
                 <w:szCs w:val="16"/>
               </w:rPr>
-              <w:t xml:space="preserve">A retrieve return request for tax type RWT where field </w:t>
-            </w:r>
-            <w:proofErr w:type="spellStart"/>
-            <w:r>
-              <w:rPr>
-                <w:rFonts w:cs="Calibri"/>
-                <w:color w:val="000000"/>
-                <w:sz w:val="16"/>
-                <w:szCs w:val="16"/>
-              </w:rPr>
-              <w:t>accountType</w:t>
-            </w:r>
-            <w:proofErr w:type="spellEnd"/>
-            <w:r>
-              <w:rPr>
-                <w:rFonts w:cs="Calibri"/>
-                <w:color w:val="000000"/>
-                <w:sz w:val="16"/>
-                <w:szCs w:val="16"/>
-              </w:rPr>
-              <w:t xml:space="preserve"> is a phrase with more than 3 letters results in an error</w:t>
+              <w:t>A retrieve return request for tax type RWT where field majorFormType is a different value from accountType results in an error</w:t>
             </w:r>
           </w:p>
         </w:tc>
@@ -22956,7 +21217,7 @@
                 <w:sz w:val="16"/>
                 <w:szCs w:val="16"/>
               </w:rPr>
-              <w:t>RWT2.09</w:t>
+              <w:t>RWT2.10</w:t>
             </w:r>
           </w:p>
         </w:tc>
@@ -22980,7 +21241,6 @@
                 <w:szCs w:val="16"/>
               </w:rPr>
             </w:pPr>
-            <w:proofErr w:type="spellStart"/>
             <w:r>
               <w:rPr>
                 <w:rFonts w:cstheme="minorHAnsi"/>
@@ -22990,13 +21250,11 @@
               </w:rPr>
               <w:t>RetrieveReturn</w:t>
             </w:r>
-            <w:proofErr w:type="spellEnd"/>
           </w:p>
         </w:tc>
         <w:tc>
           <w:tcPr>
             <w:tcW w:w="1307" w:type="pct"/>
-            <w:gridSpan w:val="2"/>
             <w:tcBorders>
               <w:top w:val="single" w:sz="4" w:space="0" w:color="auto"/>
               <w:left w:val="nil"/>
@@ -23021,47 +21279,7 @@
                 <w:sz w:val="16"/>
                 <w:szCs w:val="16"/>
               </w:rPr>
-              <w:t xml:space="preserve">A retrieve return request for tax type RWT where field </w:t>
-            </w:r>
-            <w:proofErr w:type="spellStart"/>
-            <w:r>
-              <w:rPr>
-                <w:rFonts w:cs="Calibri"/>
-                <w:color w:val="000000"/>
-                <w:sz w:val="16"/>
-                <w:szCs w:val="16"/>
-              </w:rPr>
-              <w:t>majorFormType</w:t>
-            </w:r>
-            <w:proofErr w:type="spellEnd"/>
-            <w:r>
-              <w:rPr>
-                <w:rFonts w:cs="Calibri"/>
-                <w:color w:val="000000"/>
-                <w:sz w:val="16"/>
-                <w:szCs w:val="16"/>
-              </w:rPr>
-              <w:t xml:space="preserve"> is a different value from </w:t>
-            </w:r>
-            <w:proofErr w:type="spellStart"/>
-            <w:r>
-              <w:rPr>
-                <w:rFonts w:cs="Calibri"/>
-                <w:color w:val="000000"/>
-                <w:sz w:val="16"/>
-                <w:szCs w:val="16"/>
-              </w:rPr>
-              <w:t>accountType</w:t>
-            </w:r>
-            <w:proofErr w:type="spellEnd"/>
-            <w:r>
-              <w:rPr>
-                <w:rFonts w:cs="Calibri"/>
-                <w:color w:val="000000"/>
-                <w:sz w:val="16"/>
-                <w:szCs w:val="16"/>
-              </w:rPr>
-              <w:t xml:space="preserve"> results in an error</w:t>
+              <w:t>A retrieve return request for tax type RWT where field submissionKey is not found in IR end results in an error</w:t>
             </w:r>
           </w:p>
         </w:tc>
@@ -23216,7 +21434,7 @@
                 <w:sz w:val="16"/>
                 <w:szCs w:val="16"/>
               </w:rPr>
-              <w:t>RWT2.10</w:t>
+              <w:t>RWT2.11</w:t>
             </w:r>
           </w:p>
         </w:tc>
@@ -23240,7 +21458,6 @@
                 <w:szCs w:val="16"/>
               </w:rPr>
             </w:pPr>
-            <w:proofErr w:type="spellStart"/>
             <w:r>
               <w:rPr>
                 <w:rFonts w:cstheme="minorHAnsi"/>
@@ -23250,13 +21467,11 @@
               </w:rPr>
               <w:t>RetrieveReturn</w:t>
             </w:r>
-            <w:proofErr w:type="spellEnd"/>
           </w:p>
         </w:tc>
         <w:tc>
           <w:tcPr>
             <w:tcW w:w="1307" w:type="pct"/>
-            <w:gridSpan w:val="2"/>
             <w:tcBorders>
               <w:top w:val="single" w:sz="4" w:space="0" w:color="auto"/>
               <w:left w:val="nil"/>
@@ -23281,27 +21496,7 @@
                 <w:sz w:val="16"/>
                 <w:szCs w:val="16"/>
               </w:rPr>
-              <w:t xml:space="preserve">A retrieve return request for tax type RWT where field </w:t>
-            </w:r>
-            <w:proofErr w:type="spellStart"/>
-            <w:r>
-              <w:rPr>
-                <w:rFonts w:cs="Calibri"/>
-                <w:color w:val="000000"/>
-                <w:sz w:val="16"/>
-                <w:szCs w:val="16"/>
-              </w:rPr>
-              <w:t>submissionKey</w:t>
-            </w:r>
-            <w:proofErr w:type="spellEnd"/>
-            <w:r>
-              <w:rPr>
-                <w:rFonts w:cs="Calibri"/>
-                <w:color w:val="000000"/>
-                <w:sz w:val="16"/>
-                <w:szCs w:val="16"/>
-              </w:rPr>
-              <w:t xml:space="preserve"> is not found in IR end results in an error</w:t>
+              <w:t>A retrieve return request for tax type RWT where field submissionKey is non-numeric characters results in an error</w:t>
             </w:r>
           </w:p>
         </w:tc>
@@ -23456,7 +21651,7 @@
                 <w:sz w:val="16"/>
                 <w:szCs w:val="16"/>
               </w:rPr>
-              <w:t>RWT2.11</w:t>
+              <w:t>RWT2.12</w:t>
             </w:r>
           </w:p>
         </w:tc>
@@ -23480,7 +21675,6 @@
                 <w:szCs w:val="16"/>
               </w:rPr>
             </w:pPr>
-            <w:proofErr w:type="spellStart"/>
             <w:r>
               <w:rPr>
                 <w:rFonts w:cstheme="minorHAnsi"/>
@@ -23490,13 +21684,11 @@
               </w:rPr>
               <w:t>RetrieveReturn</w:t>
             </w:r>
-            <w:proofErr w:type="spellEnd"/>
           </w:p>
         </w:tc>
         <w:tc>
           <w:tcPr>
             <w:tcW w:w="1307" w:type="pct"/>
-            <w:gridSpan w:val="2"/>
             <w:tcBorders>
               <w:top w:val="single" w:sz="4" w:space="0" w:color="auto"/>
               <w:left w:val="nil"/>
@@ -23521,27 +21713,7 @@
                 <w:sz w:val="16"/>
                 <w:szCs w:val="16"/>
               </w:rPr>
-              <w:t xml:space="preserve">A retrieve return request for tax type RWT where field </w:t>
-            </w:r>
-            <w:proofErr w:type="spellStart"/>
-            <w:r>
-              <w:rPr>
-                <w:rFonts w:cs="Calibri"/>
-                <w:color w:val="000000"/>
-                <w:sz w:val="16"/>
-                <w:szCs w:val="16"/>
-              </w:rPr>
-              <w:t>submissionKey</w:t>
-            </w:r>
-            <w:proofErr w:type="spellEnd"/>
-            <w:r>
-              <w:rPr>
-                <w:rFonts w:cs="Calibri"/>
-                <w:color w:val="000000"/>
-                <w:sz w:val="16"/>
-                <w:szCs w:val="16"/>
-              </w:rPr>
-              <w:t xml:space="preserve"> is non-numeric characters results in an error</w:t>
+              <w:t>A retrieve return request for tax type RWT where field period end date is in mm-dd-yyyy format results in an error</w:t>
             </w:r>
           </w:p>
         </w:tc>
@@ -23696,7 +21868,7 @@
                 <w:sz w:val="16"/>
                 <w:szCs w:val="16"/>
               </w:rPr>
-              <w:t>RWT2.12</w:t>
+              <w:t>RWT2.13</w:t>
             </w:r>
           </w:p>
         </w:tc>
@@ -23720,7 +21892,6 @@
                 <w:szCs w:val="16"/>
               </w:rPr>
             </w:pPr>
-            <w:proofErr w:type="spellStart"/>
             <w:r>
               <w:rPr>
                 <w:rFonts w:cstheme="minorHAnsi"/>
@@ -23730,13 +21901,11 @@
               </w:rPr>
               <w:t>RetrieveReturn</w:t>
             </w:r>
-            <w:proofErr w:type="spellEnd"/>
           </w:p>
         </w:tc>
         <w:tc>
           <w:tcPr>
             <w:tcW w:w="1307" w:type="pct"/>
-            <w:gridSpan w:val="2"/>
             <w:tcBorders>
               <w:top w:val="single" w:sz="4" w:space="0" w:color="auto"/>
               <w:left w:val="nil"/>
@@ -23761,27 +21930,7 @@
                 <w:sz w:val="16"/>
                 <w:szCs w:val="16"/>
               </w:rPr>
-              <w:t>A retrieve return request for tax type RWT where field period end date is in mm-dd-</w:t>
-            </w:r>
-            <w:proofErr w:type="spellStart"/>
-            <w:r>
-              <w:rPr>
-                <w:rFonts w:cs="Calibri"/>
-                <w:color w:val="000000"/>
-                <w:sz w:val="16"/>
-                <w:szCs w:val="16"/>
-              </w:rPr>
-              <w:t>yyyy</w:t>
-            </w:r>
-            <w:proofErr w:type="spellEnd"/>
-            <w:r>
-              <w:rPr>
-                <w:rFonts w:cs="Calibri"/>
-                <w:color w:val="000000"/>
-                <w:sz w:val="16"/>
-                <w:szCs w:val="16"/>
-              </w:rPr>
-              <w:t xml:space="preserve"> format results in an error</w:t>
+              <w:t>A retrieve return request for tax type RWT where field period end date is in dd/mm/yyyy format results in an error</w:t>
             </w:r>
           </w:p>
         </w:tc>
@@ -23936,7 +22085,7 @@
                 <w:sz w:val="16"/>
                 <w:szCs w:val="16"/>
               </w:rPr>
-              <w:t>RWT2.13</w:t>
+              <w:t>RWT2.14</w:t>
             </w:r>
           </w:p>
         </w:tc>
@@ -23960,7 +22109,6 @@
                 <w:szCs w:val="16"/>
               </w:rPr>
             </w:pPr>
-            <w:proofErr w:type="spellStart"/>
             <w:r>
               <w:rPr>
                 <w:rFonts w:cstheme="minorHAnsi"/>
@@ -23970,13 +22118,11 @@
               </w:rPr>
               <w:t>RetrieveReturn</w:t>
             </w:r>
-            <w:proofErr w:type="spellEnd"/>
           </w:p>
         </w:tc>
         <w:tc>
           <w:tcPr>
             <w:tcW w:w="1307" w:type="pct"/>
-            <w:gridSpan w:val="2"/>
             <w:tcBorders>
               <w:top w:val="single" w:sz="4" w:space="0" w:color="auto"/>
               <w:left w:val="nil"/>
@@ -24001,27 +22147,25 @@
                 <w:sz w:val="16"/>
                 <w:szCs w:val="16"/>
               </w:rPr>
-              <w:t>A retrieve return request for tax type RWT where field period end date is in dd/mm/</w:t>
-            </w:r>
-            <w:proofErr w:type="spellStart"/>
-            <w:r>
-              <w:rPr>
-                <w:rFonts w:cs="Calibri"/>
-                <w:color w:val="000000"/>
-                <w:sz w:val="16"/>
-                <w:szCs w:val="16"/>
-              </w:rPr>
-              <w:t>yyyy</w:t>
-            </w:r>
-            <w:proofErr w:type="spellEnd"/>
-            <w:r>
-              <w:rPr>
-                <w:rFonts w:cs="Calibri"/>
-                <w:color w:val="000000"/>
-                <w:sz w:val="16"/>
-                <w:szCs w:val="16"/>
-              </w:rPr>
-              <w:t xml:space="preserve"> format results in an error</w:t>
+              <w:t xml:space="preserve">A retrieve return request for tax type RWT when request period is </w:t>
+            </w:r>
+            <w:r>
+              <w:rPr>
+                <w:rFonts w:cs="Calibri"/>
+                <w:color w:val="000000"/>
+                <w:sz w:val="16"/>
+                <w:szCs w:val="16"/>
+              </w:rPr>
+              <w:t>valid</w:t>
+            </w:r>
+            <w:r>
+              <w:rPr>
+                <w:rFonts w:cs="Calibri"/>
+                <w:color w:val="000000"/>
+                <w:sz w:val="16"/>
+                <w:szCs w:val="16"/>
+              </w:rPr>
+              <w:t xml:space="preserve"> and submissionKey is missing results in an success where income type is DIVINT</w:t>
             </w:r>
           </w:p>
         </w:tc>
@@ -24052,7 +22196,7 @@
                 <w:sz w:val="16"/>
                 <w:szCs w:val="16"/>
               </w:rPr>
-              <w:t>Error</w:t>
+              <w:t>Success</w:t>
             </w:r>
           </w:p>
         </w:tc>
@@ -24158,25 +22302,24 @@
             </w:tcBorders>
             <w:shd w:val="clear" w:color="auto" w:fill="auto"/>
             <w:noWrap/>
-            <w:vAlign w:val="bottom"/>
-          </w:tcPr>
-          <w:p>
-            <w:pPr>
-              <w:rPr>
-                <w:rFonts w:cs="Calibri"/>
-                <w:color w:val="000000"/>
-                <w:sz w:val="16"/>
-                <w:szCs w:val="16"/>
-              </w:rPr>
-            </w:pPr>
-            <w:r>
-              <w:rPr>
-                <w:rFonts w:cs="Calibri"/>
-                <w:color w:val="000000"/>
-                <w:sz w:val="16"/>
-                <w:szCs w:val="16"/>
-              </w:rPr>
-              <w:t>RWT2.14</w:t>
+          </w:tcPr>
+          <w:p>
+            <w:pPr>
+              <w:rPr>
+                <w:rFonts w:cs="Calibri"/>
+                <w:color w:val="000000"/>
+                <w:sz w:val="16"/>
+                <w:szCs w:val="16"/>
+              </w:rPr>
+            </w:pPr>
+            <w:r>
+              <w:rPr>
+                <w:rFonts w:cs="Calibri"/>
+                <w:color w:val="000000"/>
+                <w:sz w:val="16"/>
+                <w:szCs w:val="16"/>
+              </w:rPr>
+              <w:t>RWT2.15</w:t>
             </w:r>
           </w:p>
         </w:tc>
@@ -24200,7 +22343,6 @@
                 <w:szCs w:val="16"/>
               </w:rPr>
             </w:pPr>
-            <w:proofErr w:type="spellStart"/>
             <w:r>
               <w:rPr>
                 <w:rFonts w:cstheme="minorHAnsi"/>
@@ -24210,13 +22352,11 @@
               </w:rPr>
               <w:t>RetrieveReturn</w:t>
             </w:r>
-            <w:proofErr w:type="spellEnd"/>
           </w:p>
         </w:tc>
         <w:tc>
           <w:tcPr>
             <w:tcW w:w="1307" w:type="pct"/>
-            <w:gridSpan w:val="2"/>
             <w:tcBorders>
               <w:top w:val="single" w:sz="4" w:space="0" w:color="auto"/>
               <w:left w:val="nil"/>
@@ -24241,7 +22381,7 @@
                 <w:sz w:val="16"/>
                 <w:szCs w:val="16"/>
               </w:rPr>
-              <w:t xml:space="preserve">A retrieve return request for tax type RWT when request period is </w:t>
+              <w:t xml:space="preserve">A retrieve return request for tax type RWT when request period </w:t>
             </w:r>
             <w:r>
               <w:rPr>
@@ -24261,45 +22401,23 @@
               </w:rPr>
               <w:t xml:space="preserve"> and </w:t>
             </w:r>
-            <w:proofErr w:type="spellStart"/>
-            <w:r>
-              <w:rPr>
-                <w:rFonts w:cs="Calibri"/>
-                <w:color w:val="000000"/>
-                <w:sz w:val="16"/>
-                <w:szCs w:val="16"/>
-              </w:rPr>
-              <w:t>submissionKey</w:t>
-            </w:r>
-            <w:proofErr w:type="spellEnd"/>
-            <w:r>
-              <w:rPr>
-                <w:rFonts w:cs="Calibri"/>
-                <w:color w:val="000000"/>
-                <w:sz w:val="16"/>
-                <w:szCs w:val="16"/>
-              </w:rPr>
-              <w:t xml:space="preserve"> is missing results in </w:t>
-            </w:r>
-            <w:proofErr w:type="gramStart"/>
-            <w:r>
-              <w:rPr>
-                <w:rFonts w:cs="Calibri"/>
-                <w:color w:val="000000"/>
-                <w:sz w:val="16"/>
-                <w:szCs w:val="16"/>
-              </w:rPr>
-              <w:t>an</w:t>
-            </w:r>
-            <w:proofErr w:type="gramEnd"/>
-            <w:r>
-              <w:rPr>
-                <w:rFonts w:cs="Calibri"/>
-                <w:color w:val="000000"/>
-                <w:sz w:val="16"/>
-                <w:szCs w:val="16"/>
-              </w:rPr>
-              <w:t xml:space="preserve"> success where income type is DIVINT</w:t>
+            <w:r>
+              <w:rPr>
+                <w:rFonts w:cs="Calibri"/>
+                <w:color w:val="000000"/>
+                <w:sz w:val="16"/>
+                <w:szCs w:val="16"/>
+              </w:rPr>
+              <w:t xml:space="preserve">a valid </w:t>
+            </w:r>
+            <w:r>
+              <w:rPr>
+                <w:rFonts w:cs="Calibri"/>
+                <w:color w:val="000000"/>
+                <w:sz w:val="16"/>
+                <w:szCs w:val="16"/>
+              </w:rPr>
+              <w:t>submissionKey results in a success where income type is MAORI</w:t>
             </w:r>
           </w:p>
         </w:tc>
@@ -24453,7 +22571,7 @@
                 <w:sz w:val="16"/>
                 <w:szCs w:val="16"/>
               </w:rPr>
-              <w:t>RWT2.15</w:t>
+              <w:t>RWT2.16</w:t>
             </w:r>
           </w:p>
         </w:tc>
@@ -24477,7 +22595,6 @@
                 <w:szCs w:val="16"/>
               </w:rPr>
             </w:pPr>
-            <w:proofErr w:type="spellStart"/>
             <w:r>
               <w:rPr>
                 <w:rFonts w:cstheme="minorHAnsi"/>
@@ -24487,13 +22604,11 @@
               </w:rPr>
               <w:t>RetrieveReturn</w:t>
             </w:r>
-            <w:proofErr w:type="spellEnd"/>
           </w:p>
         </w:tc>
         <w:tc>
           <w:tcPr>
             <w:tcW w:w="1307" w:type="pct"/>
-            <w:gridSpan w:val="2"/>
             <w:tcBorders>
               <w:top w:val="single" w:sz="4" w:space="0" w:color="auto"/>
               <w:left w:val="nil"/>
@@ -24518,54 +22633,17 @@
                 <w:sz w:val="16"/>
                 <w:szCs w:val="16"/>
               </w:rPr>
-              <w:t xml:space="preserve">A retrieve return request for tax type RWT when request period </w:t>
-            </w:r>
-            <w:r>
-              <w:rPr>
-                <w:rFonts w:cs="Calibri"/>
-                <w:color w:val="000000"/>
-                <w:sz w:val="16"/>
-                <w:szCs w:val="16"/>
-              </w:rPr>
-              <w:t>valid</w:t>
-            </w:r>
-            <w:r>
-              <w:rPr>
-                <w:rFonts w:cs="Calibri"/>
-                <w:color w:val="000000"/>
-                <w:sz w:val="16"/>
-                <w:szCs w:val="16"/>
-              </w:rPr>
-              <w:t xml:space="preserve"> and </w:t>
-            </w:r>
-            <w:r>
-              <w:rPr>
-                <w:rFonts w:cs="Calibri"/>
-                <w:color w:val="000000"/>
-                <w:sz w:val="16"/>
-                <w:szCs w:val="16"/>
-              </w:rPr>
-              <w:t xml:space="preserve">a valid </w:t>
-            </w:r>
-            <w:proofErr w:type="spellStart"/>
-            <w:r>
-              <w:rPr>
-                <w:rFonts w:cs="Calibri"/>
-                <w:color w:val="000000"/>
-                <w:sz w:val="16"/>
-                <w:szCs w:val="16"/>
-              </w:rPr>
-              <w:t>submissionKey</w:t>
-            </w:r>
-            <w:proofErr w:type="spellEnd"/>
-            <w:r>
-              <w:rPr>
-                <w:rFonts w:cs="Calibri"/>
-                <w:color w:val="000000"/>
-                <w:sz w:val="16"/>
-                <w:szCs w:val="16"/>
-              </w:rPr>
-              <w:t xml:space="preserve"> results in a success where income type is MAORI</w:t>
+              <w:t xml:space="preserve">A retrieve return request for 'Casual Supplemental' RWT account results in a </w:t>
+            </w:r>
+            <w:r>
+              <w:rPr>
+                <w:rFonts w:cs="Calibri"/>
+                <w:color w:val="000000"/>
+                <w:sz w:val="16"/>
+                <w:szCs w:val="16"/>
+              </w:rPr>
+              <w:lastRenderedPageBreak/>
+              <w:t>success when multiple returns are filed against the same period</w:t>
             </w:r>
           </w:p>
         </w:tc>
@@ -24596,6 +22674,7 @@
                 <w:sz w:val="16"/>
                 <w:szCs w:val="16"/>
               </w:rPr>
+              <w:lastRenderedPageBreak/>
               <w:t>Success</w:t>
             </w:r>
           </w:p>
@@ -24693,215 +22772,56 @@
         </w:trPr>
         <w:tc>
           <w:tcPr>
-            <w:tcW w:w="253" w:type="pct"/>
-            <w:tcBorders>
-              <w:top w:val="single" w:sz="4" w:space="0" w:color="auto"/>
-              <w:left w:val="single" w:sz="4" w:space="0" w:color="auto"/>
-              <w:bottom w:val="single" w:sz="4" w:space="0" w:color="auto"/>
-              <w:right w:val="single" w:sz="4" w:space="0" w:color="auto"/>
-            </w:tcBorders>
-            <w:shd w:val="clear" w:color="auto" w:fill="auto"/>
-            <w:noWrap/>
-          </w:tcPr>
-          <w:p>
-            <w:pPr>
-              <w:rPr>
-                <w:rFonts w:cs="Calibri"/>
-                <w:color w:val="000000"/>
-                <w:sz w:val="16"/>
-                <w:szCs w:val="16"/>
-              </w:rPr>
-            </w:pPr>
-            <w:r>
-              <w:rPr>
-                <w:rFonts w:cs="Calibri"/>
-                <w:color w:val="000000"/>
-                <w:sz w:val="16"/>
-                <w:szCs w:val="16"/>
-              </w:rPr>
-              <w:t>RWT2.16</w:t>
-            </w:r>
-          </w:p>
-        </w:tc>
-        <w:tc>
-          <w:tcPr>
-            <w:tcW w:w="397" w:type="pct"/>
-            <w:tcBorders>
-              <w:top w:val="single" w:sz="4" w:space="0" w:color="auto"/>
-              <w:left w:val="nil"/>
-              <w:bottom w:val="single" w:sz="4" w:space="0" w:color="auto"/>
-              <w:right w:val="single" w:sz="4" w:space="0" w:color="auto"/>
-            </w:tcBorders>
-            <w:shd w:val="clear" w:color="auto" w:fill="auto"/>
-          </w:tcPr>
-          <w:p>
-            <w:pPr>
-              <w:rPr>
-                <w:rFonts w:cstheme="minorHAnsi"/>
-                <w:color w:val="000000"/>
-                <w:sz w:val="16"/>
-                <w:szCs w:val="16"/>
-              </w:rPr>
-            </w:pPr>
-            <w:proofErr w:type="spellStart"/>
-            <w:r>
-              <w:rPr>
-                <w:rFonts w:cstheme="minorHAnsi"/>
-                <w:color w:val="000000"/>
-                <w:sz w:val="16"/>
-                <w:szCs w:val="16"/>
-              </w:rPr>
-              <w:t>RetrieveReturn</w:t>
-            </w:r>
-            <w:proofErr w:type="spellEnd"/>
-          </w:p>
-        </w:tc>
-        <w:tc>
-          <w:tcPr>
-            <w:tcW w:w="1307" w:type="pct"/>
-            <w:gridSpan w:val="2"/>
-            <w:tcBorders>
-              <w:top w:val="single" w:sz="4" w:space="0" w:color="auto"/>
-              <w:left w:val="nil"/>
-              <w:bottom w:val="single" w:sz="4" w:space="0" w:color="auto"/>
-              <w:right w:val="single" w:sz="4" w:space="0" w:color="auto"/>
-            </w:tcBorders>
-            <w:vAlign w:val="center"/>
-          </w:tcPr>
-          <w:p>
-            <w:pPr>
-              <w:rPr>
-                <w:rFonts w:cs="Calibri"/>
-                <w:color w:val="000000"/>
-                <w:sz w:val="16"/>
-                <w:szCs w:val="16"/>
-              </w:rPr>
-            </w:pPr>
-            <w:r>
-              <w:rPr>
-                <w:rFonts w:cs="Calibri"/>
-                <w:color w:val="000000"/>
-                <w:sz w:val="16"/>
-                <w:szCs w:val="16"/>
-              </w:rPr>
-              <w:t>A retrieve return request for 'Casual Supplemental' RWT account results in a success when multiple returns are filed against the same period</w:t>
-            </w:r>
-          </w:p>
-        </w:tc>
-        <w:tc>
-          <w:tcPr>
-            <w:tcW w:w="482" w:type="pct"/>
-            <w:tcBorders>
-              <w:top w:val="single" w:sz="4" w:space="0" w:color="auto"/>
-              <w:left w:val="single" w:sz="4" w:space="0" w:color="auto"/>
-              <w:bottom w:val="single" w:sz="4" w:space="0" w:color="auto"/>
-              <w:right w:val="single" w:sz="4" w:space="0" w:color="auto"/>
-            </w:tcBorders>
-          </w:tcPr>
-          <w:p>
-            <w:pPr>
-              <w:jc w:val="center"/>
-              <w:rPr>
-                <w:rFonts w:cstheme="minorHAnsi"/>
-                <w:color w:val="000000"/>
-                <w:sz w:val="16"/>
-                <w:szCs w:val="16"/>
-              </w:rPr>
-            </w:pPr>
-            <w:r>
-              <w:rPr>
-                <w:rFonts w:cstheme="minorHAnsi"/>
-                <w:color w:val="000000"/>
-                <w:sz w:val="16"/>
-                <w:szCs w:val="16"/>
-              </w:rPr>
-              <w:t>Success</w:t>
-            </w:r>
-          </w:p>
-        </w:tc>
-        <w:tc>
-          <w:tcPr>
-            <w:tcW w:w="967" w:type="pct"/>
-            <w:tcBorders>
-              <w:top w:val="single" w:sz="4" w:space="0" w:color="auto"/>
-              <w:left w:val="single" w:sz="4" w:space="0" w:color="auto"/>
-              <w:bottom w:val="single" w:sz="4" w:space="0" w:color="auto"/>
-              <w:right w:val="single" w:sz="4" w:space="0" w:color="auto"/>
-            </w:tcBorders>
-          </w:tcPr>
-          <w:p>
-            <w:pPr>
-              <w:jc w:val="center"/>
-              <w:rPr>
-                <w:rFonts w:cstheme="minorHAnsi"/>
-                <w:color w:val="000000"/>
-                <w:sz w:val="16"/>
-                <w:szCs w:val="16"/>
-              </w:rPr>
-            </w:pPr>
-          </w:p>
-        </w:tc>
-        <w:tc>
-          <w:tcPr>
-            <w:tcW w:w="725" w:type="pct"/>
-            <w:tcBorders>
-              <w:top w:val="single" w:sz="4" w:space="0" w:color="auto"/>
-              <w:left w:val="nil"/>
-              <w:bottom w:val="single" w:sz="4" w:space="0" w:color="auto"/>
-              <w:right w:val="single" w:sz="4" w:space="0" w:color="auto"/>
-            </w:tcBorders>
-          </w:tcPr>
-          <w:p>
-            <w:pPr>
-              <w:jc w:val="center"/>
-              <w:rPr>
-                <w:rFonts w:cstheme="minorHAnsi"/>
-                <w:sz w:val="16"/>
-                <w:szCs w:val="16"/>
-              </w:rPr>
-            </w:pPr>
-          </w:p>
-        </w:tc>
-        <w:tc>
-          <w:tcPr>
-            <w:tcW w:w="326" w:type="pct"/>
-            <w:tcBorders>
-              <w:top w:val="single" w:sz="4" w:space="0" w:color="auto"/>
-              <w:left w:val="nil"/>
-              <w:bottom w:val="single" w:sz="4" w:space="0" w:color="auto"/>
-              <w:right w:val="single" w:sz="4" w:space="0" w:color="auto"/>
-            </w:tcBorders>
-          </w:tcPr>
-          <w:p>
-            <w:pPr>
-              <w:jc w:val="center"/>
-              <w:rPr>
-                <w:rFonts w:cstheme="minorHAnsi"/>
-                <w:sz w:val="16"/>
-                <w:szCs w:val="16"/>
-              </w:rPr>
-            </w:pPr>
-          </w:p>
-        </w:tc>
-        <w:tc>
-          <w:tcPr>
-            <w:tcW w:w="543" w:type="pct"/>
-            <w:tcBorders>
-              <w:top w:val="single" w:sz="4" w:space="0" w:color="auto"/>
-              <w:left w:val="nil"/>
-              <w:bottom w:val="single" w:sz="4" w:space="0" w:color="auto"/>
-              <w:right w:val="single" w:sz="4" w:space="0" w:color="auto"/>
-            </w:tcBorders>
-          </w:tcPr>
-          <w:p>
-            <w:pPr>
-              <w:jc w:val="center"/>
-              <w:rPr>
-                <w:rFonts w:cstheme="minorHAnsi"/>
-                <w:sz w:val="16"/>
-                <w:szCs w:val="16"/>
-              </w:rPr>
-            </w:pPr>
+            <w:tcW w:w="5000" w:type="pct"/>
+            <w:gridSpan w:val="8"/>
+            <w:tcBorders>
+              <w:top w:val="single" w:sz="4" w:space="0" w:color="auto"/>
+              <w:left w:val="single" w:sz="4" w:space="0" w:color="auto"/>
+              <w:bottom w:val="single" w:sz="4" w:space="0" w:color="auto"/>
+              <w:right w:val="single" w:sz="4" w:space="0" w:color="auto"/>
+            </w:tcBorders>
+            <w:shd w:val="clear" w:color="auto" w:fill="D9D9D9" w:themeFill="background1" w:themeFillShade="D9"/>
+          </w:tcPr>
+          <w:p>
+            <w:pPr>
+              <w:jc w:val="center"/>
+              <w:rPr>
+                <w:rFonts w:cstheme="minorHAnsi"/>
+                <w:b/>
+                <w:sz w:val="16"/>
+                <w:szCs w:val="16"/>
+              </w:rPr>
+            </w:pPr>
+            <w:r>
+              <w:rPr>
+                <w:rFonts w:cstheme="minorHAnsi"/>
+                <w:b/>
+                <w:color w:val="000000"/>
+                <w:sz w:val="16"/>
+                <w:szCs w:val="16"/>
+              </w:rPr>
+              <w:t>Retrieve Status</w:t>
+            </w:r>
+            <w:r>
+              <w:rPr>
+                <w:rFonts w:cstheme="minorHAnsi"/>
+                <w:b/>
+                <w:color w:val="000000"/>
+                <w:sz w:val="16"/>
+                <w:szCs w:val="16"/>
+              </w:rPr>
+              <w:t xml:space="preserve">: </w:t>
+            </w:r>
+            <w:r>
+              <w:rPr>
+                <w:rFonts w:cs="Calibri"/>
+                <w:b/>
+                <w:color w:val="000000"/>
+                <w:sz w:val="16"/>
+                <w:szCs w:val="16"/>
+              </w:rPr>
+              <w:t>Retrieving status of an Investment Income return submitted for tax type: RWT</w:t>
+            </w:r>
           </w:p>
         </w:tc>
       </w:tr>
@@ -24912,56 +22832,214 @@
         </w:trPr>
         <w:tc>
           <w:tcPr>
-            <w:tcW w:w="5000" w:type="pct"/>
-            <w:gridSpan w:val="9"/>
-            <w:tcBorders>
-              <w:top w:val="single" w:sz="4" w:space="0" w:color="auto"/>
-              <w:left w:val="single" w:sz="4" w:space="0" w:color="auto"/>
-              <w:bottom w:val="single" w:sz="4" w:space="0" w:color="auto"/>
-              <w:right w:val="single" w:sz="4" w:space="0" w:color="auto"/>
-            </w:tcBorders>
-            <w:shd w:val="clear" w:color="auto" w:fill="D9D9D9" w:themeFill="background1" w:themeFillShade="D9"/>
-          </w:tcPr>
-          <w:p>
-            <w:pPr>
-              <w:jc w:val="center"/>
-              <w:rPr>
-                <w:rFonts w:cstheme="minorHAnsi"/>
-                <w:b/>
-                <w:sz w:val="16"/>
-                <w:szCs w:val="16"/>
-              </w:rPr>
-            </w:pPr>
-            <w:r>
-              <w:rPr>
-                <w:rFonts w:cstheme="minorHAnsi"/>
-                <w:b/>
-                <w:color w:val="000000"/>
-                <w:sz w:val="16"/>
-                <w:szCs w:val="16"/>
-              </w:rPr>
-              <w:t>Retrieve Status</w:t>
-            </w:r>
-            <w:r>
-              <w:rPr>
-                <w:rFonts w:cstheme="minorHAnsi"/>
-                <w:b/>
-                <w:color w:val="000000"/>
-                <w:sz w:val="16"/>
-                <w:szCs w:val="16"/>
-              </w:rPr>
-              <w:t xml:space="preserve">: </w:t>
-            </w:r>
-            <w:r>
-              <w:rPr>
-                <w:rFonts w:cs="Calibri"/>
-                <w:b/>
-                <w:color w:val="000000"/>
-                <w:sz w:val="16"/>
-                <w:szCs w:val="16"/>
-              </w:rPr>
-              <w:t>Retrieving status of an Investment Income return submitted for tax type: RWT</w:t>
-            </w:r>
+            <w:tcW w:w="253" w:type="pct"/>
+            <w:tcBorders>
+              <w:top w:val="single" w:sz="4" w:space="0" w:color="auto"/>
+              <w:left w:val="single" w:sz="4" w:space="0" w:color="auto"/>
+              <w:bottom w:val="single" w:sz="4" w:space="0" w:color="auto"/>
+              <w:right w:val="single" w:sz="4" w:space="0" w:color="auto"/>
+            </w:tcBorders>
+            <w:shd w:val="clear" w:color="auto" w:fill="auto"/>
+            <w:noWrap/>
+            <w:vAlign w:val="bottom"/>
+          </w:tcPr>
+          <w:p>
+            <w:pPr>
+              <w:rPr>
+                <w:rFonts w:cs="Calibri"/>
+                <w:color w:val="000000"/>
+                <w:sz w:val="16"/>
+                <w:szCs w:val="16"/>
+              </w:rPr>
+            </w:pPr>
+            <w:r>
+              <w:rPr>
+                <w:rFonts w:cs="Calibri"/>
+                <w:color w:val="000000"/>
+                <w:sz w:val="16"/>
+                <w:szCs w:val="16"/>
+              </w:rPr>
+              <w:t>RWT3.01</w:t>
+            </w:r>
+          </w:p>
+        </w:tc>
+        <w:tc>
+          <w:tcPr>
+            <w:tcW w:w="397" w:type="pct"/>
+            <w:tcBorders>
+              <w:top w:val="single" w:sz="4" w:space="0" w:color="auto"/>
+              <w:left w:val="nil"/>
+              <w:bottom w:val="single" w:sz="4" w:space="0" w:color="auto"/>
+              <w:right w:val="single" w:sz="4" w:space="0" w:color="auto"/>
+            </w:tcBorders>
+            <w:shd w:val="clear" w:color="auto" w:fill="auto"/>
+            <w:vAlign w:val="center"/>
+          </w:tcPr>
+          <w:p>
+            <w:pPr>
+              <w:rPr>
+                <w:rFonts w:cstheme="minorHAnsi"/>
+                <w:color w:val="000000"/>
+                <w:sz w:val="16"/>
+                <w:szCs w:val="16"/>
+              </w:rPr>
+            </w:pPr>
+            <w:r>
+              <w:rPr>
+                <w:rFonts w:cstheme="minorHAnsi"/>
+                <w:color w:val="000000"/>
+                <w:sz w:val="16"/>
+                <w:szCs w:val="16"/>
+              </w:rPr>
+              <w:t>RetrieveStatus</w:t>
+            </w:r>
+          </w:p>
+        </w:tc>
+        <w:tc>
+          <w:tcPr>
+            <w:tcW w:w="1307" w:type="pct"/>
+            <w:tcBorders>
+              <w:top w:val="single" w:sz="4" w:space="0" w:color="auto"/>
+              <w:left w:val="nil"/>
+              <w:bottom w:val="single" w:sz="4" w:space="0" w:color="auto"/>
+              <w:right w:val="single" w:sz="4" w:space="0" w:color="auto"/>
+            </w:tcBorders>
+            <w:vAlign w:val="center"/>
+          </w:tcPr>
+          <w:p>
+            <w:pPr>
+              <w:rPr>
+                <w:rFonts w:cs="Calibri"/>
+                <w:color w:val="000000"/>
+                <w:sz w:val="16"/>
+                <w:szCs w:val="16"/>
+              </w:rPr>
+            </w:pPr>
+            <w:r>
+              <w:rPr>
+                <w:rFonts w:cs="Calibri"/>
+                <w:color w:val="000000"/>
+                <w:sz w:val="16"/>
+                <w:szCs w:val="16"/>
+              </w:rPr>
+              <w:t>A retrieve status request for tax type RWT where mandatory field majorFormType is empty results in an error</w:t>
+            </w:r>
+          </w:p>
+        </w:tc>
+        <w:tc>
+          <w:tcPr>
+            <w:tcW w:w="482" w:type="pct"/>
+            <w:tcBorders>
+              <w:top w:val="single" w:sz="4" w:space="0" w:color="auto"/>
+              <w:left w:val="single" w:sz="4" w:space="0" w:color="auto"/>
+              <w:bottom w:val="single" w:sz="4" w:space="0" w:color="auto"/>
+              <w:right w:val="single" w:sz="4" w:space="0" w:color="auto"/>
+            </w:tcBorders>
+          </w:tcPr>
+          <w:p>
+            <w:pPr>
+              <w:jc w:val="center"/>
+              <w:rPr>
+                <w:rFonts w:cstheme="minorHAnsi"/>
+                <w:color w:val="000000"/>
+                <w:sz w:val="16"/>
+                <w:szCs w:val="16"/>
+              </w:rPr>
+            </w:pPr>
+            <w:r>
+              <w:rPr>
+                <w:rFonts w:cstheme="minorHAnsi"/>
+                <w:color w:val="000000"/>
+                <w:sz w:val="16"/>
+                <w:szCs w:val="16"/>
+              </w:rPr>
+              <w:t>Error</w:t>
+            </w:r>
+          </w:p>
+        </w:tc>
+        <w:tc>
+          <w:tcPr>
+            <w:tcW w:w="967" w:type="pct"/>
+            <w:tcBorders>
+              <w:top w:val="single" w:sz="4" w:space="0" w:color="auto"/>
+              <w:left w:val="single" w:sz="4" w:space="0" w:color="auto"/>
+              <w:bottom w:val="single" w:sz="4" w:space="0" w:color="auto"/>
+              <w:right w:val="single" w:sz="4" w:space="0" w:color="auto"/>
+            </w:tcBorders>
+          </w:tcPr>
+          <w:p>
+            <w:pPr>
+              <w:jc w:val="center"/>
+              <w:rPr>
+                <w:rFonts w:cstheme="minorHAnsi"/>
+                <w:color w:val="000000"/>
+                <w:sz w:val="16"/>
+                <w:szCs w:val="16"/>
+              </w:rPr>
+            </w:pPr>
+          </w:p>
+        </w:tc>
+        <w:tc>
+          <w:tcPr>
+            <w:tcW w:w="725" w:type="pct"/>
+            <w:tcBorders>
+              <w:top w:val="single" w:sz="4" w:space="0" w:color="auto"/>
+              <w:left w:val="nil"/>
+              <w:bottom w:val="single" w:sz="4" w:space="0" w:color="auto"/>
+              <w:right w:val="single" w:sz="4" w:space="0" w:color="auto"/>
+            </w:tcBorders>
+          </w:tcPr>
+          <w:p>
+            <w:pPr>
+              <w:jc w:val="center"/>
+              <w:rPr>
+                <w:rFonts w:cstheme="minorHAnsi"/>
+                <w:sz w:val="16"/>
+                <w:szCs w:val="16"/>
+              </w:rPr>
+            </w:pPr>
+          </w:p>
+        </w:tc>
+        <w:tc>
+          <w:tcPr>
+            <w:tcW w:w="326" w:type="pct"/>
+            <w:tcBorders>
+              <w:top w:val="single" w:sz="4" w:space="0" w:color="auto"/>
+              <w:left w:val="nil"/>
+              <w:bottom w:val="single" w:sz="4" w:space="0" w:color="auto"/>
+              <w:right w:val="single" w:sz="4" w:space="0" w:color="auto"/>
+            </w:tcBorders>
+          </w:tcPr>
+          <w:p>
+            <w:pPr>
+              <w:jc w:val="center"/>
+              <w:rPr>
+                <w:rFonts w:cstheme="minorHAnsi"/>
+                <w:sz w:val="16"/>
+                <w:szCs w:val="16"/>
+              </w:rPr>
+            </w:pPr>
+          </w:p>
+        </w:tc>
+        <w:tc>
+          <w:tcPr>
+            <w:tcW w:w="543" w:type="pct"/>
+            <w:tcBorders>
+              <w:top w:val="single" w:sz="4" w:space="0" w:color="auto"/>
+              <w:left w:val="nil"/>
+              <w:bottom w:val="single" w:sz="4" w:space="0" w:color="auto"/>
+              <w:right w:val="single" w:sz="4" w:space="0" w:color="auto"/>
+            </w:tcBorders>
+          </w:tcPr>
+          <w:p>
+            <w:pPr>
+              <w:jc w:val="center"/>
+              <w:rPr>
+                <w:rFonts w:cstheme="minorHAnsi"/>
+                <w:sz w:val="16"/>
+                <w:szCs w:val="16"/>
+              </w:rPr>
+            </w:pPr>
           </w:p>
         </w:tc>
       </w:tr>
@@ -24999,7 +23077,7 @@
                 <w:sz w:val="16"/>
                 <w:szCs w:val="16"/>
               </w:rPr>
-              <w:t>RWT3.01</w:t>
+              <w:t>RWT3.02</w:t>
             </w:r>
           </w:p>
         </w:tc>
@@ -25013,79 +23091,55 @@
               <w:right w:val="single" w:sz="4" w:space="0" w:color="auto"/>
             </w:tcBorders>
             <w:shd w:val="clear" w:color="auto" w:fill="auto"/>
+          </w:tcPr>
+          <w:p>
+            <w:pPr>
+              <w:rPr>
+                <w:rFonts w:cstheme="minorHAnsi"/>
+                <w:color w:val="000000"/>
+                <w:sz w:val="16"/>
+                <w:szCs w:val="16"/>
+              </w:rPr>
+            </w:pPr>
+            <w:r>
+              <w:rPr>
+                <w:rFonts w:cstheme="minorHAnsi"/>
+                <w:color w:val="000000"/>
+                <w:sz w:val="16"/>
+                <w:szCs w:val="16"/>
+              </w:rPr>
+              <w:t>RetrieveStatus</w:t>
+            </w:r>
+          </w:p>
+        </w:tc>
+        <w:tc>
+          <w:tcPr>
+            <w:tcW w:w="1307" w:type="pct"/>
+            <w:tcBorders>
+              <w:top w:val="single" w:sz="4" w:space="0" w:color="auto"/>
+              <w:left w:val="nil"/>
+              <w:bottom w:val="single" w:sz="4" w:space="0" w:color="auto"/>
+              <w:right w:val="single" w:sz="4" w:space="0" w:color="auto"/>
+            </w:tcBorders>
             <w:vAlign w:val="center"/>
           </w:tcPr>
           <w:p>
             <w:pPr>
               <w:rPr>
-                <w:rFonts w:cstheme="minorHAnsi"/>
-                <w:color w:val="000000"/>
-                <w:sz w:val="16"/>
-                <w:szCs w:val="16"/>
-              </w:rPr>
-            </w:pPr>
-            <w:proofErr w:type="spellStart"/>
-            <w:r>
-              <w:rPr>
-                <w:rFonts w:cstheme="minorHAnsi"/>
-                <w:color w:val="000000"/>
-                <w:sz w:val="16"/>
-                <w:szCs w:val="16"/>
-              </w:rPr>
-              <w:t>RetrieveStatus</w:t>
-            </w:r>
-            <w:proofErr w:type="spellEnd"/>
-          </w:p>
-        </w:tc>
-        <w:tc>
-          <w:tcPr>
-            <w:tcW w:w="1307" w:type="pct"/>
-            <w:gridSpan w:val="2"/>
-            <w:tcBorders>
-              <w:top w:val="single" w:sz="4" w:space="0" w:color="auto"/>
-              <w:left w:val="nil"/>
-              <w:bottom w:val="single" w:sz="4" w:space="0" w:color="auto"/>
-              <w:right w:val="single" w:sz="4" w:space="0" w:color="auto"/>
-            </w:tcBorders>
-            <w:vAlign w:val="center"/>
-          </w:tcPr>
-          <w:p>
-            <w:pPr>
-              <w:rPr>
-                <w:rFonts w:cs="Calibri"/>
-                <w:color w:val="000000"/>
-                <w:sz w:val="16"/>
-                <w:szCs w:val="16"/>
-              </w:rPr>
-            </w:pPr>
-            <w:r>
-              <w:rPr>
-                <w:rFonts w:cs="Calibri"/>
-                <w:color w:val="000000"/>
-                <w:sz w:val="16"/>
-                <w:szCs w:val="16"/>
-              </w:rPr>
-              <w:t xml:space="preserve">A retrieve status request for tax type RWT where mandatory field </w:t>
-            </w:r>
-            <w:proofErr w:type="spellStart"/>
-            <w:r>
-              <w:rPr>
-                <w:rFonts w:cs="Calibri"/>
-                <w:color w:val="000000"/>
-                <w:sz w:val="16"/>
-                <w:szCs w:val="16"/>
-              </w:rPr>
-              <w:t>majorFormType</w:t>
-            </w:r>
-            <w:proofErr w:type="spellEnd"/>
-            <w:r>
-              <w:rPr>
-                <w:rFonts w:cs="Calibri"/>
-                <w:color w:val="000000"/>
-                <w:sz w:val="16"/>
-                <w:szCs w:val="16"/>
-              </w:rPr>
-              <w:t xml:space="preserve"> is empty results in an error</w:t>
+                <w:rFonts w:cs="Calibri"/>
+                <w:color w:val="000000"/>
+                <w:sz w:val="16"/>
+                <w:szCs w:val="16"/>
+              </w:rPr>
+            </w:pPr>
+            <w:r>
+              <w:rPr>
+                <w:rFonts w:cs="Calibri"/>
+                <w:color w:val="000000"/>
+                <w:sz w:val="16"/>
+                <w:szCs w:val="16"/>
+              </w:rPr>
+              <w:t>A retrieve status request for tax type RWT where mandatory field accountType is empty results in an error</w:t>
             </w:r>
           </w:p>
         </w:tc>
@@ -25240,7 +23294,7 @@
                 <w:sz w:val="16"/>
                 <w:szCs w:val="16"/>
               </w:rPr>
-              <w:t>RWT3.02</w:t>
+              <w:t>RWT3.03</w:t>
             </w:r>
           </w:p>
         </w:tc>
@@ -25264,7 +23318,6 @@
                 <w:szCs w:val="16"/>
               </w:rPr>
             </w:pPr>
-            <w:proofErr w:type="spellStart"/>
             <w:r>
               <w:rPr>
                 <w:rFonts w:cstheme="minorHAnsi"/>
@@ -25274,13 +23327,11 @@
               </w:rPr>
               <w:t>RetrieveStatus</w:t>
             </w:r>
-            <w:proofErr w:type="spellEnd"/>
           </w:p>
         </w:tc>
         <w:tc>
           <w:tcPr>
             <w:tcW w:w="1307" w:type="pct"/>
-            <w:gridSpan w:val="2"/>
             <w:tcBorders>
               <w:top w:val="single" w:sz="4" w:space="0" w:color="auto"/>
               <w:left w:val="nil"/>
@@ -25305,27 +23356,7 @@
                 <w:sz w:val="16"/>
                 <w:szCs w:val="16"/>
               </w:rPr>
-              <w:t xml:space="preserve">A retrieve status request for tax type RWT where mandatory field </w:t>
-            </w:r>
-            <w:proofErr w:type="spellStart"/>
-            <w:r>
-              <w:rPr>
-                <w:rFonts w:cs="Calibri"/>
-                <w:color w:val="000000"/>
-                <w:sz w:val="16"/>
-                <w:szCs w:val="16"/>
-              </w:rPr>
-              <w:t>accountType</w:t>
-            </w:r>
-            <w:proofErr w:type="spellEnd"/>
-            <w:r>
-              <w:rPr>
-                <w:rFonts w:cs="Calibri"/>
-                <w:color w:val="000000"/>
-                <w:sz w:val="16"/>
-                <w:szCs w:val="16"/>
-              </w:rPr>
-              <w:t xml:space="preserve"> is empty results in an error</w:t>
+              <w:t>A retrieve status request for tax type RWT where period end date and submission key are not provided results in an error</w:t>
             </w:r>
           </w:p>
         </w:tc>
@@ -25480,7 +23511,7 @@
                 <w:sz w:val="16"/>
                 <w:szCs w:val="16"/>
               </w:rPr>
-              <w:t>RWT3.03</w:t>
+              <w:t>RWT3.04</w:t>
             </w:r>
           </w:p>
         </w:tc>
@@ -25504,7 +23535,6 @@
                 <w:szCs w:val="16"/>
               </w:rPr>
             </w:pPr>
-            <w:proofErr w:type="spellStart"/>
             <w:r>
               <w:rPr>
                 <w:rFonts w:cstheme="minorHAnsi"/>
@@ -25514,13 +23544,11 @@
               </w:rPr>
               <w:t>RetrieveStatus</w:t>
             </w:r>
-            <w:proofErr w:type="spellEnd"/>
           </w:p>
         </w:tc>
         <w:tc>
           <w:tcPr>
             <w:tcW w:w="1307" w:type="pct"/>
-            <w:gridSpan w:val="2"/>
             <w:tcBorders>
               <w:top w:val="single" w:sz="4" w:space="0" w:color="auto"/>
               <w:left w:val="nil"/>
@@ -25545,7 +23573,7 @@
                 <w:sz w:val="16"/>
                 <w:szCs w:val="16"/>
               </w:rPr>
-              <w:t>A retrieve status request for tax type RWT where period end date and submission key are not provided results in an error</w:t>
+              <w:t>A retrieve status request for tax type RWT where field accountType is an un-supported tax type results in an error</w:t>
             </w:r>
           </w:p>
         </w:tc>
@@ -25700,7 +23728,7 @@
                 <w:sz w:val="16"/>
                 <w:szCs w:val="16"/>
               </w:rPr>
-              <w:t>RWT3.04</w:t>
+              <w:t>RWT3.05</w:t>
             </w:r>
           </w:p>
         </w:tc>
@@ -25724,7 +23752,6 @@
                 <w:szCs w:val="16"/>
               </w:rPr>
             </w:pPr>
-            <w:proofErr w:type="spellStart"/>
             <w:r>
               <w:rPr>
                 <w:rFonts w:cstheme="minorHAnsi"/>
@@ -25734,13 +23761,11 @@
               </w:rPr>
               <w:t>RetrieveStatus</w:t>
             </w:r>
-            <w:proofErr w:type="spellEnd"/>
           </w:p>
         </w:tc>
         <w:tc>
           <w:tcPr>
             <w:tcW w:w="1307" w:type="pct"/>
-            <w:gridSpan w:val="2"/>
             <w:tcBorders>
               <w:top w:val="single" w:sz="4" w:space="0" w:color="auto"/>
               <w:left w:val="nil"/>
@@ -25765,27 +23790,7 @@
                 <w:sz w:val="16"/>
                 <w:szCs w:val="16"/>
               </w:rPr>
-              <w:t xml:space="preserve">A retrieve status request for tax type RWT where field </w:t>
-            </w:r>
-            <w:proofErr w:type="spellStart"/>
-            <w:r>
-              <w:rPr>
-                <w:rFonts w:cs="Calibri"/>
-                <w:color w:val="000000"/>
-                <w:sz w:val="16"/>
-                <w:szCs w:val="16"/>
-              </w:rPr>
-              <w:t>accountType</w:t>
-            </w:r>
-            <w:proofErr w:type="spellEnd"/>
-            <w:r>
-              <w:rPr>
-                <w:rFonts w:cs="Calibri"/>
-                <w:color w:val="000000"/>
-                <w:sz w:val="16"/>
-                <w:szCs w:val="16"/>
-              </w:rPr>
-              <w:t xml:space="preserve"> is an un-supported tax type results in an error</w:t>
+              <w:t>A retrieve status request for tax type RWT where field accountType is an invalid tax type with 3 letters results in an error</w:t>
             </w:r>
           </w:p>
         </w:tc>
@@ -25940,7 +23945,7 @@
                 <w:sz w:val="16"/>
                 <w:szCs w:val="16"/>
               </w:rPr>
-              <w:t>RWT3.05</w:t>
+              <w:t>RWT3.06</w:t>
             </w:r>
           </w:p>
         </w:tc>
@@ -25964,7 +23969,6 @@
                 <w:szCs w:val="16"/>
               </w:rPr>
             </w:pPr>
-            <w:proofErr w:type="spellStart"/>
             <w:r>
               <w:rPr>
                 <w:rFonts w:cstheme="minorHAnsi"/>
@@ -25974,13 +23978,11 @@
               </w:rPr>
               <w:t>RetrieveStatus</w:t>
             </w:r>
-            <w:proofErr w:type="spellEnd"/>
           </w:p>
         </w:tc>
         <w:tc>
           <w:tcPr>
             <w:tcW w:w="1307" w:type="pct"/>
-            <w:gridSpan w:val="2"/>
             <w:tcBorders>
               <w:top w:val="single" w:sz="4" w:space="0" w:color="auto"/>
               <w:left w:val="nil"/>
@@ -26005,27 +24007,7 @@
                 <w:sz w:val="16"/>
                 <w:szCs w:val="16"/>
               </w:rPr>
-              <w:t xml:space="preserve">A retrieve status request for tax type RWT where field </w:t>
-            </w:r>
-            <w:proofErr w:type="spellStart"/>
-            <w:r>
-              <w:rPr>
-                <w:rFonts w:cs="Calibri"/>
-                <w:color w:val="000000"/>
-                <w:sz w:val="16"/>
-                <w:szCs w:val="16"/>
-              </w:rPr>
-              <w:t>accountType</w:t>
-            </w:r>
-            <w:proofErr w:type="spellEnd"/>
-            <w:r>
-              <w:rPr>
-                <w:rFonts w:cs="Calibri"/>
-                <w:color w:val="000000"/>
-                <w:sz w:val="16"/>
-                <w:szCs w:val="16"/>
-              </w:rPr>
-              <w:t xml:space="preserve"> is an invalid tax type with 3 letters results in an error</w:t>
+              <w:t>A retrieve status request for tax type RWT where field accountType is a phrase with more than 3 letters results in an error</w:t>
             </w:r>
           </w:p>
         </w:tc>
@@ -26180,7 +24162,7 @@
                 <w:sz w:val="16"/>
                 <w:szCs w:val="16"/>
               </w:rPr>
-              <w:t>RWT3.06</w:t>
+              <w:t>RWT3.07</w:t>
             </w:r>
           </w:p>
         </w:tc>
@@ -26204,7 +24186,6 @@
                 <w:szCs w:val="16"/>
               </w:rPr>
             </w:pPr>
-            <w:proofErr w:type="spellStart"/>
             <w:r>
               <w:rPr>
                 <w:rFonts w:cstheme="minorHAnsi"/>
@@ -26214,13 +24195,11 @@
               </w:rPr>
               <w:t>RetrieveStatus</w:t>
             </w:r>
-            <w:proofErr w:type="spellEnd"/>
           </w:p>
         </w:tc>
         <w:tc>
           <w:tcPr>
             <w:tcW w:w="1307" w:type="pct"/>
-            <w:gridSpan w:val="2"/>
             <w:tcBorders>
               <w:top w:val="single" w:sz="4" w:space="0" w:color="auto"/>
               <w:left w:val="nil"/>
@@ -26245,27 +24224,7 @@
                 <w:sz w:val="16"/>
                 <w:szCs w:val="16"/>
               </w:rPr>
-              <w:t xml:space="preserve">A retrieve status request for tax type RWT where field </w:t>
-            </w:r>
-            <w:proofErr w:type="spellStart"/>
-            <w:r>
-              <w:rPr>
-                <w:rFonts w:cs="Calibri"/>
-                <w:color w:val="000000"/>
-                <w:sz w:val="16"/>
-                <w:szCs w:val="16"/>
-              </w:rPr>
-              <w:t>accountType</w:t>
-            </w:r>
-            <w:proofErr w:type="spellEnd"/>
-            <w:r>
-              <w:rPr>
-                <w:rFonts w:cs="Calibri"/>
-                <w:color w:val="000000"/>
-                <w:sz w:val="16"/>
-                <w:szCs w:val="16"/>
-              </w:rPr>
-              <w:t xml:space="preserve"> is a phrase with more than 3 letters results in an error</w:t>
+              <w:t>A retrieve status request for tax type RWT where field majorFormType is a different value from accountType results in an error</w:t>
             </w:r>
           </w:p>
         </w:tc>
@@ -26420,7 +24379,7 @@
                 <w:sz w:val="16"/>
                 <w:szCs w:val="16"/>
               </w:rPr>
-              <w:t>RWT3.07</w:t>
+              <w:t>RWT3.08</w:t>
             </w:r>
           </w:p>
         </w:tc>
@@ -26444,7 +24403,6 @@
                 <w:szCs w:val="16"/>
               </w:rPr>
             </w:pPr>
-            <w:proofErr w:type="spellStart"/>
             <w:r>
               <w:rPr>
                 <w:rFonts w:cstheme="minorHAnsi"/>
@@ -26454,13 +24412,11 @@
               </w:rPr>
               <w:t>RetrieveStatus</w:t>
             </w:r>
-            <w:proofErr w:type="spellEnd"/>
           </w:p>
         </w:tc>
         <w:tc>
           <w:tcPr>
             <w:tcW w:w="1307" w:type="pct"/>
-            <w:gridSpan w:val="2"/>
             <w:tcBorders>
               <w:top w:val="single" w:sz="4" w:space="0" w:color="auto"/>
               <w:left w:val="nil"/>
@@ -26485,47 +24441,7 @@
                 <w:sz w:val="16"/>
                 <w:szCs w:val="16"/>
               </w:rPr>
-              <w:t xml:space="preserve">A retrieve status request for tax type RWT where field </w:t>
-            </w:r>
-            <w:proofErr w:type="spellStart"/>
-            <w:r>
-              <w:rPr>
-                <w:rFonts w:cs="Calibri"/>
-                <w:color w:val="000000"/>
-                <w:sz w:val="16"/>
-                <w:szCs w:val="16"/>
-              </w:rPr>
-              <w:t>majorFormType</w:t>
-            </w:r>
-            <w:proofErr w:type="spellEnd"/>
-            <w:r>
-              <w:rPr>
-                <w:rFonts w:cs="Calibri"/>
-                <w:color w:val="000000"/>
-                <w:sz w:val="16"/>
-                <w:szCs w:val="16"/>
-              </w:rPr>
-              <w:t xml:space="preserve"> is a different value from </w:t>
-            </w:r>
-            <w:proofErr w:type="spellStart"/>
-            <w:r>
-              <w:rPr>
-                <w:rFonts w:cs="Calibri"/>
-                <w:color w:val="000000"/>
-                <w:sz w:val="16"/>
-                <w:szCs w:val="16"/>
-              </w:rPr>
-              <w:t>accountType</w:t>
-            </w:r>
-            <w:proofErr w:type="spellEnd"/>
-            <w:r>
-              <w:rPr>
-                <w:rFonts w:cs="Calibri"/>
-                <w:color w:val="000000"/>
-                <w:sz w:val="16"/>
-                <w:szCs w:val="16"/>
-              </w:rPr>
-              <w:t xml:space="preserve"> results in an error</w:t>
+              <w:t>A retrieve status request for tax type RWT where field submissionKey is not found in IR end results in an error</w:t>
             </w:r>
           </w:p>
         </w:tc>
@@ -26680,7 +24596,7 @@
                 <w:sz w:val="16"/>
                 <w:szCs w:val="16"/>
               </w:rPr>
-              <w:t>RWT3.08</w:t>
+              <w:t>RWT3.09</w:t>
             </w:r>
           </w:p>
         </w:tc>
@@ -26704,7 +24620,6 @@
                 <w:szCs w:val="16"/>
               </w:rPr>
             </w:pPr>
-            <w:proofErr w:type="spellStart"/>
             <w:r>
               <w:rPr>
                 <w:rFonts w:cstheme="minorHAnsi"/>
@@ -26714,13 +24629,11 @@
               </w:rPr>
               <w:t>RetrieveStatus</w:t>
             </w:r>
-            <w:proofErr w:type="spellEnd"/>
           </w:p>
         </w:tc>
         <w:tc>
           <w:tcPr>
             <w:tcW w:w="1307" w:type="pct"/>
-            <w:gridSpan w:val="2"/>
             <w:tcBorders>
               <w:top w:val="single" w:sz="4" w:space="0" w:color="auto"/>
               <w:left w:val="nil"/>
@@ -26745,27 +24658,7 @@
                 <w:sz w:val="16"/>
                 <w:szCs w:val="16"/>
               </w:rPr>
-              <w:t xml:space="preserve">A retrieve status request for tax type RWT where field </w:t>
-            </w:r>
-            <w:proofErr w:type="spellStart"/>
-            <w:r>
-              <w:rPr>
-                <w:rFonts w:cs="Calibri"/>
-                <w:color w:val="000000"/>
-                <w:sz w:val="16"/>
-                <w:szCs w:val="16"/>
-              </w:rPr>
-              <w:t>submissionKey</w:t>
-            </w:r>
-            <w:proofErr w:type="spellEnd"/>
-            <w:r>
-              <w:rPr>
-                <w:rFonts w:cs="Calibri"/>
-                <w:color w:val="000000"/>
-                <w:sz w:val="16"/>
-                <w:szCs w:val="16"/>
-              </w:rPr>
-              <w:t xml:space="preserve"> is not found in IR end results in an error</w:t>
+              <w:t>A retrieve status request for tax type RWT where field submissionKey is having non-numeric characters results in an error</w:t>
             </w:r>
           </w:p>
         </w:tc>
@@ -26920,7 +24813,7 @@
                 <w:sz w:val="16"/>
                 <w:szCs w:val="16"/>
               </w:rPr>
-              <w:t>RWT3.09</w:t>
+              <w:t>RWT3.10</w:t>
             </w:r>
           </w:p>
         </w:tc>
@@ -26944,7 +24837,6 @@
                 <w:szCs w:val="16"/>
               </w:rPr>
             </w:pPr>
-            <w:proofErr w:type="spellStart"/>
             <w:r>
               <w:rPr>
                 <w:rFonts w:cstheme="minorHAnsi"/>
@@ -26954,13 +24846,11 @@
               </w:rPr>
               <w:t>RetrieveStatus</w:t>
             </w:r>
-            <w:proofErr w:type="spellEnd"/>
           </w:p>
         </w:tc>
         <w:tc>
           <w:tcPr>
             <w:tcW w:w="1307" w:type="pct"/>
-            <w:gridSpan w:val="2"/>
             <w:tcBorders>
               <w:top w:val="single" w:sz="4" w:space="0" w:color="auto"/>
               <w:left w:val="nil"/>
@@ -26985,27 +24875,7 @@
                 <w:sz w:val="16"/>
                 <w:szCs w:val="16"/>
               </w:rPr>
-              <w:t xml:space="preserve">A retrieve status request for tax type RWT where field </w:t>
-            </w:r>
-            <w:proofErr w:type="spellStart"/>
-            <w:r>
-              <w:rPr>
-                <w:rFonts w:cs="Calibri"/>
-                <w:color w:val="000000"/>
-                <w:sz w:val="16"/>
-                <w:szCs w:val="16"/>
-              </w:rPr>
-              <w:t>submissionKey</w:t>
-            </w:r>
-            <w:proofErr w:type="spellEnd"/>
-            <w:r>
-              <w:rPr>
-                <w:rFonts w:cs="Calibri"/>
-                <w:color w:val="000000"/>
-                <w:sz w:val="16"/>
-                <w:szCs w:val="16"/>
-              </w:rPr>
-              <w:t xml:space="preserve"> is having non-numeric characters results in an error</w:t>
+              <w:t>A retrieve status request for tax type RWT when no return filed yet results in an error</w:t>
             </w:r>
           </w:p>
         </w:tc>
@@ -27160,7 +25030,7 @@
                 <w:sz w:val="16"/>
                 <w:szCs w:val="16"/>
               </w:rPr>
-              <w:t>RWT3.10</w:t>
+              <w:t>RWT3.11</w:t>
             </w:r>
           </w:p>
         </w:tc>
@@ -27184,7 +25054,6 @@
                 <w:szCs w:val="16"/>
               </w:rPr>
             </w:pPr>
-            <w:proofErr w:type="spellStart"/>
             <w:r>
               <w:rPr>
                 <w:rFonts w:cstheme="minorHAnsi"/>
@@ -27194,13 +25063,11 @@
               </w:rPr>
               <w:t>RetrieveStatus</w:t>
             </w:r>
-            <w:proofErr w:type="spellEnd"/>
           </w:p>
         </w:tc>
         <w:tc>
           <w:tcPr>
             <w:tcW w:w="1307" w:type="pct"/>
-            <w:gridSpan w:val="2"/>
             <w:tcBorders>
               <w:top w:val="single" w:sz="4" w:space="0" w:color="auto"/>
               <w:left w:val="nil"/>
@@ -27225,16 +25092,7 @@
                 <w:sz w:val="16"/>
                 <w:szCs w:val="16"/>
               </w:rPr>
-              <w:t xml:space="preserve">A retrieve status request for tax type RWT when no return filed yet </w:t>
-            </w:r>
-            <w:r>
-              <w:rPr>
-                <w:rFonts w:cs="Calibri"/>
-                <w:color w:val="000000"/>
-                <w:sz w:val="16"/>
-                <w:szCs w:val="16"/>
-              </w:rPr>
-              <w:t>results in an error</w:t>
+              <w:t>A retrieve status request for tax type RWT where field period end date is in mm-dd-yyyy format results in an error</w:t>
             </w:r>
           </w:p>
         </w:tc>
@@ -27389,7 +25247,7 @@
                 <w:sz w:val="16"/>
                 <w:szCs w:val="16"/>
               </w:rPr>
-              <w:t>RWT3.11</w:t>
+              <w:t>RWT3.12</w:t>
             </w:r>
           </w:p>
         </w:tc>
@@ -27413,7 +25271,6 @@
                 <w:szCs w:val="16"/>
               </w:rPr>
             </w:pPr>
-            <w:proofErr w:type="spellStart"/>
             <w:r>
               <w:rPr>
                 <w:rFonts w:cstheme="minorHAnsi"/>
@@ -27423,13 +25280,11 @@
               </w:rPr>
               <w:t>RetrieveStatus</w:t>
             </w:r>
-            <w:proofErr w:type="spellEnd"/>
           </w:p>
         </w:tc>
         <w:tc>
           <w:tcPr>
             <w:tcW w:w="1307" w:type="pct"/>
-            <w:gridSpan w:val="2"/>
             <w:tcBorders>
               <w:top w:val="single" w:sz="4" w:space="0" w:color="auto"/>
               <w:left w:val="nil"/>
@@ -27454,27 +25309,7 @@
                 <w:sz w:val="16"/>
                 <w:szCs w:val="16"/>
               </w:rPr>
-              <w:t>A retrieve status request for tax type RWT where field period end date is in mm-dd-</w:t>
-            </w:r>
-            <w:proofErr w:type="spellStart"/>
-            <w:r>
-              <w:rPr>
-                <w:rFonts w:cs="Calibri"/>
-                <w:color w:val="000000"/>
-                <w:sz w:val="16"/>
-                <w:szCs w:val="16"/>
-              </w:rPr>
-              <w:t>yyyy</w:t>
-            </w:r>
-            <w:proofErr w:type="spellEnd"/>
-            <w:r>
-              <w:rPr>
-                <w:rFonts w:cs="Calibri"/>
-                <w:color w:val="000000"/>
-                <w:sz w:val="16"/>
-                <w:szCs w:val="16"/>
-              </w:rPr>
-              <w:t xml:space="preserve"> format results in an error</w:t>
+              <w:t>A retrieve status request for tax type RWT where field period end date is in dd/mm/yyyy format results in an error</w:t>
             </w:r>
           </w:p>
         </w:tc>
@@ -27629,7 +25464,8 @@
                 <w:sz w:val="16"/>
                 <w:szCs w:val="16"/>
               </w:rPr>
-              <w:t>RWT3.12</w:t>
+              <w:lastRenderedPageBreak/>
+              <w:t>RWT3.13</w:t>
             </w:r>
           </w:p>
         </w:tc>
@@ -27653,7 +25489,6 @@
                 <w:szCs w:val="16"/>
               </w:rPr>
             </w:pPr>
-            <w:proofErr w:type="spellStart"/>
             <w:r>
               <w:rPr>
                 <w:rFonts w:cstheme="minorHAnsi"/>
@@ -27663,13 +25498,11 @@
               </w:rPr>
               <w:t>RetrieveStatus</w:t>
             </w:r>
-            <w:proofErr w:type="spellEnd"/>
           </w:p>
         </w:tc>
         <w:tc>
           <w:tcPr>
             <w:tcW w:w="1307" w:type="pct"/>
-            <w:gridSpan w:val="2"/>
             <w:tcBorders>
               <w:top w:val="single" w:sz="4" w:space="0" w:color="auto"/>
               <w:left w:val="nil"/>
@@ -27694,27 +25527,25 @@
                 <w:sz w:val="16"/>
                 <w:szCs w:val="16"/>
               </w:rPr>
-              <w:t>A retrieve status request for tax type RWT where field period end date is in dd/mm/</w:t>
-            </w:r>
-            <w:proofErr w:type="spellStart"/>
-            <w:r>
-              <w:rPr>
-                <w:rFonts w:cs="Calibri"/>
-                <w:color w:val="000000"/>
-                <w:sz w:val="16"/>
-                <w:szCs w:val="16"/>
-              </w:rPr>
-              <w:t>yyyy</w:t>
-            </w:r>
-            <w:proofErr w:type="spellEnd"/>
-            <w:r>
-              <w:rPr>
-                <w:rFonts w:cs="Calibri"/>
-                <w:color w:val="000000"/>
-                <w:sz w:val="16"/>
-                <w:szCs w:val="16"/>
-              </w:rPr>
-              <w:t xml:space="preserve"> format results in an error</w:t>
+              <w:t xml:space="preserve">A retrieve status request for tax type RWT where field period end date is </w:t>
+            </w:r>
+            <w:r>
+              <w:rPr>
+                <w:rFonts w:cs="Calibri"/>
+                <w:color w:val="000000"/>
+                <w:sz w:val="16"/>
+                <w:szCs w:val="16"/>
+              </w:rPr>
+              <w:t>valid</w:t>
+            </w:r>
+            <w:r>
+              <w:rPr>
+                <w:rFonts w:cs="Calibri"/>
+                <w:color w:val="000000"/>
+                <w:sz w:val="16"/>
+                <w:szCs w:val="16"/>
+              </w:rPr>
+              <w:t xml:space="preserve"> and submissionKey is missing is successful</w:t>
             </w:r>
           </w:p>
         </w:tc>
@@ -27745,7 +25576,7 @@
                 <w:sz w:val="16"/>
                 <w:szCs w:val="16"/>
               </w:rPr>
-              <w:t>Error</w:t>
+              <w:t>Success</w:t>
             </w:r>
           </w:p>
         </w:tc>
@@ -27869,7 +25700,7 @@
                 <w:sz w:val="16"/>
                 <w:szCs w:val="16"/>
               </w:rPr>
-              <w:t>RWT3.13</w:t>
+              <w:t>RWT3.14</w:t>
             </w:r>
           </w:p>
         </w:tc>
@@ -27893,7 +25724,6 @@
                 <w:szCs w:val="16"/>
               </w:rPr>
             </w:pPr>
-            <w:proofErr w:type="spellStart"/>
             <w:r>
               <w:rPr>
                 <w:rFonts w:cstheme="minorHAnsi"/>
@@ -27903,13 +25733,11 @@
               </w:rPr>
               <w:t>RetrieveStatus</w:t>
             </w:r>
-            <w:proofErr w:type="spellEnd"/>
           </w:p>
         </w:tc>
         <w:tc>
           <w:tcPr>
             <w:tcW w:w="1307" w:type="pct"/>
-            <w:gridSpan w:val="2"/>
             <w:tcBorders>
               <w:top w:val="single" w:sz="4" w:space="0" w:color="auto"/>
               <w:left w:val="nil"/>
@@ -27952,27 +25780,7 @@
                 <w:sz w:val="16"/>
                 <w:szCs w:val="16"/>
               </w:rPr>
-              <w:t xml:space="preserve"> and </w:t>
-            </w:r>
-            <w:proofErr w:type="spellStart"/>
-            <w:r>
-              <w:rPr>
-                <w:rFonts w:cs="Calibri"/>
-                <w:color w:val="000000"/>
-                <w:sz w:val="16"/>
-                <w:szCs w:val="16"/>
-              </w:rPr>
-              <w:t>submissionKey</w:t>
-            </w:r>
-            <w:proofErr w:type="spellEnd"/>
-            <w:r>
-              <w:rPr>
-                <w:rFonts w:cs="Calibri"/>
-                <w:color w:val="000000"/>
-                <w:sz w:val="16"/>
-                <w:szCs w:val="16"/>
-              </w:rPr>
-              <w:t xml:space="preserve"> is missing is successful</w:t>
+              <w:t xml:space="preserve"> and submissionKey is successful</w:t>
             </w:r>
           </w:p>
         </w:tc>
@@ -28127,7 +25935,7 @@
                 <w:sz w:val="16"/>
                 <w:szCs w:val="16"/>
               </w:rPr>
-              <w:t>RWT3.14</w:t>
+              <w:t>RWT3.15</w:t>
             </w:r>
           </w:p>
         </w:tc>
@@ -28151,7 +25959,6 @@
                 <w:szCs w:val="16"/>
               </w:rPr>
             </w:pPr>
-            <w:proofErr w:type="spellStart"/>
             <w:r>
               <w:rPr>
                 <w:rFonts w:cstheme="minorHAnsi"/>
@@ -28161,13 +25968,11 @@
               </w:rPr>
               <w:t>RetrieveStatus</w:t>
             </w:r>
-            <w:proofErr w:type="spellEnd"/>
           </w:p>
         </w:tc>
         <w:tc>
           <w:tcPr>
             <w:tcW w:w="1307" w:type="pct"/>
-            <w:gridSpan w:val="2"/>
             <w:tcBorders>
               <w:top w:val="single" w:sz="4" w:space="0" w:color="auto"/>
               <w:left w:val="nil"/>
@@ -28192,45 +25997,25 @@
                 <w:sz w:val="16"/>
                 <w:szCs w:val="16"/>
               </w:rPr>
-              <w:t xml:space="preserve">A retrieve status request for tax type RWT where field period end date is </w:t>
-            </w:r>
-            <w:r>
-              <w:rPr>
-                <w:rFonts w:cs="Calibri"/>
-                <w:color w:val="000000"/>
-                <w:sz w:val="16"/>
-                <w:szCs w:val="16"/>
-              </w:rPr>
-              <w:t>valid</w:t>
-            </w:r>
-            <w:r>
-              <w:rPr>
-                <w:rFonts w:cs="Calibri"/>
-                <w:color w:val="000000"/>
-                <w:sz w:val="16"/>
-                <w:szCs w:val="16"/>
-              </w:rPr>
-              <w:t xml:space="preserve"> and </w:t>
-            </w:r>
-            <w:proofErr w:type="spellStart"/>
-            <w:r>
-              <w:rPr>
-                <w:rFonts w:cs="Calibri"/>
-                <w:color w:val="000000"/>
-                <w:sz w:val="16"/>
-                <w:szCs w:val="16"/>
-              </w:rPr>
-              <w:t>submissionKey</w:t>
-            </w:r>
-            <w:proofErr w:type="spellEnd"/>
-            <w:r>
-              <w:rPr>
-                <w:rFonts w:cs="Calibri"/>
-                <w:color w:val="000000"/>
-                <w:sz w:val="16"/>
-                <w:szCs w:val="16"/>
-              </w:rPr>
-              <w:t xml:space="preserve"> is successful</w:t>
+              <w:t xml:space="preserve">A retrieve status request for </w:t>
+            </w:r>
+            <w:r>
+              <w:rPr>
+                <w:rFonts w:cs="Calibri"/>
+                <w:color w:val="000000"/>
+                <w:sz w:val="16"/>
+                <w:szCs w:val="16"/>
+              </w:rPr>
+              <w:t xml:space="preserve">a valid </w:t>
+            </w:r>
+            <w:r>
+              <w:rPr>
+                <w:rFonts w:cs="Calibri"/>
+                <w:color w:val="000000"/>
+                <w:sz w:val="16"/>
+                <w:szCs w:val="16"/>
+              </w:rPr>
+              <w:t>period with submission key missing for RWT returns the status Expected</w:t>
             </w:r>
           </w:p>
         </w:tc>
@@ -28385,7 +26170,7 @@
                 <w:sz w:val="16"/>
                 <w:szCs w:val="16"/>
               </w:rPr>
-              <w:t>RWT3.15</w:t>
+              <w:t>RWT3.16</w:t>
             </w:r>
           </w:p>
         </w:tc>
@@ -28409,7 +26194,6 @@
                 <w:szCs w:val="16"/>
               </w:rPr>
             </w:pPr>
-            <w:proofErr w:type="spellStart"/>
             <w:r>
               <w:rPr>
                 <w:rFonts w:cstheme="minorHAnsi"/>
@@ -28419,13 +26203,11 @@
               </w:rPr>
               <w:t>RetrieveStatus</w:t>
             </w:r>
-            <w:proofErr w:type="spellEnd"/>
           </w:p>
         </w:tc>
         <w:tc>
           <w:tcPr>
             <w:tcW w:w="1307" w:type="pct"/>
-            <w:gridSpan w:val="2"/>
             <w:tcBorders>
               <w:top w:val="single" w:sz="4" w:space="0" w:color="auto"/>
               <w:left w:val="nil"/>
@@ -28450,25 +26232,7 @@
                 <w:sz w:val="16"/>
                 <w:szCs w:val="16"/>
               </w:rPr>
-              <w:t xml:space="preserve">A retrieve status request for </w:t>
-            </w:r>
-            <w:r>
-              <w:rPr>
-                <w:rFonts w:cs="Calibri"/>
-                <w:color w:val="000000"/>
-                <w:sz w:val="16"/>
-                <w:szCs w:val="16"/>
-              </w:rPr>
-              <w:t xml:space="preserve">a valid </w:t>
-            </w:r>
-            <w:r>
-              <w:rPr>
-                <w:rFonts w:cs="Calibri"/>
-                <w:color w:val="000000"/>
-                <w:sz w:val="16"/>
-                <w:szCs w:val="16"/>
-              </w:rPr>
-              <w:t>period with submission key missing for RWT returns the status Expected</w:t>
+              <w:t xml:space="preserve"> A retrieve status request for period 2019-06-30, with submission key 1201717248 for RWT returns the status Ontime-Processing</w:t>
             </w:r>
           </w:p>
         </w:tc>
@@ -28623,7 +26387,7 @@
                 <w:sz w:val="16"/>
                 <w:szCs w:val="16"/>
               </w:rPr>
-              <w:t>RWT3.16</w:t>
+              <w:t>RWT3.17</w:t>
             </w:r>
           </w:p>
         </w:tc>
@@ -28647,7 +26411,6 @@
                 <w:szCs w:val="16"/>
               </w:rPr>
             </w:pPr>
-            <w:proofErr w:type="spellStart"/>
             <w:r>
               <w:rPr>
                 <w:rFonts w:cstheme="minorHAnsi"/>
@@ -28657,13 +26420,11 @@
               </w:rPr>
               <w:t>RetrieveStatus</w:t>
             </w:r>
-            <w:proofErr w:type="spellEnd"/>
           </w:p>
         </w:tc>
         <w:tc>
           <w:tcPr>
             <w:tcW w:w="1307" w:type="pct"/>
-            <w:gridSpan w:val="2"/>
             <w:tcBorders>
               <w:top w:val="single" w:sz="4" w:space="0" w:color="auto"/>
               <w:left w:val="nil"/>
@@ -28688,7 +26449,7 @@
                 <w:sz w:val="16"/>
                 <w:szCs w:val="16"/>
               </w:rPr>
-              <w:t xml:space="preserve"> A retrieve status request for period 2019-06-30, with submission key 1201717248 for RWT returns the status Ontime-Processing</w:t>
+              <w:t>A retrieve status request for period 2019-07-31, with submission key 351281152 for RWT returns the status Late-processed</w:t>
             </w:r>
           </w:p>
         </w:tc>
@@ -28843,7 +26604,7 @@
                 <w:sz w:val="16"/>
                 <w:szCs w:val="16"/>
               </w:rPr>
-              <w:t>RWT3.17</w:t>
+              <w:t>RWT3.18</w:t>
             </w:r>
           </w:p>
         </w:tc>
@@ -28867,7 +26628,6 @@
                 <w:szCs w:val="16"/>
               </w:rPr>
             </w:pPr>
-            <w:proofErr w:type="spellStart"/>
             <w:r>
               <w:rPr>
                 <w:rFonts w:cstheme="minorHAnsi"/>
@@ -28877,13 +26637,11 @@
               </w:rPr>
               <w:t>RetrieveStatus</w:t>
             </w:r>
-            <w:proofErr w:type="spellEnd"/>
           </w:p>
         </w:tc>
         <w:tc>
           <w:tcPr>
             <w:tcW w:w="1307" w:type="pct"/>
-            <w:gridSpan w:val="2"/>
             <w:tcBorders>
               <w:top w:val="single" w:sz="4" w:space="0" w:color="auto"/>
               <w:left w:val="nil"/>
@@ -28908,7 +26666,7 @@
                 <w:sz w:val="16"/>
                 <w:szCs w:val="16"/>
               </w:rPr>
-              <w:t>A retrieve status request for period 2019-07-31, with submission key 351281152 for RWT returns the status Late-processed</w:t>
+              <w:t>A retrieve status request for period 2019-06-30, with submission key 1993801728 for RWT returns the status Ontime-processing</w:t>
             </w:r>
           </w:p>
         </w:tc>
@@ -29063,7 +26821,7 @@
                 <w:sz w:val="16"/>
                 <w:szCs w:val="16"/>
               </w:rPr>
-              <w:t>RWT3.18</w:t>
+              <w:t>RWT3.19</w:t>
             </w:r>
           </w:p>
         </w:tc>
@@ -29087,7 +26845,6 @@
                 <w:szCs w:val="16"/>
               </w:rPr>
             </w:pPr>
-            <w:proofErr w:type="spellStart"/>
             <w:r>
               <w:rPr>
                 <w:rFonts w:cstheme="minorHAnsi"/>
@@ -29097,13 +26854,11 @@
               </w:rPr>
               <w:t>RetrieveStatus</w:t>
             </w:r>
-            <w:proofErr w:type="spellEnd"/>
           </w:p>
         </w:tc>
         <w:tc>
           <w:tcPr>
             <w:tcW w:w="1307" w:type="pct"/>
-            <w:gridSpan w:val="2"/>
             <w:tcBorders>
               <w:top w:val="single" w:sz="4" w:space="0" w:color="auto"/>
               <w:left w:val="nil"/>
@@ -29128,7 +26883,7 @@
                 <w:sz w:val="16"/>
                 <w:szCs w:val="16"/>
               </w:rPr>
-              <w:t>A retrieve status request for period 2019-06-30, with submission key 1993801728 for RWT returns the status Ontime-processing</w:t>
+              <w:t>A retrieve status request for period 2019-05-31, with submission key 540614656 for RWT returns the status Ontime-processed</w:t>
             </w:r>
           </w:p>
         </w:tc>
@@ -29283,7 +27038,7 @@
                 <w:sz w:val="16"/>
                 <w:szCs w:val="16"/>
               </w:rPr>
-              <w:t>RWT3.19</w:t>
+              <w:t>RWT3.20</w:t>
             </w:r>
           </w:p>
         </w:tc>
@@ -29307,7 +27062,6 @@
                 <w:szCs w:val="16"/>
               </w:rPr>
             </w:pPr>
-            <w:proofErr w:type="spellStart"/>
             <w:r>
               <w:rPr>
                 <w:rFonts w:cstheme="minorHAnsi"/>
@@ -29317,13 +27071,11 @@
               </w:rPr>
               <w:t>RetrieveStatus</w:t>
             </w:r>
-            <w:proofErr w:type="spellEnd"/>
           </w:p>
         </w:tc>
         <w:tc>
           <w:tcPr>
             <w:tcW w:w="1307" w:type="pct"/>
-            <w:gridSpan w:val="2"/>
             <w:tcBorders>
               <w:top w:val="single" w:sz="4" w:space="0" w:color="auto"/>
               <w:left w:val="nil"/>
@@ -29348,7 +27100,7 @@
                 <w:sz w:val="16"/>
                 <w:szCs w:val="16"/>
               </w:rPr>
-              <w:t>A retrieve status request for period 2019-05-31, with submission key 540614656 for RWT returns the status Ontime-processed</w:t>
+              <w:t>A retrieve status request for period 2019-08-31, with submission key 1019936768 for RWT returns the status Late-Processing</w:t>
             </w:r>
           </w:p>
         </w:tc>
@@ -29485,25 +27237,24 @@
             </w:tcBorders>
             <w:shd w:val="clear" w:color="auto" w:fill="auto"/>
             <w:noWrap/>
-            <w:vAlign w:val="bottom"/>
-          </w:tcPr>
-          <w:p>
-            <w:pPr>
-              <w:rPr>
-                <w:rFonts w:cs="Calibri"/>
-                <w:color w:val="000000"/>
-                <w:sz w:val="16"/>
-                <w:szCs w:val="16"/>
-              </w:rPr>
-            </w:pPr>
-            <w:r>
-              <w:rPr>
-                <w:rFonts w:cs="Calibri"/>
-                <w:color w:val="000000"/>
-                <w:sz w:val="16"/>
-                <w:szCs w:val="16"/>
-              </w:rPr>
-              <w:t>RWT3.20</w:t>
+          </w:tcPr>
+          <w:p>
+            <w:pPr>
+              <w:rPr>
+                <w:rFonts w:cs="Calibri"/>
+                <w:color w:val="000000"/>
+                <w:sz w:val="16"/>
+                <w:szCs w:val="16"/>
+              </w:rPr>
+            </w:pPr>
+            <w:r>
+              <w:rPr>
+                <w:rFonts w:cs="Calibri"/>
+                <w:color w:val="000000"/>
+                <w:sz w:val="16"/>
+                <w:szCs w:val="16"/>
+              </w:rPr>
+              <w:t>RWT3.21</w:t>
             </w:r>
           </w:p>
         </w:tc>
@@ -29527,7 +27278,6 @@
                 <w:szCs w:val="16"/>
               </w:rPr>
             </w:pPr>
-            <w:proofErr w:type="spellStart"/>
             <w:r>
               <w:rPr>
                 <w:rFonts w:cstheme="minorHAnsi"/>
@@ -29537,13 +27287,11 @@
               </w:rPr>
               <w:t>RetrieveStatus</w:t>
             </w:r>
-            <w:proofErr w:type="spellEnd"/>
           </w:p>
         </w:tc>
         <w:tc>
           <w:tcPr>
             <w:tcW w:w="1307" w:type="pct"/>
-            <w:gridSpan w:val="2"/>
             <w:tcBorders>
               <w:top w:val="single" w:sz="4" w:space="0" w:color="auto"/>
               <w:left w:val="nil"/>
@@ -29568,7 +27316,70 @@
                 <w:sz w:val="16"/>
                 <w:szCs w:val="16"/>
               </w:rPr>
-              <w:t>A retrieve status request for period 2019-08-31, with submission key 1019936768 for RWT returns the status Late-Processing</w:t>
+              <w:t>T</w:t>
+            </w:r>
+            <w:r>
+              <w:rPr>
+                <w:rFonts w:cs="Calibri"/>
+                <w:color w:val="000000"/>
+                <w:sz w:val="16"/>
+                <w:szCs w:val="16"/>
+              </w:rPr>
+              <w:t>he status of a single return</w:t>
+            </w:r>
+            <w:r>
+              <w:rPr>
+                <w:rFonts w:cs="Calibri"/>
+                <w:color w:val="000000"/>
+                <w:sz w:val="16"/>
+                <w:szCs w:val="16"/>
+              </w:rPr>
+              <w:t xml:space="preserve"> is successfully returned</w:t>
+            </w:r>
+            <w:r>
+              <w:rPr>
+                <w:rFonts w:cs="Calibri"/>
+                <w:color w:val="000000"/>
+                <w:sz w:val="16"/>
+                <w:szCs w:val="16"/>
+              </w:rPr>
+              <w:t xml:space="preserve"> if</w:t>
+            </w:r>
+            <w:r>
+              <w:rPr>
+                <w:rFonts w:cs="Calibri"/>
+                <w:color w:val="000000"/>
+                <w:sz w:val="16"/>
+                <w:szCs w:val="16"/>
+              </w:rPr>
+              <w:t xml:space="preserve"> the</w:t>
+            </w:r>
+            <w:r>
+              <w:rPr>
+                <w:rFonts w:cs="Calibri"/>
+                <w:color w:val="000000"/>
+                <w:sz w:val="16"/>
+                <w:szCs w:val="16"/>
+              </w:rPr>
+              <w:t xml:space="preserve"> retrieve status request is made for a 'Casual Supplemental' account when </w:t>
+            </w:r>
+            <w:r>
+              <w:rPr>
+                <w:rFonts w:cs="Calibri"/>
+                <w:color w:val="000000"/>
+                <w:sz w:val="16"/>
+                <w:szCs w:val="16"/>
+              </w:rPr>
+              <w:t xml:space="preserve">a valid </w:t>
+            </w:r>
+            <w:r>
+              <w:rPr>
+                <w:rFonts w:cs="Calibri"/>
+                <w:color w:val="000000"/>
+                <w:sz w:val="16"/>
+                <w:szCs w:val="16"/>
+              </w:rPr>
+              <w:t>submissionKey is provided</w:t>
             </w:r>
           </w:p>
         </w:tc>
@@ -29722,7 +27533,7 @@
                 <w:sz w:val="16"/>
                 <w:szCs w:val="16"/>
               </w:rPr>
-              <w:t>RWT3.21</w:t>
+              <w:t>RWT3.22</w:t>
             </w:r>
           </w:p>
         </w:tc>
@@ -29746,7 +27557,6 @@
                 <w:szCs w:val="16"/>
               </w:rPr>
             </w:pPr>
-            <w:proofErr w:type="spellStart"/>
             <w:r>
               <w:rPr>
                 <w:rFonts w:cstheme="minorHAnsi"/>
@@ -29756,13 +27566,11 @@
               </w:rPr>
               <w:t>RetrieveStatus</w:t>
             </w:r>
-            <w:proofErr w:type="spellEnd"/>
           </w:p>
         </w:tc>
         <w:tc>
           <w:tcPr>
             <w:tcW w:w="1307" w:type="pct"/>
-            <w:gridSpan w:val="2"/>
             <w:tcBorders>
               <w:top w:val="single" w:sz="4" w:space="0" w:color="auto"/>
               <w:left w:val="nil"/>
@@ -29796,72 +27604,43 @@
                 <w:sz w:val="16"/>
                 <w:szCs w:val="16"/>
               </w:rPr>
-              <w:t>he status of a single return</w:t>
-            </w:r>
-            <w:r>
-              <w:rPr>
-                <w:rFonts w:cs="Calibri"/>
-                <w:color w:val="000000"/>
-                <w:sz w:val="16"/>
-                <w:szCs w:val="16"/>
-              </w:rPr>
-              <w:t xml:space="preserve"> is successfully returned</w:t>
-            </w:r>
-            <w:r>
-              <w:rPr>
-                <w:rFonts w:cs="Calibri"/>
-                <w:color w:val="000000"/>
-                <w:sz w:val="16"/>
-                <w:szCs w:val="16"/>
-              </w:rPr>
-              <w:t xml:space="preserve"> if</w:t>
-            </w:r>
-            <w:r>
-              <w:rPr>
-                <w:rFonts w:cs="Calibri"/>
-                <w:color w:val="000000"/>
-                <w:sz w:val="16"/>
-                <w:szCs w:val="16"/>
-              </w:rPr>
-              <w:t xml:space="preserve"> the</w:t>
-            </w:r>
-            <w:r>
-              <w:rPr>
-                <w:rFonts w:cs="Calibri"/>
-                <w:color w:val="000000"/>
-                <w:sz w:val="16"/>
-                <w:szCs w:val="16"/>
-              </w:rPr>
-              <w:t xml:space="preserve"> retrieve status request is made for a 'Casual Supplemental' account when </w:t>
-            </w:r>
-            <w:r>
-              <w:rPr>
-                <w:rFonts w:cs="Calibri"/>
-                <w:color w:val="000000"/>
-                <w:sz w:val="16"/>
-                <w:szCs w:val="16"/>
-              </w:rPr>
-              <w:t xml:space="preserve">a valid </w:t>
-            </w:r>
-            <w:proofErr w:type="spellStart"/>
-            <w:r>
-              <w:rPr>
-                <w:rFonts w:cs="Calibri"/>
-                <w:color w:val="000000"/>
-                <w:sz w:val="16"/>
-                <w:szCs w:val="16"/>
-              </w:rPr>
-              <w:t>submissionKey</w:t>
-            </w:r>
-            <w:proofErr w:type="spellEnd"/>
-            <w:r>
-              <w:rPr>
-                <w:rFonts w:cs="Calibri"/>
-                <w:color w:val="000000"/>
-                <w:sz w:val="16"/>
-                <w:szCs w:val="16"/>
-              </w:rPr>
-              <w:t xml:space="preserve"> is provided</w:t>
+              <w:t>he status of many returns</w:t>
+            </w:r>
+            <w:r>
+              <w:rPr>
+                <w:rFonts w:cs="Calibri"/>
+                <w:color w:val="000000"/>
+                <w:sz w:val="16"/>
+                <w:szCs w:val="16"/>
+              </w:rPr>
+              <w:t xml:space="preserve"> is successfully returned </w:t>
+            </w:r>
+            <w:r>
+              <w:rPr>
+                <w:rFonts w:cs="Calibri"/>
+                <w:color w:val="000000"/>
+                <w:sz w:val="16"/>
+                <w:szCs w:val="16"/>
+              </w:rPr>
+              <w:t xml:space="preserve">if </w:t>
+            </w:r>
+            <w:r>
+              <w:rPr>
+                <w:rFonts w:cs="Calibri"/>
+                <w:color w:val="000000"/>
+                <w:sz w:val="16"/>
+                <w:szCs w:val="16"/>
+              </w:rPr>
+              <w:t xml:space="preserve">the </w:t>
+            </w:r>
+            <w:r>
+              <w:rPr>
+                <w:rFonts w:cs="Calibri"/>
+                <w:color w:val="000000"/>
+                <w:sz w:val="16"/>
+                <w:szCs w:val="16"/>
+              </w:rPr>
+              <w:t>retrieve status request is made for a 'Casual Supplemental' account when submissionKey is not provided</w:t>
             </w:r>
           </w:p>
         </w:tc>
@@ -29893,319 +27672,6 @@
                 <w:szCs w:val="16"/>
               </w:rPr>
               <w:t>Success</w:t>
-            </w:r>
-          </w:p>
-        </w:tc>
-        <w:tc>
-          <w:tcPr>
-            <w:tcW w:w="967" w:type="pct"/>
-            <w:tcBorders>
-              <w:top w:val="single" w:sz="4" w:space="0" w:color="auto"/>
-              <w:left w:val="single" w:sz="4" w:space="0" w:color="auto"/>
-              <w:bottom w:val="single" w:sz="4" w:space="0" w:color="auto"/>
-              <w:right w:val="single" w:sz="4" w:space="0" w:color="auto"/>
-            </w:tcBorders>
-          </w:tcPr>
-          <w:p>
-            <w:pPr>
-              <w:jc w:val="center"/>
-              <w:rPr>
-                <w:rFonts w:cstheme="minorHAnsi"/>
-                <w:color w:val="000000"/>
-                <w:sz w:val="16"/>
-                <w:szCs w:val="16"/>
-              </w:rPr>
-            </w:pPr>
-          </w:p>
-        </w:tc>
-        <w:tc>
-          <w:tcPr>
-            <w:tcW w:w="725" w:type="pct"/>
-            <w:tcBorders>
-              <w:top w:val="single" w:sz="4" w:space="0" w:color="auto"/>
-              <w:left w:val="nil"/>
-              <w:bottom w:val="single" w:sz="4" w:space="0" w:color="auto"/>
-              <w:right w:val="single" w:sz="4" w:space="0" w:color="auto"/>
-            </w:tcBorders>
-          </w:tcPr>
-          <w:p>
-            <w:pPr>
-              <w:jc w:val="center"/>
-              <w:rPr>
-                <w:rFonts w:cstheme="minorHAnsi"/>
-                <w:sz w:val="16"/>
-                <w:szCs w:val="16"/>
-              </w:rPr>
-            </w:pPr>
-          </w:p>
-        </w:tc>
-        <w:tc>
-          <w:tcPr>
-            <w:tcW w:w="326" w:type="pct"/>
-            <w:tcBorders>
-              <w:top w:val="single" w:sz="4" w:space="0" w:color="auto"/>
-              <w:left w:val="nil"/>
-              <w:bottom w:val="single" w:sz="4" w:space="0" w:color="auto"/>
-              <w:right w:val="single" w:sz="4" w:space="0" w:color="auto"/>
-            </w:tcBorders>
-          </w:tcPr>
-          <w:p>
-            <w:pPr>
-              <w:jc w:val="center"/>
-              <w:rPr>
-                <w:rFonts w:cstheme="minorHAnsi"/>
-                <w:sz w:val="16"/>
-                <w:szCs w:val="16"/>
-              </w:rPr>
-            </w:pPr>
-          </w:p>
-        </w:tc>
-        <w:tc>
-          <w:tcPr>
-            <w:tcW w:w="543" w:type="pct"/>
-            <w:tcBorders>
-              <w:top w:val="single" w:sz="4" w:space="0" w:color="auto"/>
-              <w:left w:val="nil"/>
-              <w:bottom w:val="single" w:sz="4" w:space="0" w:color="auto"/>
-              <w:right w:val="single" w:sz="4" w:space="0" w:color="auto"/>
-            </w:tcBorders>
-          </w:tcPr>
-          <w:p>
-            <w:pPr>
-              <w:jc w:val="center"/>
-              <w:rPr>
-                <w:rFonts w:cstheme="minorHAnsi"/>
-                <w:sz w:val="16"/>
-                <w:szCs w:val="16"/>
-              </w:rPr>
-            </w:pPr>
-          </w:p>
-        </w:tc>
-      </w:tr>
-      <w:tr>
-        <w:trPr>
-          <w:trHeight w:val="300"/>
-          <w:jc w:val="center"/>
-        </w:trPr>
-        <w:tc>
-          <w:tcPr>
-            <w:tcW w:w="253" w:type="pct"/>
-            <w:tcBorders>
-              <w:top w:val="single" w:sz="4" w:space="0" w:color="auto"/>
-              <w:left w:val="single" w:sz="4" w:space="0" w:color="auto"/>
-              <w:bottom w:val="single" w:sz="4" w:space="0" w:color="auto"/>
-              <w:right w:val="single" w:sz="4" w:space="0" w:color="auto"/>
-            </w:tcBorders>
-            <w:shd w:val="clear" w:color="auto" w:fill="auto"/>
-            <w:noWrap/>
-          </w:tcPr>
-          <w:p>
-            <w:pPr>
-              <w:rPr>
-                <w:rFonts w:cs="Calibri"/>
-                <w:color w:val="000000"/>
-                <w:sz w:val="16"/>
-                <w:szCs w:val="16"/>
-              </w:rPr>
-            </w:pPr>
-            <w:r>
-              <w:rPr>
-                <w:rFonts w:cs="Calibri"/>
-                <w:color w:val="000000"/>
-                <w:sz w:val="16"/>
-                <w:szCs w:val="16"/>
-              </w:rPr>
-              <w:t>RWT3.22</w:t>
-            </w:r>
-          </w:p>
-        </w:tc>
-        <w:tc>
-          <w:tcPr>
-            <w:tcW w:w="397" w:type="pct"/>
-            <w:tcBorders>
-              <w:top w:val="single" w:sz="4" w:space="0" w:color="auto"/>
-              <w:left w:val="nil"/>
-              <w:bottom w:val="single" w:sz="4" w:space="0" w:color="auto"/>
-              <w:right w:val="single" w:sz="4" w:space="0" w:color="auto"/>
-            </w:tcBorders>
-            <w:shd w:val="clear" w:color="auto" w:fill="auto"/>
-          </w:tcPr>
-          <w:p>
-            <w:pPr>
-              <w:rPr>
-                <w:rFonts w:cstheme="minorHAnsi"/>
-                <w:color w:val="000000"/>
-                <w:sz w:val="16"/>
-                <w:szCs w:val="16"/>
-              </w:rPr>
-            </w:pPr>
-            <w:proofErr w:type="spellStart"/>
-            <w:r>
-              <w:rPr>
-                <w:rFonts w:cstheme="minorHAnsi"/>
-                <w:color w:val="000000"/>
-                <w:sz w:val="16"/>
-                <w:szCs w:val="16"/>
-              </w:rPr>
-              <w:t>RetrieveStatus</w:t>
-            </w:r>
-            <w:proofErr w:type="spellEnd"/>
-          </w:p>
-        </w:tc>
-        <w:tc>
-          <w:tcPr>
-            <w:tcW w:w="1307" w:type="pct"/>
-            <w:gridSpan w:val="2"/>
-            <w:tcBorders>
-              <w:top w:val="single" w:sz="4" w:space="0" w:color="auto"/>
-              <w:left w:val="nil"/>
-              <w:bottom w:val="single" w:sz="4" w:space="0" w:color="auto"/>
-              <w:right w:val="single" w:sz="4" w:space="0" w:color="auto"/>
-            </w:tcBorders>
-            <w:vAlign w:val="center"/>
-          </w:tcPr>
-          <w:p>
-            <w:pPr>
-              <w:rPr>
-                <w:rFonts w:cs="Calibri"/>
-                <w:color w:val="000000"/>
-                <w:sz w:val="16"/>
-                <w:szCs w:val="16"/>
-              </w:rPr>
-            </w:pPr>
-            <w:r>
-              <w:rPr>
-                <w:rFonts w:cs="Calibri"/>
-                <w:color w:val="000000"/>
-                <w:sz w:val="16"/>
-                <w:szCs w:val="16"/>
-              </w:rPr>
-              <w:t>T</w:t>
-            </w:r>
-            <w:r>
-              <w:rPr>
-                <w:rFonts w:cs="Calibri"/>
-                <w:color w:val="000000"/>
-                <w:sz w:val="16"/>
-                <w:szCs w:val="16"/>
-              </w:rPr>
-              <w:t>he status of many returns</w:t>
-            </w:r>
-            <w:r>
-              <w:rPr>
-                <w:rFonts w:cs="Calibri"/>
-                <w:color w:val="000000"/>
-                <w:sz w:val="16"/>
-                <w:szCs w:val="16"/>
-              </w:rPr>
-              <w:t xml:space="preserve"> </w:t>
-            </w:r>
-            <w:r>
-              <w:rPr>
-                <w:rFonts w:cs="Calibri"/>
-                <w:color w:val="000000"/>
-                <w:sz w:val="16"/>
-                <w:szCs w:val="16"/>
-              </w:rPr>
-              <w:t>is successfully returned</w:t>
-            </w:r>
-            <w:r>
-              <w:rPr>
-                <w:rFonts w:cs="Calibri"/>
-                <w:color w:val="000000"/>
-                <w:sz w:val="16"/>
-                <w:szCs w:val="16"/>
-              </w:rPr>
-              <w:t xml:space="preserve"> </w:t>
-            </w:r>
-            <w:r>
-              <w:rPr>
-                <w:rFonts w:cs="Calibri"/>
-                <w:color w:val="000000"/>
-                <w:sz w:val="16"/>
-                <w:szCs w:val="16"/>
-              </w:rPr>
-              <w:t xml:space="preserve">if </w:t>
-            </w:r>
-            <w:r>
-              <w:rPr>
-                <w:rFonts w:cs="Calibri"/>
-                <w:color w:val="000000"/>
-                <w:sz w:val="16"/>
-                <w:szCs w:val="16"/>
-              </w:rPr>
-              <w:t xml:space="preserve">the </w:t>
-            </w:r>
-            <w:r>
-              <w:rPr>
-                <w:rFonts w:cs="Calibri"/>
-                <w:color w:val="000000"/>
-                <w:sz w:val="16"/>
-                <w:szCs w:val="16"/>
-              </w:rPr>
-              <w:t xml:space="preserve">retrieve status request is made for a 'Casual Supplemental' account when </w:t>
-            </w:r>
-            <w:proofErr w:type="spellStart"/>
-            <w:r>
-              <w:rPr>
-                <w:rFonts w:cs="Calibri"/>
-                <w:color w:val="000000"/>
-                <w:sz w:val="16"/>
-                <w:szCs w:val="16"/>
-              </w:rPr>
-              <w:t>submissionKey</w:t>
-            </w:r>
-            <w:proofErr w:type="spellEnd"/>
-            <w:r>
-              <w:rPr>
-                <w:rFonts w:cs="Calibri"/>
-                <w:color w:val="000000"/>
-                <w:sz w:val="16"/>
-                <w:szCs w:val="16"/>
-              </w:rPr>
-              <w:t xml:space="preserve"> is not provided</w:t>
-            </w:r>
-          </w:p>
-        </w:tc>
-        <w:tc>
-          <w:tcPr>
-            <w:tcW w:w="482" w:type="pct"/>
-            <w:tcBorders>
-              <w:top w:val="single" w:sz="4" w:space="0" w:color="auto"/>
-              <w:left w:val="single" w:sz="4" w:space="0" w:color="auto"/>
-              <w:bottom w:val="single" w:sz="4" w:space="0" w:color="auto"/>
-              <w:right w:val="single" w:sz="4" w:space="0" w:color="auto"/>
-            </w:tcBorders>
-          </w:tcPr>
-          <w:p>
-            <w:pPr>
-              <w:jc w:val="center"/>
-              <w:rPr>
-                <w:rFonts w:cstheme="minorHAnsi"/>
-                <w:color w:val="000000"/>
-                <w:sz w:val="16"/>
-                <w:szCs w:val="16"/>
-              </w:rPr>
-            </w:pPr>
-            <w:r>
-              <w:rPr>
-                <w:rFonts w:cstheme="minorHAnsi"/>
-                <w:color w:val="000000"/>
-                <w:sz w:val="16"/>
-                <w:szCs w:val="16"/>
-              </w:rPr>
-              <w:t>S</w:t>
-            </w:r>
-            <w:bookmarkStart w:id="1" w:name="_GoBack"/>
-            <w:bookmarkEnd w:id="1"/>
-            <w:r>
-              <w:rPr>
-                <w:rFonts w:cstheme="minorHAnsi"/>
-                <w:color w:val="000000"/>
-                <w:sz w:val="16"/>
-                <w:szCs w:val="16"/>
-              </w:rPr>
-              <w:t>uccess</w:t>
             </w:r>
           </w:p>
         </w:tc>
@@ -30310,12 +27776,8 @@
       </w:pPr>
     </w:p>
     <w:sectPr>
-      <w:headerReference w:type="even" r:id="rId10"/>
-      <w:headerReference w:type="default" r:id="rId11"/>
-      <w:footerReference w:type="even" r:id="rId12"/>
-      <w:footerReference w:type="default" r:id="rId13"/>
-      <w:headerReference w:type="first" r:id="rId14"/>
-      <w:footerReference w:type="first" r:id="rId15"/>
+      <w:headerReference w:type="default" r:id="rId10"/>
+      <w:footerReference w:type="default" r:id="rId11"/>
       <w:pgSz w:w="16838" w:h="11906" w:orient="landscape" w:code="9"/>
       <w:pgMar w:top="720" w:right="720" w:bottom="720" w:left="720" w:header="425" w:footer="164" w:gutter="0"/>
       <w:cols w:space="708"/>
@@ -30355,16 +27817,6 @@
   <w:p>
     <w:pPr>
       <w:pStyle w:val="Footer"/>
-    </w:pPr>
-  </w:p>
-</w:ftr>
-</file>
-
-<file path=word/footer2.xml><?xml version="1.0" encoding="utf-8"?>
-<w:ftr xmlns:wpc="http://schemas.microsoft.com/office/word/2010/wordprocessingCanvas" xmlns:cx="http://schemas.microsoft.com/office/drawing/2014/chartex" xmlns:cx1="http://schemas.microsoft.com/office/drawing/2015/9/8/chartex" xmlns:cx2="http://schemas.microsoft.com/office/drawing/2015/10/21/chartex" xmlns:cx3="http://schemas.microsoft.com/office/drawing/2016/5/9/chartex" xmlns:cx4="http://schemas.microsoft.com/office/drawing/2016/5/10/chartex" xmlns:cx5="http://schemas.microsoft.com/office/drawing/2016/5/11/chartex" xmlns:cx6="http://schemas.microsoft.com/office/drawing/2016/5/12/chartex" xmlns:cx7="http://schemas.microsoft.com/office/drawing/2016/5/13/chartex" xmlns:cx8="http://schemas.microsoft.com/office/drawing/2016/5/14/chartex" xmlns:mc="http://schemas.openxmlformats.org/markup-compatibility/2006" xmlns:aink="http://schemas.microsoft.com/office/drawing/2016/ink" xmlns:am3d="http://schemas.microsoft.com/office/drawing/2017/model3d" xmlns:o="urn:schemas-microsoft-com:office:office" xmlns:r="http://schemas.openxmlformats.org/officeDocument/2006/relationships" xmlns:m="http://schemas.openxmlformats.org/officeDocument/2006/math" xmlns:v="urn:schemas-microsoft-com:vml" xmlns:wp14="http://schemas.microsoft.com/office/word/2010/wordprocessingDrawing" xmlns:wp="http://schemas.openxmlformats.org/drawingml/2006/wordprocessingDrawing" xmlns:w10="urn:schemas-microsoft-com:office:word" xmlns:w="http://schemas.openxmlformats.org/wordprocessingml/2006/main" xmlns:w14="http://schemas.microsoft.com/office/word/2010/wordml" xmlns:w15="http://schemas.microsoft.com/office/word/2012/wordml" xmlns:w16cid="http://schemas.microsoft.com/office/word/2016/wordml/cid" xmlns:w16se="http://schemas.microsoft.com/office/word/2015/wordml/symex" xmlns:wpg="http://schemas.microsoft.com/office/word/2010/wordprocessingGroup" xmlns:wpi="http://schemas.microsoft.com/office/word/2010/wordprocessingInk" xmlns:wne="http://schemas.microsoft.com/office/word/2006/wordml" xmlns:wps="http://schemas.microsoft.com/office/word/2010/wordprocessingShape" mc:Ignorable="w14 w15 w16se w16cid wp14">
-  <w:p>
-    <w:pPr>
-      <w:pStyle w:val="Footer"/>
       <w:jc w:val="right"/>
     </w:pPr>
     <w:r>
@@ -30374,7 +27826,7 @@
       <mc:AlternateContent>
         <mc:Choice Requires="wps">
           <w:drawing>
-            <wp:anchor distT="0" distB="0" distL="114300" distR="114300" simplePos="0" relativeHeight="251658240" behindDoc="0" locked="0" layoutInCell="0" allowOverlap="1" wp14:anchorId="51296175" wp14:editId="5E469A90">
+            <wp:anchor distT="0" distB="0" distL="114300" distR="114300" simplePos="0" relativeHeight="251658240" behindDoc="0" locked="0" layoutInCell="0" allowOverlap="1" wp14:anchorId="51296175" wp14:editId="4E03AF3A">
               <wp:simplePos x="0" y="0"/>
               <wp:positionH relativeFrom="page">
                 <wp:posOffset>0</wp:posOffset>
@@ -30385,7 +27837,7 @@
               <wp:extent cx="10692130" cy="266700"/>
               <wp:effectExtent l="0" t="0" r="0" b="0"/>
               <wp:wrapNone/>
-              <wp:docPr id="1" name="MSIPCMc0e4406c8d7b0560b373309b" descr="{&quot;HashCode&quot;:1940970954,&quot;Height&quot;:595.0,&quot;Width&quot;:841.0,&quot;Placement&quot;:&quot;Footer&quot;,&quot;Index&quot;:&quot;Primary&quot;,&quot;Section&quot;:1,&quot;Top&quot;:0.0,&quot;Left&quot;:0.0}"/>
+              <wp:docPr id="1" name="MSIPCMcec7459ab3fb87222f2cd922" descr="{&quot;HashCode&quot;:-1781841680,&quot;Height&quot;:595.0,&quot;Width&quot;:841.0,&quot;Placement&quot;:&quot;Footer&quot;,&quot;Index&quot;:&quot;Primary&quot;,&quot;Section&quot;:1,&quot;Top&quot;:0.0,&quot;Left&quot;:0.0}"/>
               <wp:cNvGraphicFramePr/>
               <a:graphic xmlns:a="http://schemas.openxmlformats.org/drawingml/2006/main">
                 <a:graphicData uri="http://schemas.microsoft.com/office/word/2010/wordprocessingShape">
@@ -30450,7 +27902,7 @@
               <v:stroke joinstyle="miter"/>
               <v:path gradientshapeok="t" o:connecttype="rect"/>
             </v:shapetype>
-            <v:shape id="MSIPCMc0e4406c8d7b0560b373309b" o:spid="_x0000_s1026" type="#_x0000_t202" alt="{&quot;HashCode&quot;:1940970954,&quot;Height&quot;:595.0,&quot;Width&quot;:841.0,&quot;Placement&quot;:&quot;Footer&quot;,&quot;Index&quot;:&quot;Primary&quot;,&quot;Section&quot;:1,&quot;Top&quot;:0.0,&quot;Left&quot;:0.0}" style="position:absolute;left:0;text-align:left;margin-left:0;margin-top:559.3pt;width:841.9pt;height:21pt;z-index:251658240;visibility:visible;mso-wrap-style:square;mso-wrap-distance-left:9pt;mso-wrap-distance-top:0;mso-wrap-distance-right:9pt;mso-wrap-distance-bottom:0;mso-position-horizontal:absolute;mso-position-horizontal-relative:page;mso-position-vertical:absolute;mso-position-vertical-relative:page;v-text-anchor:bottom" o:gfxdata="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" o:allowincell="f" filled="f" stroked="f" strokeweight=".5pt">
+            <v:shape id="MSIPCMcec7459ab3fb87222f2cd922" o:spid="_x0000_s1026" type="#_x0000_t202" alt="{&quot;HashCode&quot;:-1781841680,&quot;Height&quot;:595.0,&quot;Width&quot;:841.0,&quot;Placement&quot;:&quot;Footer&quot;,&quot;Index&quot;:&quot;Primary&quot;,&quot;Section&quot;:1,&quot;Top&quot;:0.0,&quot;Left&quot;:0.0}" style="position:absolute;left:0;text-align:left;margin-left:0;margin-top:559.3pt;width:841.9pt;height:21pt;z-index:251658240;visibility:visible;mso-wrap-style:square;mso-wrap-distance-left:9pt;mso-wrap-distance-top:0;mso-wrap-distance-right:9pt;mso-wrap-distance-bottom:0;mso-position-horizontal:absolute;mso-position-horizontal-relative:page;mso-position-vertical:absolute;mso-position-vertical-relative:page;v-text-anchor:bottom" o:gfxdata="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" o:allowincell="f" filled="f" stroked="f" strokeweight=".5pt">
               <v:textbox inset=",0,,0">
                 <w:txbxContent>
                   <w:p>
@@ -30525,16 +27977,6 @@
 </w:ftr>
 </file>
 
-<file path=word/footer3.xml><?xml version="1.0" encoding="utf-8"?>
-<w:ftr xmlns:wpc="http://schemas.microsoft.com/office/word/2010/wordprocessingCanvas" xmlns:cx="http://schemas.microsoft.com/office/drawing/2014/chartex" xmlns:cx1="http://schemas.microsoft.com/office/drawing/2015/9/8/chartex" xmlns:cx2="http://schemas.microsoft.com/office/drawing/2015/10/21/chartex" xmlns:cx3="http://schemas.microsoft.com/office/drawing/2016/5/9/chartex" xmlns:cx4="http://schemas.microsoft.com/office/drawing/2016/5/10/chartex" xmlns:cx5="http://schemas.microsoft.com/office/drawing/2016/5/11/chartex" xmlns:cx6="http://schemas.microsoft.com/office/drawing/2016/5/12/chartex" xmlns:cx7="http://schemas.microsoft.com/office/drawing/2016/5/13/chartex" xmlns:cx8="http://schemas.microsoft.com/office/drawing/2016/5/14/chartex" xmlns:mc="http://schemas.openxmlformats.org/markup-compatibility/2006" xmlns:aink="http://schemas.microsoft.com/office/drawing/2016/ink" xmlns:am3d="http://schemas.microsoft.com/office/drawing/2017/model3d" xmlns:o="urn:schemas-microsoft-com:office:office" xmlns:r="http://schemas.openxmlformats.org/officeDocument/2006/relationships" xmlns:m="http://schemas.openxmlformats.org/officeDocument/2006/math" xmlns:v="urn:schemas-microsoft-com:vml" xmlns:wp14="http://schemas.microsoft.com/office/word/2010/wordprocessingDrawing" xmlns:wp="http://schemas.openxmlformats.org/drawingml/2006/wordprocessingDrawing" xmlns:w10="urn:schemas-microsoft-com:office:word" xmlns:w="http://schemas.openxmlformats.org/wordprocessingml/2006/main" xmlns:w14="http://schemas.microsoft.com/office/word/2010/wordml" xmlns:w15="http://schemas.microsoft.com/office/word/2012/wordml" xmlns:w16cid="http://schemas.microsoft.com/office/word/2016/wordml/cid" xmlns:w16se="http://schemas.microsoft.com/office/word/2015/wordml/symex" xmlns:wpg="http://schemas.microsoft.com/office/word/2010/wordprocessingGroup" xmlns:wpi="http://schemas.microsoft.com/office/word/2010/wordprocessingInk" xmlns:wne="http://schemas.microsoft.com/office/word/2006/wordml" xmlns:wps="http://schemas.microsoft.com/office/word/2010/wordprocessingShape" mc:Ignorable="w14 w15 w16se w16cid wp14">
-  <w:p>
-    <w:pPr>
-      <w:pStyle w:val="Footer"/>
-    </w:pPr>
-  </w:p>
-</w:ftr>
-</file>
-
 <file path=word/footnotes.xml><?xml version="1.0" encoding="utf-8"?>
 <w:footnotes xmlns:wpc="http://schemas.microsoft.com/office/word/2010/wordprocessingCanvas" xmlns:cx="http://schemas.microsoft.com/office/drawing/2014/chartex" xmlns:cx1="http://schemas.microsoft.com/office/drawing/2015/9/8/chartex" xmlns:cx2="http://schemas.microsoft.com/office/drawing/2015/10/21/chartex" xmlns:cx3="http://schemas.microsoft.com/office/drawing/2016/5/9/chartex" xmlns:cx4="http://schemas.microsoft.com/office/drawing/2016/5/10/chartex" xmlns:cx5="http://schemas.microsoft.com/office/drawing/2016/5/11/chartex" xmlns:cx6="http://schemas.microsoft.com/office/drawing/2016/5/12/chartex" xmlns:cx7="http://schemas.microsoft.com/office/drawing/2016/5/13/chartex" xmlns:cx8="http://schemas.microsoft.com/office/drawing/2016/5/14/chartex" xmlns:mc="http://schemas.openxmlformats.org/markup-compatibility/2006" xmlns:aink="http://schemas.microsoft.com/office/drawing/2016/ink" xmlns:am3d="http://schemas.microsoft.com/office/drawing/2017/model3d" xmlns:o="urn:schemas-microsoft-com:office:office" xmlns:r="http://schemas.openxmlformats.org/officeDocument/2006/relationships" xmlns:m="http://schemas.openxmlformats.org/officeDocument/2006/math" xmlns:v="urn:schemas-microsoft-com:vml" xmlns:wp14="http://schemas.microsoft.com/office/word/2010/wordprocessingDrawing" xmlns:wp="http://schemas.openxmlformats.org/drawingml/2006/wordprocessingDrawing" xmlns:w10="urn:schemas-microsoft-com:office:word" xmlns:w="http://schemas.openxmlformats.org/wordprocessingml/2006/main" xmlns:w14="http://schemas.microsoft.com/office/word/2010/wordml" xmlns:w15="http://schemas.microsoft.com/office/word/2012/wordml" xmlns:w16cid="http://schemas.microsoft.com/office/word/2016/wordml/cid" xmlns:w16se="http://schemas.microsoft.com/office/word/2015/wordml/symex" xmlns:wpg="http://schemas.microsoft.com/office/word/2010/wordprocessingGroup" xmlns:wpi="http://schemas.microsoft.com/office/word/2010/wordprocessingInk" xmlns:wne="http://schemas.microsoft.com/office/word/2006/wordml" xmlns:wps="http://schemas.microsoft.com/office/word/2010/wordprocessingShape" mc:Ignorable="w14 w15 w16se w16cid wp14">
   <w:footnote w:type="separator" w:id="-1">
@@ -30561,16 +28003,6 @@
 </file>
 
 <file path=word/header1.xml><?xml version="1.0" encoding="utf-8"?>
-<w:hdr xmlns:wpc="http://schemas.microsoft.com/office/word/2010/wordprocessingCanvas" xmlns:cx="http://schemas.microsoft.com/office/drawing/2014/chartex" xmlns:cx1="http://schemas.microsoft.com/office/drawing/2015/9/8/chartex" xmlns:cx2="http://schemas.microsoft.com/office/drawing/2015/10/21/chartex" xmlns:cx3="http://schemas.microsoft.com/office/drawing/2016/5/9/chartex" xmlns:cx4="http://schemas.microsoft.com/office/drawing/2016/5/10/chartex" xmlns:cx5="http://schemas.microsoft.com/office/drawing/2016/5/11/chartex" xmlns:cx6="http://schemas.microsoft.com/office/drawing/2016/5/12/chartex" xmlns:cx7="http://schemas.microsoft.com/office/drawing/2016/5/13/chartex" xmlns:cx8="http://schemas.microsoft.com/office/drawing/2016/5/14/chartex" xmlns:mc="http://schemas.openxmlformats.org/markup-compatibility/2006" xmlns:aink="http://schemas.microsoft.com/office/drawing/2016/ink" xmlns:am3d="http://schemas.microsoft.com/office/drawing/2017/model3d" xmlns:o="urn:schemas-microsoft-com:office:office" xmlns:r="http://schemas.openxmlformats.org/officeDocument/2006/relationships" xmlns:m="http://schemas.openxmlformats.org/officeDocument/2006/math" xmlns:v="urn:schemas-microsoft-com:vml" xmlns:wp14="http://schemas.microsoft.com/office/word/2010/wordprocessingDrawing" xmlns:wp="http://schemas.openxmlformats.org/drawingml/2006/wordprocessingDrawing" xmlns:w10="urn:schemas-microsoft-com:office:word" xmlns:w="http://schemas.openxmlformats.org/wordprocessingml/2006/main" xmlns:w14="http://schemas.microsoft.com/office/word/2010/wordml" xmlns:w15="http://schemas.microsoft.com/office/word/2012/wordml" xmlns:w16cid="http://schemas.microsoft.com/office/word/2016/wordml/cid" xmlns:w16se="http://schemas.microsoft.com/office/word/2015/wordml/symex" xmlns:wpg="http://schemas.microsoft.com/office/word/2010/wordprocessingGroup" xmlns:wpi="http://schemas.microsoft.com/office/word/2010/wordprocessingInk" xmlns:wne="http://schemas.microsoft.com/office/word/2006/wordml" xmlns:wps="http://schemas.microsoft.com/office/word/2010/wordprocessingShape" mc:Ignorable="w14 w15 w16se w16cid wp14">
-  <w:p>
-    <w:pPr>
-      <w:pStyle w:val="Header"/>
-    </w:pPr>
-  </w:p>
-</w:hdr>
-</file>
-
-<file path=word/header2.xml><?xml version="1.0" encoding="utf-8"?>
 <w:hdr xmlns:wpc="http://schemas.microsoft.com/office/word/2010/wordprocessingCanvas" xmlns:cx="http://schemas.microsoft.com/office/drawing/2014/chartex" xmlns:cx1="http://schemas.microsoft.com/office/drawing/2015/9/8/chartex" xmlns:cx2="http://schemas.microsoft.com/office/drawing/2015/10/21/chartex" xmlns:cx3="http://schemas.microsoft.com/office/drawing/2016/5/9/chartex" xmlns:cx4="http://schemas.microsoft.com/office/drawing/2016/5/10/chartex" xmlns:cx5="http://schemas.microsoft.com/office/drawing/2016/5/11/chartex" xmlns:cx6="http://schemas.microsoft.com/office/drawing/2016/5/12/chartex" xmlns:cx7="http://schemas.microsoft.com/office/drawing/2016/5/13/chartex" xmlns:cx8="http://schemas.microsoft.com/office/drawing/2016/5/14/chartex" xmlns:mc="http://schemas.openxmlformats.org/markup-compatibility/2006" xmlns:aink="http://schemas.microsoft.com/office/drawing/2016/ink" xmlns:am3d="http://schemas.microsoft.com/office/drawing/2017/model3d" xmlns:o="urn:schemas-microsoft-com:office:office" xmlns:r="http://schemas.openxmlformats.org/officeDocument/2006/relationships" xmlns:m="http://schemas.openxmlformats.org/officeDocument/2006/math" xmlns:v="urn:schemas-microsoft-com:vml" xmlns:wp14="http://schemas.microsoft.com/office/word/2010/wordprocessingDrawing" xmlns:wp="http://schemas.openxmlformats.org/drawingml/2006/wordprocessingDrawing" xmlns:w10="urn:schemas-microsoft-com:office:word" xmlns:w="http://schemas.openxmlformats.org/wordprocessingml/2006/main" xmlns:w14="http://schemas.microsoft.com/office/word/2010/wordml" xmlns:w15="http://schemas.microsoft.com/office/word/2012/wordml" xmlns:w16cid="http://schemas.microsoft.com/office/word/2016/wordml/cid" xmlns:w16se="http://schemas.microsoft.com/office/word/2015/wordml/symex" xmlns:wpg="http://schemas.microsoft.com/office/word/2010/wordprocessingGroup" xmlns:wpi="http://schemas.microsoft.com/office/word/2010/wordprocessingInk" xmlns:wne="http://schemas.microsoft.com/office/word/2006/wordml" xmlns:wps="http://schemas.microsoft.com/office/word/2010/wordprocessingShape" mc:Ignorable="w14 w15 w16se w16cid wp14">
   <w:p>
     <w:pPr>
@@ -30621,7 +28053,6 @@
                     <a:avLst/>
                   </a:prstGeom>
                   <a:noFill/>
-                  <a:extLst/>
                 </pic:spPr>
               </pic:pic>
             </a:graphicData>
@@ -30641,16 +28072,6 @@
       </w:rPr>
       <w:t>Gateway Services</w:t>
     </w:r>
-  </w:p>
-</w:hdr>
-</file>
-
-<file path=word/header3.xml><?xml version="1.0" encoding="utf-8"?>
-<w:hdr xmlns:wpc="http://schemas.microsoft.com/office/word/2010/wordprocessingCanvas" xmlns:cx="http://schemas.microsoft.com/office/drawing/2014/chartex" xmlns:cx1="http://schemas.microsoft.com/office/drawing/2015/9/8/chartex" xmlns:cx2="http://schemas.microsoft.com/office/drawing/2015/10/21/chartex" xmlns:cx3="http://schemas.microsoft.com/office/drawing/2016/5/9/chartex" xmlns:cx4="http://schemas.microsoft.com/office/drawing/2016/5/10/chartex" xmlns:cx5="http://schemas.microsoft.com/office/drawing/2016/5/11/chartex" xmlns:cx6="http://schemas.microsoft.com/office/drawing/2016/5/12/chartex" xmlns:cx7="http://schemas.microsoft.com/office/drawing/2016/5/13/chartex" xmlns:cx8="http://schemas.microsoft.com/office/drawing/2016/5/14/chartex" xmlns:mc="http://schemas.openxmlformats.org/markup-compatibility/2006" xmlns:aink="http://schemas.microsoft.com/office/drawing/2016/ink" xmlns:am3d="http://schemas.microsoft.com/office/drawing/2017/model3d" xmlns:o="urn:schemas-microsoft-com:office:office" xmlns:r="http://schemas.openxmlformats.org/officeDocument/2006/relationships" xmlns:m="http://schemas.openxmlformats.org/officeDocument/2006/math" xmlns:v="urn:schemas-microsoft-com:vml" xmlns:wp14="http://schemas.microsoft.com/office/word/2010/wordprocessingDrawing" xmlns:wp="http://schemas.openxmlformats.org/drawingml/2006/wordprocessingDrawing" xmlns:w10="urn:schemas-microsoft-com:office:word" xmlns:w="http://schemas.openxmlformats.org/wordprocessingml/2006/main" xmlns:w14="http://schemas.microsoft.com/office/word/2010/wordml" xmlns:w15="http://schemas.microsoft.com/office/word/2012/wordml" xmlns:w16cid="http://schemas.microsoft.com/office/word/2016/wordml/cid" xmlns:w16se="http://schemas.microsoft.com/office/word/2015/wordml/symex" xmlns:wpg="http://schemas.microsoft.com/office/word/2010/wordprocessingGroup" xmlns:wpi="http://schemas.microsoft.com/office/word/2010/wordprocessingInk" xmlns:wne="http://schemas.microsoft.com/office/word/2006/wordml" xmlns:wps="http://schemas.microsoft.com/office/word/2010/wordprocessingShape" mc:Ignorable="w14 w15 w16se w16cid wp14">
-  <w:p>
-    <w:pPr>
-      <w:pStyle w:val="Header"/>
-    </w:pPr>
   </w:p>
 </w:hdr>
 </file>
@@ -34311,7 +31732,7 @@
       </w:pPr>
     </w:pPrDefault>
   </w:docDefaults>
-  <w:latentStyles w:defLockedState="0" w:defUIPriority="99" w:defSemiHidden="0" w:defUnhideWhenUsed="0" w:defQFormat="0" w:count="375">
+  <w:latentStyles w:defLockedState="0" w:defUIPriority="99" w:defSemiHidden="0" w:defUnhideWhenUsed="0" w:defQFormat="0" w:count="377">
     <w:lsdException w:name="Normal" w:uiPriority="0" w:qFormat="1"/>
     <w:lsdException w:name="heading 1" w:uiPriority="0" w:qFormat="1"/>
     <w:lsdException w:name="heading 2" w:semiHidden="1" w:uiPriority="0" w:unhideWhenUsed="1" w:qFormat="1"/>
@@ -34417,7 +31838,6 @@
     <w:lsdException w:name="HTML Sample" w:semiHidden="1" w:unhideWhenUsed="1"/>
     <w:lsdException w:name="HTML Typewriter" w:semiHidden="1" w:unhideWhenUsed="1"/>
     <w:lsdException w:name="HTML Variable" w:semiHidden="1" w:unhideWhenUsed="1"/>
-    <w:lsdException w:name="Normal Table" w:semiHidden="1" w:unhideWhenUsed="1"/>
     <w:lsdException w:name="annotation subject" w:semiHidden="1" w:unhideWhenUsed="1"/>
     <w:lsdException w:name="No List" w:semiHidden="1" w:unhideWhenUsed="1"/>
     <w:lsdException w:name="Outline List 1" w:semiHidden="1" w:unhideWhenUsed="1"/>
@@ -34463,11 +31883,9 @@
     <w:lsdException w:name="Table Subtle 1" w:semiHidden="1" w:unhideWhenUsed="1"/>
     <w:lsdException w:name="Table Subtle 2" w:semiHidden="1" w:unhideWhenUsed="1"/>
     <w:lsdException w:name="Table Web 1" w:semiHidden="1" w:unhideWhenUsed="1"/>
-    <w:lsdException w:name="Table Web 2" w:semiHidden="1" w:unhideWhenUsed="1"/>
     <w:lsdException w:name="Table Web 3" w:semiHidden="1" w:unhideWhenUsed="1"/>
     <w:lsdException w:name="Balloon Text" w:semiHidden="1" w:unhideWhenUsed="1"/>
     <w:lsdException w:name="Table Grid" w:uiPriority="59"/>
-    <w:lsdException w:name="Table Theme" w:semiHidden="1" w:unhideWhenUsed="1"/>
     <w:lsdException w:name="Placeholder Text" w:semiHidden="1"/>
     <w:lsdException w:name="No Spacing" w:uiPriority="1" w:qFormat="1"/>
     <w:lsdException w:name="Light Shading" w:uiPriority="60"/>
@@ -34687,6 +32105,8 @@
     <w:lsdException w:name="Smart Hyperlink" w:semiHidden="1" w:unhideWhenUsed="1"/>
     <w:lsdException w:name="Hashtag" w:semiHidden="1" w:unhideWhenUsed="1"/>
     <w:lsdException w:name="Unresolved Mention" w:semiHidden="1" w:unhideWhenUsed="1"/>
+    <w:lsdException w:name="Smart Link" w:semiHidden="1" w:unhideWhenUsed="1"/>
+    <w:lsdException w:name="Smart Link Error" w:semiHidden="1" w:unhideWhenUsed="1"/>
   </w:latentStyles>
   <w:style w:type="paragraph" w:default="1" w:styleId="Normal">
     <w:name w:val="Normal"/>
@@ -36280,52 +33700,12 @@
 </file>
 
 <file path=customXml/item1.xml><?xml version="1.0" encoding="utf-8"?>
-<p:properties xmlns:p="http://schemas.microsoft.com/office/2006/metadata/properties" xmlns:xsi="http://www.w3.org/2001/XMLSchema-instance" xmlns:pc="http://schemas.microsoft.com/office/infopath/2007/PartnerControls">
-  <documentManagement>
-    <TaxCatchAll xmlns="6e0a4e06-3416-4843-87bc-db9fade7c212">
-      <Value>80</Value>
-      <Value>11</Value>
-      <Value>44</Value>
-      <Value>141</Value>
-      <Value>427</Value>
-    </TaxCatchAll>
-    <Key_x0020_Words xmlns="6e0a4e06-3416-4843-87bc-db9fade7c212" xsi:nil="true"/>
-    <Connector xmlns="bba2403a-fe1f-4ea7-9c63-8552d23cf597">71</Connector>
-    <_Status xmlns="http://schemas.microsoft.com/sharepoint/v3/fields">1-In draft</_Status>
-    <TaxKeywordTaxHTField xmlns="6e0a4e06-3416-4843-87bc-db9fade7c212">
-      <Terms xmlns="http://schemas.microsoft.com/office/infopath/2007/PartnerControls">
-        <TermInfo xmlns="http://schemas.microsoft.com/office/infopath/2007/PartnerControls">
-          <TermName xmlns="http://schemas.microsoft.com/office/infopath/2007/PartnerControls">Test Scenarios</TermName>
-          <TermId xmlns="http://schemas.microsoft.com/office/infopath/2007/PartnerControls">4ddbb2d6-41e2-4a3d-92d4-14b865c03c43</TermId>
-        </TermInfo>
-      </Terms>
-    </TaxKeywordTaxHTField>
-    <IconOverlay xmlns="http://schemas.microsoft.com/sharepoint/v4" xsi:nil="true"/>
-    <DocumentType xmlns="6e0a4e06-3416-4843-87bc-db9fade7c212">PUBLICATION material</DocumentType>
-    <cdaaaec8387d46858fbc37a834f308a8 xmlns="bba2403a-fe1f-4ea7-9c63-8552d23cf597">
-      <Terms xmlns="http://schemas.microsoft.com/office/infopath/2007/PartnerControls">
-        <TermInfo xmlns="http://schemas.microsoft.com/office/infopath/2007/PartnerControls">
-          <TermName xmlns="http://schemas.microsoft.com/office/infopath/2007/PartnerControls">Digital Experience</TermName>
-          <TermId xmlns="http://schemas.microsoft.com/office/infopath/2007/PartnerControls">b95b84d6-c83f-4e19-b05d-0c3b31f7ecdb</TermId>
-        </TermInfo>
-      </Terms>
-    </cdaaaec8387d46858fbc37a834f308a8>
-    <Subactivity xmlns="6e0a4e06-3416-4843-87bc-db9fade7c212">05 - Test</Subactivity>
-    <Activity xmlns="6e0a4e06-3416-4843-87bc-db9fade7c212">Gateway Partner Services</Activity>
-    <dad99fc4804b49d2969a1d50dac60781 xmlns="6e0a4e06-3416-4843-87bc-db9fade7c212" xsi:nil="true"/>
-    <FunctionGroup xmlns="6e0a4e06-3416-4843-87bc-db9fade7c212">Business Transformation</FunctionGroup>
-    <a29a7f361d53422f94d5f9ee41f2e157 xmlns="6e0a4e06-3416-4843-87bc-db9fade7c212" xsi:nil="true"/>
-    <Narrative xmlns="6e0a4e06-3416-4843-87bc-db9fade7c212">&lt;div class="ExternalClassF99E677CE86949F4A480D26CD6A57EC5"&gt;&lt;p&gt;Investment Income Reporting Return Service - RWT Test Sc​enarios Report template​&lt;br&gt;&lt;/p&gt;&lt;/div&gt;</Narrative>
-    <d60670bc1d6c4037bd68ebceb9bdc510 xmlns="bba2403a-fe1f-4ea7-9c63-8552d23cf597">
-      <Terms xmlns="http://schemas.microsoft.com/office/infopath/2007/PartnerControls">
-        <TermInfo xmlns="http://schemas.microsoft.com/office/infopath/2007/PartnerControls">
-          <TermName xmlns="http://schemas.microsoft.com/office/infopath/2007/PartnerControls">Solution Delivery</TermName>
-          <TermId xmlns="http://schemas.microsoft.com/office/infopath/2007/PartnerControls">1496c4ef-7f09-4f02-854c-a18b86cc6532</TermId>
-        </TermInfo>
-      </Terms>
-    </d60670bc1d6c4037bd68ebceb9bdc510>
-  </documentManagement>
-</p:properties>
+<?mso-contentType ?>
+<FormTemplates xmlns="http://schemas.microsoft.com/sharepoint/v3/contenttype/forms">
+  <Display>DocumentLibraryForm</Display>
+  <Edit>DocumentLibraryForm</Edit>
+  <New>DocumentLibraryForm</New>
+</FormTemplates>
 </file>
 
 <file path=customXml/item2.xml><?xml version="1.0" encoding="utf-8"?>
@@ -36697,30 +34077,58 @@
 </file>
 
 <file path=customXml/item3.xml><?xml version="1.0" encoding="utf-8"?>
-<?mso-contentType ?>
-<FormTemplates xmlns="http://schemas.microsoft.com/sharepoint/v3/contenttype/forms">
-  <Display>DocumentLibraryForm</Display>
-  <Edit>DocumentLibraryForm</Edit>
-  <New>DocumentLibraryForm</New>
-</FormTemplates>
+<p:properties xmlns:p="http://schemas.microsoft.com/office/2006/metadata/properties" xmlns:xsi="http://www.w3.org/2001/XMLSchema-instance" xmlns:pc="http://schemas.microsoft.com/office/infopath/2007/PartnerControls">
+  <documentManagement>
+    <TaxCatchAll xmlns="6e0a4e06-3416-4843-87bc-db9fade7c212">
+      <Value>80</Value>
+      <Value>11</Value>
+      <Value>44</Value>
+      <Value>141</Value>
+      <Value>427</Value>
+    </TaxCatchAll>
+    <Key_x0020_Words xmlns="6e0a4e06-3416-4843-87bc-db9fade7c212" xsi:nil="true"/>
+    <Connector xmlns="bba2403a-fe1f-4ea7-9c63-8552d23cf597">71</Connector>
+    <_Status xmlns="http://schemas.microsoft.com/sharepoint/v3/fields">1-In draft</_Status>
+    <TaxKeywordTaxHTField xmlns="6e0a4e06-3416-4843-87bc-db9fade7c212">
+      <Terms xmlns="http://schemas.microsoft.com/office/infopath/2007/PartnerControls">
+        <TermInfo xmlns="http://schemas.microsoft.com/office/infopath/2007/PartnerControls">
+          <TermName xmlns="http://schemas.microsoft.com/office/infopath/2007/PartnerControls">Test Scenarios</TermName>
+          <TermId xmlns="http://schemas.microsoft.com/office/infopath/2007/PartnerControls">4ddbb2d6-41e2-4a3d-92d4-14b865c03c43</TermId>
+        </TermInfo>
+      </Terms>
+    </TaxKeywordTaxHTField>
+    <IconOverlay xmlns="http://schemas.microsoft.com/sharepoint/v4" xsi:nil="true"/>
+    <DocumentType xmlns="6e0a4e06-3416-4843-87bc-db9fade7c212">PUBLICATION material</DocumentType>
+    <cdaaaec8387d46858fbc37a834f308a8 xmlns="bba2403a-fe1f-4ea7-9c63-8552d23cf597">
+      <Terms xmlns="http://schemas.microsoft.com/office/infopath/2007/PartnerControls">
+        <TermInfo xmlns="http://schemas.microsoft.com/office/infopath/2007/PartnerControls">
+          <TermName xmlns="http://schemas.microsoft.com/office/infopath/2007/PartnerControls">Digital Experience</TermName>
+          <TermId xmlns="http://schemas.microsoft.com/office/infopath/2007/PartnerControls">b95b84d6-c83f-4e19-b05d-0c3b31f7ecdb</TermId>
+        </TermInfo>
+      </Terms>
+    </cdaaaec8387d46858fbc37a834f308a8>
+    <Subactivity xmlns="6e0a4e06-3416-4843-87bc-db9fade7c212">05 - Test</Subactivity>
+    <Activity xmlns="6e0a4e06-3416-4843-87bc-db9fade7c212">Gateway Partner Services</Activity>
+    <dad99fc4804b49d2969a1d50dac60781 xmlns="6e0a4e06-3416-4843-87bc-db9fade7c212" xsi:nil="true"/>
+    <FunctionGroup xmlns="6e0a4e06-3416-4843-87bc-db9fade7c212">Business Transformation</FunctionGroup>
+    <a29a7f361d53422f94d5f9ee41f2e157 xmlns="6e0a4e06-3416-4843-87bc-db9fade7c212" xsi:nil="true"/>
+    <Narrative xmlns="6e0a4e06-3416-4843-87bc-db9fade7c212">&lt;div class="ExternalClassF99E677CE86949F4A480D26CD6A57EC5"&gt;&lt;p&gt;Investment Income Reporting Return Service - RWT Test Sc​enarios Report template​&lt;br&gt;&lt;/p&gt;&lt;/div&gt;</Narrative>
+    <d60670bc1d6c4037bd68ebceb9bdc510 xmlns="bba2403a-fe1f-4ea7-9c63-8552d23cf597">
+      <Terms xmlns="http://schemas.microsoft.com/office/infopath/2007/PartnerControls">
+        <TermInfo xmlns="http://schemas.microsoft.com/office/infopath/2007/PartnerControls">
+          <TermName xmlns="http://schemas.microsoft.com/office/infopath/2007/PartnerControls">Solution Delivery</TermName>
+          <TermId xmlns="http://schemas.microsoft.com/office/infopath/2007/PartnerControls">1496c4ef-7f09-4f02-854c-a18b86cc6532</TermId>
+        </TermInfo>
+      </Terms>
+    </d60670bc1d6c4037bd68ebceb9bdc510>
+  </documentManagement>
+</p:properties>
 </file>
 
 <file path=customXml/itemProps1.xml><?xml version="1.0" encoding="utf-8"?>
-<ds:datastoreItem xmlns:ds="http://schemas.openxmlformats.org/officeDocument/2006/customXml" ds:itemID="{206B3586-CCB1-43B3-81A1-330B38A3C903}">
+<ds:datastoreItem xmlns:ds="http://schemas.openxmlformats.org/officeDocument/2006/customXml" ds:itemID="{EAE2401A-E087-4225-8842-00AB929DE60B}">
   <ds:schemaRefs>
-    <ds:schemaRef ds:uri="http://schemas.microsoft.com/office/2006/documentManagement/types"/>
-    <ds:schemaRef ds:uri="http://schemas.microsoft.com/office/infopath/2007/PartnerControls"/>
-    <ds:schemaRef ds:uri="http://purl.org/dc/elements/1.1/"/>
-    <ds:schemaRef ds:uri="http://schemas.microsoft.com/office/2006/metadata/properties"/>
-    <ds:schemaRef ds:uri="http://schemas.openxmlformats.org/package/2006/metadata/core-properties"/>
-    <ds:schemaRef ds:uri="http://schemas.microsoft.com/sharepoint/v4"/>
-    <ds:schemaRef ds:uri="15690352-ebd5-4c5c-8252-e6d6ec3a0bb4"/>
-    <ds:schemaRef ds:uri="http://purl.org/dc/terms/"/>
-    <ds:schemaRef ds:uri="bba2403a-fe1f-4ea7-9c63-8552d23cf597"/>
-    <ds:schemaRef ds:uri="http://schemas.microsoft.com/sharepoint/v3/fields"/>
-    <ds:schemaRef ds:uri="6e0a4e06-3416-4843-87bc-db9fade7c212"/>
-    <ds:schemaRef ds:uri="http://www.w3.org/XML/1998/namespace"/>
-    <ds:schemaRef ds:uri="http://purl.org/dc/dcmitype/"/>
+    <ds:schemaRef ds:uri="http://schemas.microsoft.com/sharepoint/v3/contenttype/forms"/>
   </ds:schemaRefs>
 </ds:datastoreItem>
 </file>
@@ -36748,9 +34156,21 @@
 </file>
 
 <file path=customXml/itemProps3.xml><?xml version="1.0" encoding="utf-8"?>
-<ds:datastoreItem xmlns:ds="http://schemas.openxmlformats.org/officeDocument/2006/customXml" ds:itemID="{EAE2401A-E087-4225-8842-00AB929DE60B}">
+<ds:datastoreItem xmlns:ds="http://schemas.openxmlformats.org/officeDocument/2006/customXml" ds:itemID="{206B3586-CCB1-43B3-81A1-330B38A3C903}">
   <ds:schemaRefs>
-    <ds:schemaRef ds:uri="http://schemas.microsoft.com/sharepoint/v3/contenttype/forms"/>
+    <ds:schemaRef ds:uri="6e0a4e06-3416-4843-87bc-db9fade7c212"/>
+    <ds:schemaRef ds:uri="http://purl.org/dc/elements/1.1/"/>
+    <ds:schemaRef ds:uri="http://schemas.microsoft.com/office/2006/documentManagement/types"/>
+    <ds:schemaRef ds:uri="http://schemas.microsoft.com/office/infopath/2007/PartnerControls"/>
+    <ds:schemaRef ds:uri="http://schemas.microsoft.com/sharepoint/v3/fields"/>
+    <ds:schemaRef ds:uri="http://schemas.microsoft.com/office/2006/metadata/properties"/>
+    <ds:schemaRef ds:uri="http://www.w3.org/XML/1998/namespace"/>
+    <ds:schemaRef ds:uri="http://schemas.openxmlformats.org/package/2006/metadata/core-properties"/>
+    <ds:schemaRef ds:uri="http://purl.org/dc/terms/"/>
+    <ds:schemaRef ds:uri="http://schemas.microsoft.com/sharepoint/v4"/>
+    <ds:schemaRef ds:uri="15690352-ebd5-4c5c-8252-e6d6ec3a0bb4"/>
+    <ds:schemaRef ds:uri="bba2403a-fe1f-4ea7-9c63-8552d23cf597"/>
+    <ds:schemaRef ds:uri="http://purl.org/dc/dcmitype/"/>
   </ds:schemaRefs>
 </ds:datastoreItem>
 </file>